--- a/documenti/Maintenance.docx
+++ b/documenti/Maintenance.docx
@@ -4,9 +4,1509 @@
   <w:body>
     <w:p>
       <w:pPr>
+        <w:jc w:val="center"/>
         <w:rPr>
-          <w:u w:val="single"/>
+          <w:b/>
+          <w:bCs/>
+          <w:color w:val="EE0000"/>
+          <w:sz w:val="46"/>
+          <w:szCs w:val="46"/>
         </w:rPr>
+      </w:pPr>
+      <w:r>
+        <w:rPr>
+          <w:b/>
+          <w:bCs/>
+          <w:color w:val="EE0000"/>
+          <w:sz w:val="46"/>
+          <w:szCs w:val="46"/>
+        </w:rPr>
+        <w:t>Manutenzione</w:t>
+      </w:r>
+    </w:p>
+    <w:p>
+      <w:pPr>
+        <w:rPr>
+          <w:b/>
+          <w:bCs/>
+          <w:color w:val="4EA72E" w:themeColor="accent6"/>
+          <w:sz w:val="34"/>
+          <w:szCs w:val="34"/>
+        </w:rPr>
+      </w:pPr>
+      <w:r>
+        <w:rPr>
+          <w:b/>
+          <w:bCs/>
+          <w:color w:val="4EA72E" w:themeColor="accent6"/>
+          <w:sz w:val="34"/>
+          <w:szCs w:val="34"/>
+        </w:rPr>
+        <w:t>Intervento di manutenzione: eliminazione delle dipendenze circolari View–Controller (StanIDE)</w:t>
+      </w:r>
+    </w:p>
+    <w:p>
+      <w:pPr>
+        <w:pStyle w:val="Paragrafoelenco"/>
+        <w:numPr>
+          <w:ilvl w:val="0"/>
+          <w:numId w:val="23"/>
+        </w:numPr>
+        <w:rPr>
+          <w:b/>
+          <w:bCs/>
+          <w:color w:val="0070C0"/>
+          <w:sz w:val="26"/>
+          <w:szCs w:val="26"/>
+        </w:rPr>
+      </w:pPr>
+      <w:r>
+        <w:rPr>
+          <w:b/>
+          <w:bCs/>
+          <w:color w:val="0070C0"/>
+          <w:sz w:val="26"/>
+          <w:szCs w:val="26"/>
+        </w:rPr>
+        <w:t>Contesto e problema riscontrato</w:t>
+      </w:r>
+    </w:p>
+    <w:p>
+      <w:pPr>
+        <w:ind w:left="360"/>
+      </w:pPr>
+      <w:r>
+        <w:t xml:space="preserve">Durante l’analisi statica del progetto tramite StanIDE è emersa una criticità architetturale concentrata nel rapporto tra package </w:t>
+      </w:r>
+      <w:r>
+        <w:rPr>
+          <w:b/>
+          <w:bCs/>
+        </w:rPr>
+        <w:t>view</w:t>
+      </w:r>
+      <w:r>
+        <w:t xml:space="preserve"> e </w:t>
+      </w:r>
+      <w:r>
+        <w:rPr>
+          <w:b/>
+          <w:bCs/>
+        </w:rPr>
+        <w:t>controller</w:t>
+      </w:r>
+      <w:r>
+        <w:t xml:space="preserve">. In particolare, StanIDE evidenziava una </w:t>
+      </w:r>
+      <w:r>
+        <w:rPr>
+          <w:b/>
+          <w:bCs/>
+        </w:rPr>
+        <w:t>dipendenza rossa</w:t>
+      </w:r>
+      <w:r>
+        <w:t xml:space="preserve"> (forte accoppiamento e/o cicli) tra i due moduli, con un conteggio iniziale di </w:t>
+      </w:r>
+      <w:r>
+        <w:rPr>
+          <w:b/>
+          <w:bCs/>
+        </w:rPr>
+        <w:t>26 dipendenze</w:t>
+      </w:r>
+      <w:r>
+        <w:t>.</w:t>
+      </w:r>
+    </w:p>
+    <w:p>
+      <w:pPr>
+        <w:ind w:left="360"/>
+      </w:pPr>
+      <w:r>
+        <w:rPr>
+          <w:noProof/>
+        </w:rPr>
+        <w:drawing>
+          <wp:inline distT="0" distB="0" distL="0" distR="0" wp14:anchorId="6B38D8E4" wp14:editId="294AE10E">
+            <wp:extent cx="4646295" cy="4157345"/>
+            <wp:effectExtent l="0" t="0" r="1905" b="0"/>
+            <wp:docPr id="1655530900" name="Immagine 1"/>
+            <wp:cNvGraphicFramePr>
+              <a:graphicFrameLocks xmlns:a="http://schemas.openxmlformats.org/drawingml/2006/main" noChangeAspect="1"/>
+            </wp:cNvGraphicFramePr>
+            <a:graphic xmlns:a="http://schemas.openxmlformats.org/drawingml/2006/main">
+              <a:graphicData uri="http://schemas.openxmlformats.org/drawingml/2006/picture">
+                <pic:pic xmlns:pic="http://schemas.openxmlformats.org/drawingml/2006/picture">
+                  <pic:nvPicPr>
+                    <pic:cNvPr id="0" name="Picture 66"/>
+                    <pic:cNvPicPr>
+                      <a:picLocks noChangeAspect="1" noChangeArrowheads="1"/>
+                    </pic:cNvPicPr>
+                  </pic:nvPicPr>
+                  <pic:blipFill>
+                    <a:blip r:embed="rId5">
+                      <a:extLst>
+                        <a:ext uri="{28A0092B-C50C-407E-A947-70E740481C1C}">
+                          <a14:useLocalDpi xmlns:a14="http://schemas.microsoft.com/office/drawing/2010/main" val="0"/>
+                        </a:ext>
+                      </a:extLst>
+                    </a:blip>
+                    <a:srcRect/>
+                    <a:stretch>
+                      <a:fillRect/>
+                    </a:stretch>
+                  </pic:blipFill>
+                  <pic:spPr bwMode="auto">
+                    <a:xfrm>
+                      <a:off x="0" y="0"/>
+                      <a:ext cx="4646295" cy="4157345"/>
+                    </a:xfrm>
+                    <a:prstGeom prst="rect">
+                      <a:avLst/>
+                    </a:prstGeom>
+                    <a:noFill/>
+                    <a:ln>
+                      <a:noFill/>
+                    </a:ln>
+                  </pic:spPr>
+                </pic:pic>
+              </a:graphicData>
+            </a:graphic>
+          </wp:inline>
+        </w:drawing>
+      </w:r>
+    </w:p>
+    <w:p>
+      <w:pPr>
+        <w:ind w:left="360"/>
+      </w:pPr>
+      <w:r>
+        <w:t>Operativamente, il problema nasceva dal fatto che:</w:t>
+      </w:r>
+    </w:p>
+    <w:p>
+      <w:pPr>
+        <w:numPr>
+          <w:ilvl w:val="0"/>
+          <w:numId w:val="12"/>
+        </w:numPr>
+        <w:tabs>
+          <w:tab w:val="clear" w:pos="720"/>
+          <w:tab w:val="num" w:pos="1080"/>
+        </w:tabs>
+        <w:ind w:left="1080"/>
+      </w:pPr>
+      <w:r>
+        <w:t xml:space="preserve">molte </w:t>
+      </w:r>
+      <w:r>
+        <w:rPr>
+          <w:b/>
+          <w:bCs/>
+        </w:rPr>
+        <w:t>View importavano direttamente i Controller</w:t>
+      </w:r>
+      <w:r>
+        <w:t xml:space="preserve"> (es. import controller.XController; e campo private XController controller;),</w:t>
+      </w:r>
+    </w:p>
+    <w:p>
+      <w:pPr>
+        <w:numPr>
+          <w:ilvl w:val="0"/>
+          <w:numId w:val="12"/>
+        </w:numPr>
+        <w:tabs>
+          <w:tab w:val="clear" w:pos="720"/>
+          <w:tab w:val="num" w:pos="1080"/>
+        </w:tabs>
+        <w:ind w:left="1080"/>
+      </w:pPr>
+      <w:r>
+        <w:t xml:space="preserve">molti </w:t>
+      </w:r>
+      <w:r>
+        <w:rPr>
+          <w:b/>
+          <w:bCs/>
+        </w:rPr>
+        <w:t>Controller istanziavano e usavano direttamente classi View</w:t>
+      </w:r>
+      <w:r>
+        <w:t xml:space="preserve"> (new HomeView(...), new LoginView(), ecc.),</w:t>
+      </w:r>
+    </w:p>
+    <w:p>
+      <w:pPr>
+        <w:numPr>
+          <w:ilvl w:val="0"/>
+          <w:numId w:val="12"/>
+        </w:numPr>
+        <w:tabs>
+          <w:tab w:val="clear" w:pos="720"/>
+          <w:tab w:val="num" w:pos="1080"/>
+        </w:tabs>
+        <w:ind w:left="1080"/>
+      </w:pPr>
+      <w:r>
+        <w:t>la comunicazione “evento → azione” era legata a classi concrete, rendendo facile introdurre regressioni: una modifica in un costruttore, in una firma o in una dipendenza grafica si propagava a catena.</w:t>
+      </w:r>
+    </w:p>
+    <w:p>
+      <w:pPr>
+        <w:ind w:left="360"/>
+      </w:pPr>
+      <w:r>
+        <w:lastRenderedPageBreak/>
+        <w:t xml:space="preserve">L’effetto pratico non era solo “estetico” sul grafo: in più punti la manutenibilità era bassa e, come hai visto, interventi ingenui sul coupling potevano portare a </w:t>
+      </w:r>
+      <w:r>
+        <w:rPr>
+          <w:b/>
+          <w:bCs/>
+        </w:rPr>
+        <w:t>pagine che non si aprivano più</w:t>
+      </w:r>
+      <w:r>
+        <w:t xml:space="preserve"> dopo il login o pulsanti che non reagivano correttamente.</w:t>
+      </w:r>
+    </w:p>
+    <w:p>
+      <w:pPr>
+        <w:pStyle w:val="Paragrafoelenco"/>
+        <w:numPr>
+          <w:ilvl w:val="0"/>
+          <w:numId w:val="23"/>
+        </w:numPr>
+        <w:rPr>
+          <w:b/>
+          <w:bCs/>
+          <w:color w:val="0070C0"/>
+          <w:sz w:val="26"/>
+          <w:szCs w:val="26"/>
+        </w:rPr>
+      </w:pPr>
+      <w:r>
+        <w:rPr>
+          <w:b/>
+          <w:bCs/>
+          <w:color w:val="0070C0"/>
+          <w:sz w:val="26"/>
+          <w:szCs w:val="26"/>
+        </w:rPr>
+        <w:t>Obiettivo della manutenzione</w:t>
+      </w:r>
+    </w:p>
+    <w:p>
+      <w:pPr>
+        <w:ind w:left="360"/>
+      </w:pPr>
+      <w:r>
+        <w:t>L’obiettivo dell’intervento è stato duplice:</w:t>
+      </w:r>
+    </w:p>
+    <w:p>
+      <w:pPr>
+        <w:numPr>
+          <w:ilvl w:val="0"/>
+          <w:numId w:val="13"/>
+        </w:numPr>
+        <w:tabs>
+          <w:tab w:val="clear" w:pos="720"/>
+          <w:tab w:val="num" w:pos="1080"/>
+        </w:tabs>
+        <w:ind w:left="1080"/>
+      </w:pPr>
+      <w:r>
+        <w:rPr>
+          <w:b/>
+          <w:bCs/>
+        </w:rPr>
+        <w:t>Eliminare la dipendenza rossa StanIDE</w:t>
+      </w:r>
+      <w:r>
+        <w:t xml:space="preserve"> tra view e controller, riducendo progressivamente le dipendenze fino a </w:t>
+      </w:r>
+      <w:r>
+        <w:rPr>
+          <w:b/>
+          <w:bCs/>
+        </w:rPr>
+        <w:t>0</w:t>
+      </w:r>
+      <w:r>
+        <w:t>.</w:t>
+      </w:r>
+    </w:p>
+    <w:p>
+      <w:pPr>
+        <w:numPr>
+          <w:ilvl w:val="0"/>
+          <w:numId w:val="13"/>
+        </w:numPr>
+        <w:tabs>
+          <w:tab w:val="clear" w:pos="720"/>
+          <w:tab w:val="num" w:pos="1080"/>
+        </w:tabs>
+        <w:ind w:left="1080"/>
+      </w:pPr>
+      <w:r>
+        <w:t xml:space="preserve">Farlo </w:t>
+      </w:r>
+      <w:r>
+        <w:rPr>
+          <w:b/>
+          <w:bCs/>
+        </w:rPr>
+        <w:t>senza alterare il comportamento funzionale</w:t>
+      </w:r>
+      <w:r>
+        <w:t xml:space="preserve"> dell’applicazione, mantenendo invariati i flussi GUI già funzionanti (login, home, registrazione, selezione abbonamento, prenotazioni, pagamento…).</w:t>
+      </w:r>
+    </w:p>
+    <w:p>
+      <w:pPr>
+        <w:pStyle w:val="Paragrafoelenco"/>
+        <w:numPr>
+          <w:ilvl w:val="0"/>
+          <w:numId w:val="13"/>
+        </w:numPr>
+        <w:rPr>
+          <w:b/>
+          <w:bCs/>
+          <w:color w:val="0070C0"/>
+          <w:sz w:val="26"/>
+          <w:szCs w:val="26"/>
+        </w:rPr>
+      </w:pPr>
+      <w:r>
+        <w:rPr>
+          <w:b/>
+          <w:bCs/>
+          <w:color w:val="0070C0"/>
+          <w:sz w:val="26"/>
+          <w:szCs w:val="26"/>
+        </w:rPr>
+        <w:t>Strategia adottata (approccio generale)</w:t>
+      </w:r>
+    </w:p>
+    <w:p>
+      <w:pPr>
+        <w:ind w:left="360"/>
+      </w:pPr>
+      <w:r>
+        <w:t xml:space="preserve">Per ridurre l’accoppiamento senza riscrivere l’app, abbiamo agito in modo “chirurgico” introducendo un livello di </w:t>
+      </w:r>
+      <w:r>
+        <w:rPr>
+          <w:b/>
+          <w:bCs/>
+        </w:rPr>
+        <w:t>interfacce di comunicazione</w:t>
+      </w:r>
+      <w:r>
+        <w:t xml:space="preserve"> nel nuovo package </w:t>
+      </w:r>
+      <w:r>
+        <w:rPr>
+          <w:b/>
+          <w:bCs/>
+        </w:rPr>
+        <w:t>action</w:t>
+      </w:r>
+      <w:r>
+        <w:t>.</w:t>
+      </w:r>
+    </w:p>
+    <w:p>
+      <w:pPr>
+        <w:ind w:left="360"/>
+      </w:pPr>
+      <w:r>
+        <w:t>L’idea è stata: la View non deve conoscere un Controller concreto, ma solo “che esistono delle azioni invocabili”; allo stesso modo, il Controller non deve essere costretto a dipendere dalla View concreta per parlare con l’interfaccia grafica, ma deve poter usare un “contratto” minimo per leggere input e mostrare output.</w:t>
+      </w:r>
+    </w:p>
+    <w:p>
+      <w:pPr>
+        <w:ind w:left="360"/>
+      </w:pPr>
+      <w:r>
+        <w:t>In pratica abbiamo creato:</w:t>
+      </w:r>
+    </w:p>
+    <w:p>
+      <w:pPr>
+        <w:numPr>
+          <w:ilvl w:val="0"/>
+          <w:numId w:val="14"/>
+        </w:numPr>
+        <w:tabs>
+          <w:tab w:val="clear" w:pos="720"/>
+          <w:tab w:val="num" w:pos="1080"/>
+        </w:tabs>
+        <w:ind w:left="1080"/>
+      </w:pPr>
+      <w:r>
+        <w:t xml:space="preserve">una famiglia di interfacce </w:t>
+      </w:r>
+      <w:r>
+        <w:rPr>
+          <w:b/>
+          <w:bCs/>
+        </w:rPr>
+        <w:t>*Action</w:t>
+      </w:r>
+      <w:r>
+        <w:t xml:space="preserve"> (quello che la View può invocare),</w:t>
+      </w:r>
+    </w:p>
+    <w:p>
+      <w:pPr>
+        <w:numPr>
+          <w:ilvl w:val="0"/>
+          <w:numId w:val="14"/>
+        </w:numPr>
+        <w:tabs>
+          <w:tab w:val="clear" w:pos="720"/>
+          <w:tab w:val="num" w:pos="1080"/>
+        </w:tabs>
+        <w:ind w:left="1080"/>
+      </w:pPr>
+      <w:r>
+        <w:t xml:space="preserve">una famiglia di interfacce </w:t>
+      </w:r>
+      <w:r>
+        <w:rPr>
+          <w:b/>
+          <w:bCs/>
+        </w:rPr>
+        <w:t>*ViewContract</w:t>
+      </w:r>
+      <w:r>
+        <w:t xml:space="preserve"> (quello che il Controller può usare della View),</w:t>
+      </w:r>
+    </w:p>
+    <w:p>
+      <w:pPr>
+        <w:numPr>
+          <w:ilvl w:val="0"/>
+          <w:numId w:val="14"/>
+        </w:numPr>
+        <w:tabs>
+          <w:tab w:val="clear" w:pos="720"/>
+          <w:tab w:val="num" w:pos="1080"/>
+        </w:tabs>
+        <w:ind w:left="1080"/>
+      </w:pPr>
+      <w:r>
+        <w:t>dove serviva, piccoli DTO di supporto (es. nel login per i dati del reset password).</w:t>
+      </w:r>
+    </w:p>
+    <w:p>
+      <w:pPr>
+        <w:ind w:left="360"/>
+      </w:pPr>
+      <w:r>
+        <w:t xml:space="preserve">Questo ha permesso di ottenere una separazione stabile: le classi rimangono, ma </w:t>
+      </w:r>
+      <w:r>
+        <w:rPr>
+          <w:b/>
+          <w:bCs/>
+        </w:rPr>
+        <w:t>i riferimenti diretti View→Controller e Controller→View vengono sostituiti da riferimenti a interfacce</w:t>
+      </w:r>
+      <w:r>
+        <w:t>.</w:t>
+      </w:r>
+    </w:p>
+    <w:p>
+      <w:pPr>
+        <w:pStyle w:val="Paragrafoelenco"/>
+        <w:numPr>
+          <w:ilvl w:val="0"/>
+          <w:numId w:val="13"/>
+        </w:numPr>
+        <w:rPr>
+          <w:b/>
+          <w:bCs/>
+          <w:color w:val="0070C0"/>
+          <w:sz w:val="26"/>
+          <w:szCs w:val="26"/>
+        </w:rPr>
+      </w:pPr>
+      <w:r>
+        <w:rPr>
+          <w:b/>
+          <w:bCs/>
+          <w:color w:val="0070C0"/>
+          <w:sz w:val="26"/>
+          <w:szCs w:val="26"/>
+        </w:rPr>
+        <w:t>Modifica strutturale al progetto</w:t>
+      </w:r>
+    </w:p>
+    <w:p>
+      <w:pPr>
+        <w:ind w:left="360"/>
+      </w:pPr>
+      <w:r>
+        <w:t>È stato introdotto il package:</w:t>
+      </w:r>
+      <w:r>
+        <w:t xml:space="preserve"> </w:t>
+      </w:r>
+      <w:r>
+        <w:rPr>
+          <w:b/>
+          <w:bCs/>
+        </w:rPr>
+        <w:t>action</w:t>
+      </w:r>
+      <w:r>
+        <w:t xml:space="preserve">, </w:t>
+      </w:r>
+      <w:r>
+        <w:t>contenente le nuove interfacce e classi di supporto. Nel progetto, il package action è diventato il punto di contatto “neutro” tra mondo grafico e mondo logico.</w:t>
+      </w:r>
+    </w:p>
+    <w:p>
+      <w:pPr>
+        <w:ind w:left="360"/>
+      </w:pPr>
+      <w:r>
+        <w:t xml:space="preserve">Il risultato è che </w:t>
+      </w:r>
+      <w:r>
+        <w:rPr>
+          <w:b/>
+          <w:bCs/>
+        </w:rPr>
+        <w:t>view e controller non sono più costretti a referenziarsi direttamente</w:t>
+      </w:r>
+      <w:r>
+        <w:t>; StanIDE infatti smette di rilevare cicli/accoppiamenti critici e la linea rossa scompare.</w:t>
+      </w:r>
+    </w:p>
+    <w:p/>
+    <w:p>
+      <w:pPr>
+        <w:pStyle w:val="Paragrafoelenco"/>
+        <w:numPr>
+          <w:ilvl w:val="0"/>
+          <w:numId w:val="13"/>
+        </w:numPr>
+        <w:rPr>
+          <w:b/>
+          <w:bCs/>
+          <w:color w:val="0070C0"/>
+          <w:sz w:val="26"/>
+          <w:szCs w:val="26"/>
+        </w:rPr>
+      </w:pPr>
+      <w:r>
+        <w:rPr>
+          <w:b/>
+          <w:bCs/>
+          <w:color w:val="0070C0"/>
+          <w:sz w:val="26"/>
+          <w:szCs w:val="26"/>
+        </w:rPr>
+        <w:t>Login (LoginView + LoginController)</w:t>
+      </w:r>
+    </w:p>
+    <w:p>
+      <w:pPr>
+        <w:ind w:left="360"/>
+      </w:pPr>
+      <w:r>
+        <w:lastRenderedPageBreak/>
+        <w:t>Sul login abbiamo applicato per primo il refactoring perché è il punto di ingresso dell’app e perché conteneva anche logiche aggiuntive (reset password).</w:t>
+      </w:r>
+    </w:p>
+    <w:p>
+      <w:pPr>
+        <w:ind w:left="360"/>
+      </w:pPr>
+      <w:r>
+        <w:t>Abbiamo:</w:t>
+      </w:r>
+    </w:p>
+    <w:p>
+      <w:pPr>
+        <w:numPr>
+          <w:ilvl w:val="0"/>
+          <w:numId w:val="16"/>
+        </w:numPr>
+        <w:tabs>
+          <w:tab w:val="clear" w:pos="720"/>
+          <w:tab w:val="num" w:pos="1080"/>
+        </w:tabs>
+        <w:ind w:left="1080"/>
+      </w:pPr>
+      <w:r>
+        <w:t>spostato la comunicazione della View verso il Controller su un’interfaccia (azione di login, registrazione, reset),</w:t>
+      </w:r>
+    </w:p>
+    <w:p>
+      <w:pPr>
+        <w:numPr>
+          <w:ilvl w:val="0"/>
+          <w:numId w:val="16"/>
+        </w:numPr>
+        <w:tabs>
+          <w:tab w:val="clear" w:pos="720"/>
+          <w:tab w:val="num" w:pos="1080"/>
+        </w:tabs>
+        <w:ind w:left="1080"/>
+      </w:pPr>
+      <w:r>
+        <w:t>esposto verso il Controller un contratto minimale della View per recuperare input e mostrare messaggi/dialog,</w:t>
+      </w:r>
+    </w:p>
+    <w:p>
+      <w:pPr>
+        <w:numPr>
+          <w:ilvl w:val="0"/>
+          <w:numId w:val="16"/>
+        </w:numPr>
+        <w:tabs>
+          <w:tab w:val="clear" w:pos="720"/>
+          <w:tab w:val="num" w:pos="1080"/>
+        </w:tabs>
+        <w:ind w:left="1080"/>
+      </w:pPr>
+      <w:r>
+        <w:t>introdotto un oggetto dati per riportare al Controller i campi del reset password in modo pulito.</w:t>
+      </w:r>
+    </w:p>
+    <w:p>
+      <w:pPr>
+        <w:ind w:left="360"/>
+      </w:pPr>
+      <w:r>
+        <w:t>Questo step è stato anche quello che ha “impostato lo standard” replicato poi sulle altre schermate.</w:t>
+      </w:r>
+    </w:p>
+    <w:p>
+      <w:pPr>
+        <w:pStyle w:val="Paragrafoelenco"/>
+        <w:numPr>
+          <w:ilvl w:val="0"/>
+          <w:numId w:val="13"/>
+        </w:numPr>
+        <w:rPr>
+          <w:b/>
+          <w:bCs/>
+          <w:color w:val="0070C0"/>
+          <w:sz w:val="26"/>
+          <w:szCs w:val="26"/>
+        </w:rPr>
+      </w:pPr>
+      <w:r>
+        <w:rPr>
+          <w:b/>
+          <w:bCs/>
+          <w:color w:val="0070C0"/>
+          <w:sz w:val="26"/>
+          <w:szCs w:val="26"/>
+        </w:rPr>
+        <w:t>Home (HomeView + HomeController)</w:t>
+      </w:r>
+    </w:p>
+    <w:p>
+      <w:pPr>
+        <w:ind w:left="360"/>
+      </w:pPr>
+      <w:r>
+        <w:t>La Home aveva molte azioni (vedi abbonamento, prenota corso, prenota consulenza, logout, ecc.). Qui l’obiettivo era evitare che la View dipendesse dal controller concreto e che il controller fosse costretto a manipolare direttamente dettagli grafici non necessari.</w:t>
+      </w:r>
+    </w:p>
+    <w:p>
+      <w:pPr>
+        <w:ind w:left="360"/>
+      </w:pPr>
+      <w:r>
+        <w:t>Abbiamo quindi:</w:t>
+      </w:r>
+    </w:p>
+    <w:p>
+      <w:pPr>
+        <w:numPr>
+          <w:ilvl w:val="0"/>
+          <w:numId w:val="17"/>
+        </w:numPr>
+        <w:tabs>
+          <w:tab w:val="clear" w:pos="720"/>
+          <w:tab w:val="num" w:pos="1080"/>
+        </w:tabs>
+        <w:ind w:left="1080"/>
+      </w:pPr>
+      <w:r>
+        <w:t>reso la View capace di invocare azioni tramite un riferimento ad interfaccia,</w:t>
+      </w:r>
+    </w:p>
+    <w:p>
+      <w:pPr>
+        <w:numPr>
+          <w:ilvl w:val="0"/>
+          <w:numId w:val="17"/>
+        </w:numPr>
+        <w:tabs>
+          <w:tab w:val="clear" w:pos="720"/>
+          <w:tab w:val="num" w:pos="1080"/>
+        </w:tabs>
+        <w:ind w:left="1080"/>
+      </w:pPr>
+      <w:r>
+        <w:t>reso il Controller dipendente da un contratto (per mostrare messaggi e/o richiedere dati della view in modo controllato),</w:t>
+      </w:r>
+    </w:p>
+    <w:p>
+      <w:pPr>
+        <w:numPr>
+          <w:ilvl w:val="0"/>
+          <w:numId w:val="17"/>
+        </w:numPr>
+        <w:tabs>
+          <w:tab w:val="clear" w:pos="720"/>
+          <w:tab w:val="num" w:pos="1080"/>
+        </w:tabs>
+        <w:ind w:left="1080"/>
+      </w:pPr>
+      <w:r>
+        <w:t>mantenuto invariata la logica di apertura schermate, evitando “rotture” dei flussi.</w:t>
+      </w:r>
+    </w:p>
+    <w:p>
+      <w:pPr>
+        <w:pStyle w:val="Paragrafoelenco"/>
+        <w:numPr>
+          <w:ilvl w:val="0"/>
+          <w:numId w:val="13"/>
+        </w:numPr>
+        <w:rPr>
+          <w:b/>
+          <w:bCs/>
+          <w:color w:val="0070C0"/>
+          <w:sz w:val="26"/>
+          <w:szCs w:val="26"/>
+        </w:rPr>
+      </w:pPr>
+      <w:r>
+        <w:rPr>
+          <w:b/>
+          <w:bCs/>
+          <w:color w:val="0070C0"/>
+          <w:sz w:val="26"/>
+          <w:szCs w:val="26"/>
+        </w:rPr>
+        <w:t>Registrazione (RegistrazioneView + RegistrazioneController)</w:t>
+      </w:r>
+    </w:p>
+    <w:p>
+      <w:pPr>
+        <w:ind w:left="360"/>
+      </w:pPr>
+      <w:r>
+        <w:t>Sulla registrazione il problema residuo segnalato da StanIDE era legato a riferimenti ancora presenti (ad esempio metodi che riportavano direttamente a classi del controller).</w:t>
+      </w:r>
+    </w:p>
+    <w:p>
+      <w:pPr>
+        <w:ind w:left="360"/>
+      </w:pPr>
+      <w:r>
+        <w:t>La soluzione è stata la stessa linea: la View invoca azioni (conferma/annulla) tramite interfaccia; il Controller usa il contratto della View per mostrare esiti e poi gestisce la navigazione.</w:t>
+      </w:r>
+    </w:p>
+    <w:p>
+      <w:pPr>
+        <w:pStyle w:val="Paragrafoelenco"/>
+        <w:numPr>
+          <w:ilvl w:val="0"/>
+          <w:numId w:val="13"/>
+        </w:numPr>
+        <w:rPr>
+          <w:b/>
+          <w:bCs/>
+          <w:color w:val="0070C0"/>
+          <w:sz w:val="26"/>
+          <w:szCs w:val="26"/>
+        </w:rPr>
+      </w:pPr>
+      <w:r>
+        <w:rPr>
+          <w:b/>
+          <w:bCs/>
+          <w:color w:val="0070C0"/>
+          <w:sz w:val="26"/>
+          <w:szCs w:val="26"/>
+        </w:rPr>
+        <w:t>SelezionaAbbonamento (SelezionaAbbonamentoView + Controller)</w:t>
+      </w:r>
+    </w:p>
+    <w:p>
+      <w:pPr>
+        <w:ind w:left="360"/>
+      </w:pPr>
+      <w:r>
+        <w:t>Qui la GUI era più semplice ma con transizione verso pagamento e annulla/logout. Abbiamo applicato lo stesso schema:</w:t>
+      </w:r>
+    </w:p>
+    <w:p>
+      <w:pPr>
+        <w:numPr>
+          <w:ilvl w:val="0"/>
+          <w:numId w:val="18"/>
+        </w:numPr>
+        <w:tabs>
+          <w:tab w:val="clear" w:pos="720"/>
+          <w:tab w:val="num" w:pos="1080"/>
+        </w:tabs>
+        <w:ind w:left="1080"/>
+      </w:pPr>
+      <w:r>
+        <w:t>la View non conosce più il controller concreto,</w:t>
+      </w:r>
+    </w:p>
+    <w:p>
+      <w:pPr>
+        <w:numPr>
+          <w:ilvl w:val="0"/>
+          <w:numId w:val="18"/>
+        </w:numPr>
+        <w:tabs>
+          <w:tab w:val="clear" w:pos="720"/>
+          <w:tab w:val="num" w:pos="1080"/>
+        </w:tabs>
+        <w:ind w:left="1080"/>
+      </w:pPr>
+      <w:r>
+        <w:t>invoca handleProcedi(tipo) e handleAnnulla() tramite interfaccia,</w:t>
+      </w:r>
+    </w:p>
+    <w:p>
+      <w:pPr>
+        <w:numPr>
+          <w:ilvl w:val="0"/>
+          <w:numId w:val="18"/>
+        </w:numPr>
+        <w:tabs>
+          <w:tab w:val="clear" w:pos="720"/>
+          <w:tab w:val="num" w:pos="1080"/>
+        </w:tabs>
+        <w:ind w:left="1080"/>
+      </w:pPr>
+      <w:r>
+        <w:t>il Controller lavora su contratto e gestisce transizioni (apertura pagamento o ritorno al login).</w:t>
+      </w:r>
+    </w:p>
+    <w:p>
+      <w:pPr>
+        <w:pStyle w:val="Paragrafoelenco"/>
+        <w:numPr>
+          <w:ilvl w:val="0"/>
+          <w:numId w:val="13"/>
+        </w:numPr>
+        <w:rPr>
+          <w:b/>
+          <w:bCs/>
+          <w:color w:val="0070C0"/>
+          <w:sz w:val="26"/>
+          <w:szCs w:val="26"/>
+        </w:rPr>
+      </w:pPr>
+      <w:r>
+        <w:rPr>
+          <w:b/>
+          <w:bCs/>
+          <w:color w:val="0070C0"/>
+          <w:sz w:val="26"/>
+          <w:szCs w:val="26"/>
+        </w:rPr>
+        <w:lastRenderedPageBreak/>
+        <w:t>PrenotaCorso (PrenotaCorsoView + Controller)</w:t>
+      </w:r>
+    </w:p>
+    <w:p>
+      <w:pPr>
+        <w:ind w:left="360"/>
+      </w:pPr>
+      <w:r>
+        <w:t>Questa schermata è più “ricca” perché ha liste, selezioni e aggiornamenti dinamici. Abbiamo mantenuto lo stesso comportamento ma disaccoppiato:</w:t>
+      </w:r>
+    </w:p>
+    <w:p>
+      <w:pPr>
+        <w:numPr>
+          <w:ilvl w:val="0"/>
+          <w:numId w:val="19"/>
+        </w:numPr>
+        <w:tabs>
+          <w:tab w:val="clear" w:pos="720"/>
+          <w:tab w:val="num" w:pos="1080"/>
+        </w:tabs>
+        <w:ind w:left="1080"/>
+      </w:pPr>
+      <w:r>
+        <w:t>selezione corso → chiamata su action (handleCorsoSelezionato(idx)),</w:t>
+      </w:r>
+    </w:p>
+    <w:p>
+      <w:pPr>
+        <w:numPr>
+          <w:ilvl w:val="0"/>
+          <w:numId w:val="19"/>
+        </w:numPr>
+        <w:tabs>
+          <w:tab w:val="clear" w:pos="720"/>
+          <w:tab w:val="num" w:pos="1080"/>
+        </w:tabs>
+        <w:ind w:left="1080"/>
+      </w:pPr>
+      <w:r>
+        <w:t>conferma/annulla → chiamate su action,</w:t>
+      </w:r>
+    </w:p>
+    <w:p>
+      <w:pPr>
+        <w:numPr>
+          <w:ilvl w:val="0"/>
+          <w:numId w:val="19"/>
+        </w:numPr>
+        <w:tabs>
+          <w:tab w:val="clear" w:pos="720"/>
+          <w:tab w:val="num" w:pos="1080"/>
+        </w:tabs>
+        <w:ind w:left="1080"/>
+      </w:pPr>
+      <w:r>
+        <w:t>popolamento liste e descrizioni → esposto dalla View nel contratto come metodi “di rendering” (setCorsi, setLezioni, setDescrizione…).</w:t>
+      </w:r>
+    </w:p>
+    <w:p>
+      <w:pPr>
+        <w:pStyle w:val="Paragrafoelenco"/>
+        <w:numPr>
+          <w:ilvl w:val="0"/>
+          <w:numId w:val="13"/>
+        </w:numPr>
+        <w:rPr>
+          <w:b/>
+          <w:bCs/>
+          <w:color w:val="0070C0"/>
+          <w:sz w:val="26"/>
+          <w:szCs w:val="26"/>
+        </w:rPr>
+      </w:pPr>
+      <w:r>
+        <w:rPr>
+          <w:b/>
+          <w:bCs/>
+          <w:color w:val="0070C0"/>
+          <w:sz w:val="26"/>
+          <w:szCs w:val="26"/>
+        </w:rPr>
+        <w:t>PrenotaConsulenza (PrenotaConsulenzaView + Controller) e correzione ThemedDialog</w:t>
+      </w:r>
+    </w:p>
+    <w:p>
+      <w:pPr>
+        <w:ind w:left="360"/>
+      </w:pPr>
+      <w:r>
+        <w:t xml:space="preserve">In questa parte è emerso anche un problema tecnico reale: </w:t>
+      </w:r>
+      <w:r>
+        <w:rPr>
+          <w:b/>
+          <w:bCs/>
+        </w:rPr>
+        <w:t>ThemedDialog.showMessage accetta Window owner</w:t>
+      </w:r>
+      <w:r>
+        <w:t>, mentre in alcuni passaggi stavamo passando un riferimento non compatibile (es. Component o contratto non riconducibile a Window), causando errori di compilazione.</w:t>
+      </w:r>
+    </w:p>
+    <w:p>
+      <w:pPr>
+        <w:ind w:left="360"/>
+      </w:pPr>
+      <w:r>
+        <w:t>La sistemazione ha richiesto di essere coerenti con le firme:</w:t>
+      </w:r>
+    </w:p>
+    <w:p>
+      <w:pPr>
+        <w:numPr>
+          <w:ilvl w:val="0"/>
+          <w:numId w:val="20"/>
+        </w:numPr>
+        <w:tabs>
+          <w:tab w:val="clear" w:pos="720"/>
+          <w:tab w:val="num" w:pos="1080"/>
+        </w:tabs>
+        <w:ind w:left="1080"/>
+      </w:pPr>
+      <w:r>
+        <w:t>quando serve un dialog, il controller deve avere accesso a un riferimento che possa essere visto come Window (tipicamente la JFrame della view),</w:t>
+      </w:r>
+    </w:p>
+    <w:p>
+      <w:pPr>
+        <w:numPr>
+          <w:ilvl w:val="0"/>
+          <w:numId w:val="20"/>
+        </w:numPr>
+        <w:tabs>
+          <w:tab w:val="clear" w:pos="720"/>
+          <w:tab w:val="num" w:pos="1080"/>
+        </w:tabs>
+        <w:ind w:left="1080"/>
+      </w:pPr>
+      <w:r>
+        <w:t>quindi il contratto della view deve esporre in modo esplicito un “owner” coerente (oppure un metodo che ritorni un riferimento utilizzabile per il dialog).</w:t>
+      </w:r>
+    </w:p>
+    <w:p>
+      <w:pPr>
+        <w:ind w:left="360"/>
+      </w:pPr>
+      <w:r>
+        <w:t>Questo ha risolto in modo pulito gli errori sui showMessage e ha mantenuto il tema grafico uniforme senza “scorciatoie” fragili.</w:t>
+      </w:r>
+    </w:p>
+    <w:p>
+      <w:pPr>
+        <w:ind w:left="360"/>
+      </w:pPr>
+      <w:r>
+        <w:rPr>
+          <w:noProof/>
+        </w:rPr>
+        <w:drawing>
+          <wp:inline distT="0" distB="0" distL="0" distR="0" wp14:anchorId="0522B809" wp14:editId="0C46E9AA">
+            <wp:extent cx="6113780" cy="893445"/>
+            <wp:effectExtent l="0" t="0" r="1270" b="1905"/>
+            <wp:docPr id="1640796318" name="Immagine 3"/>
+            <wp:cNvGraphicFramePr>
+              <a:graphicFrameLocks xmlns:a="http://schemas.openxmlformats.org/drawingml/2006/main" noChangeAspect="1"/>
+            </wp:cNvGraphicFramePr>
+            <a:graphic xmlns:a="http://schemas.openxmlformats.org/drawingml/2006/main">
+              <a:graphicData uri="http://schemas.openxmlformats.org/drawingml/2006/picture">
+                <pic:pic xmlns:pic="http://schemas.openxmlformats.org/drawingml/2006/picture">
+                  <pic:nvPicPr>
+                    <pic:cNvPr id="0" name="Picture 70"/>
+                    <pic:cNvPicPr>
+                      <a:picLocks noChangeAspect="1" noChangeArrowheads="1"/>
+                    </pic:cNvPicPr>
+                  </pic:nvPicPr>
+                  <pic:blipFill>
+                    <a:blip r:embed="rId6">
+                      <a:extLst>
+                        <a:ext uri="{28A0092B-C50C-407E-A947-70E740481C1C}">
+                          <a14:useLocalDpi xmlns:a14="http://schemas.microsoft.com/office/drawing/2010/main" val="0"/>
+                        </a:ext>
+                      </a:extLst>
+                    </a:blip>
+                    <a:srcRect/>
+                    <a:stretch>
+                      <a:fillRect/>
+                    </a:stretch>
+                  </pic:blipFill>
+                  <pic:spPr bwMode="auto">
+                    <a:xfrm>
+                      <a:off x="0" y="0"/>
+                      <a:ext cx="6113780" cy="893445"/>
+                    </a:xfrm>
+                    <a:prstGeom prst="rect">
+                      <a:avLst/>
+                    </a:prstGeom>
+                    <a:noFill/>
+                    <a:ln>
+                      <a:noFill/>
+                    </a:ln>
+                  </pic:spPr>
+                </pic:pic>
+              </a:graphicData>
+            </a:graphic>
+          </wp:inline>
+        </w:drawing>
+      </w:r>
+    </w:p>
+    <w:p>
+      <w:pPr>
+        <w:pStyle w:val="Paragrafoelenco"/>
+        <w:numPr>
+          <w:ilvl w:val="0"/>
+          <w:numId w:val="13"/>
+        </w:numPr>
+        <w:rPr>
+          <w:b/>
+          <w:bCs/>
+          <w:color w:val="0070C0"/>
+          <w:sz w:val="26"/>
+          <w:szCs w:val="26"/>
+        </w:rPr>
+      </w:pPr>
+      <w:r>
+        <w:rPr>
+          <w:b/>
+          <w:bCs/>
+          <w:color w:val="0070C0"/>
+          <w:sz w:val="26"/>
+          <w:szCs w:val="26"/>
+        </w:rPr>
+        <w:t>Pagamento (PagamentoView + Controller)</w:t>
+      </w:r>
+    </w:p>
+    <w:p>
+      <w:pPr>
+        <w:ind w:left="360"/>
+      </w:pPr>
+      <w:r>
+        <w:t>Nel pagamento abbiamo applicato lo stesso decoupling: la View invoca handlePaga(metodo) e handleAnnulla() tramite action, il Controller usa il contratto per mostrare l’esito e per chiudere/avanzare nel flusso.</w:t>
+      </w:r>
+    </w:p>
+    <w:p>
+      <w:pPr>
+        <w:ind w:left="360"/>
+      </w:pPr>
+      <w:r>
+        <w:t xml:space="preserve">Dopo questa fase, lo stato del grafo StanIDE mostrava la </w:t>
+      </w:r>
+      <w:r>
+        <w:rPr>
+          <w:b/>
+          <w:bCs/>
+        </w:rPr>
+        <w:t>sparizione della linea rossa</w:t>
+      </w:r>
+      <w:r>
+        <w:t xml:space="preserve">, con dipendenze critiche portate a </w:t>
+      </w:r>
+      <w:r>
+        <w:rPr>
+          <w:b/>
+          <w:bCs/>
+        </w:rPr>
+        <w:t>0</w:t>
+      </w:r>
+      <w:r>
+        <w:t>.</w:t>
+      </w:r>
+    </w:p>
+    <w:p/>
+    <w:p>
+      <w:pPr>
+        <w:pStyle w:val="Paragrafoelenco"/>
+        <w:numPr>
+          <w:ilvl w:val="0"/>
+          <w:numId w:val="13"/>
+        </w:numPr>
+        <w:rPr>
+          <w:b/>
+          <w:bCs/>
+          <w:color w:val="0070C0"/>
+          <w:sz w:val="26"/>
+          <w:szCs w:val="26"/>
+        </w:rPr>
+      </w:pPr>
+      <w:r>
+        <w:rPr>
+          <w:b/>
+          <w:bCs/>
+          <w:color w:val="0070C0"/>
+          <w:sz w:val="26"/>
+          <w:szCs w:val="26"/>
+        </w:rPr>
+        <w:t>Verifica e validazione dell’intervento</w:t>
+      </w:r>
+    </w:p>
+    <w:p>
+      <w:pPr>
+        <w:ind w:left="360"/>
+      </w:pPr>
+      <w:r>
+        <w:lastRenderedPageBreak/>
+        <w:t xml:space="preserve">Per evitare regressioni (problema che avevi già sperimentato in precedenza), la regola operativa è stata: </w:t>
+      </w:r>
+      <w:r>
+        <w:rPr>
+          <w:b/>
+          <w:bCs/>
+        </w:rPr>
+        <w:t>una schermata alla volta</w:t>
+      </w:r>
+      <w:r>
+        <w:t>, con test manuale immediato del flusso.</w:t>
+      </w:r>
+    </w:p>
+    <w:p>
+      <w:pPr>
+        <w:ind w:left="360"/>
+      </w:pPr>
+      <w:r>
+        <w:t>I controlli effettuati (funzionali) sono stati:</w:t>
+      </w:r>
+    </w:p>
+    <w:p>
+      <w:pPr>
+        <w:numPr>
+          <w:ilvl w:val="0"/>
+          <w:numId w:val="21"/>
+        </w:numPr>
+        <w:tabs>
+          <w:tab w:val="clear" w:pos="720"/>
+          <w:tab w:val="num" w:pos="1080"/>
+        </w:tabs>
+        <w:ind w:left="1080"/>
+      </w:pPr>
+      <w:r>
+        <w:t>login con abbonamento attivo → apertura Home,</w:t>
+      </w:r>
+    </w:p>
+    <w:p>
+      <w:pPr>
+        <w:numPr>
+          <w:ilvl w:val="0"/>
+          <w:numId w:val="21"/>
+        </w:numPr>
+        <w:tabs>
+          <w:tab w:val="clear" w:pos="720"/>
+          <w:tab w:val="num" w:pos="1080"/>
+        </w:tabs>
+        <w:ind w:left="1080"/>
+      </w:pPr>
+      <w:r>
+        <w:t>login senza abbonamento → apertura selezione abbonamento,</w:t>
+      </w:r>
+    </w:p>
+    <w:p>
+      <w:pPr>
+        <w:numPr>
+          <w:ilvl w:val="0"/>
+          <w:numId w:val="21"/>
+        </w:numPr>
+        <w:tabs>
+          <w:tab w:val="clear" w:pos="720"/>
+          <w:tab w:val="num" w:pos="1080"/>
+        </w:tabs>
+        <w:ind w:left="1080"/>
+      </w:pPr>
+      <w:r>
+        <w:t>registrazione → ritorno al login,</w:t>
+      </w:r>
+    </w:p>
+    <w:p>
+      <w:pPr>
+        <w:numPr>
+          <w:ilvl w:val="0"/>
+          <w:numId w:val="21"/>
+        </w:numPr>
+        <w:tabs>
+          <w:tab w:val="clear" w:pos="720"/>
+          <w:tab w:val="num" w:pos="1080"/>
+        </w:tabs>
+        <w:ind w:left="1080"/>
+      </w:pPr>
+      <w:r>
+        <w:t>selezione abbonamento → apertura pagamento,</w:t>
+      </w:r>
+    </w:p>
+    <w:p>
+      <w:pPr>
+        <w:numPr>
+          <w:ilvl w:val="0"/>
+          <w:numId w:val="21"/>
+        </w:numPr>
+        <w:tabs>
+          <w:tab w:val="clear" w:pos="720"/>
+          <w:tab w:val="num" w:pos="1080"/>
+        </w:tabs>
+        <w:ind w:left="1080"/>
+      </w:pPr>
+      <w:r>
+        <w:t>pagamento completato → ritorno alla Home con stato aggiornato,</w:t>
+      </w:r>
+    </w:p>
+    <w:p>
+      <w:pPr>
+        <w:numPr>
+          <w:ilvl w:val="0"/>
+          <w:numId w:val="21"/>
+        </w:numPr>
+        <w:tabs>
+          <w:tab w:val="clear" w:pos="720"/>
+          <w:tab w:val="num" w:pos="1080"/>
+        </w:tabs>
+        <w:ind w:left="1080"/>
+      </w:pPr>
+      <w:r>
+        <w:t>prenota corso / prenota consulenza → conferma e ritorno alla Home,</w:t>
+      </w:r>
+    </w:p>
+    <w:p>
+      <w:pPr>
+        <w:numPr>
+          <w:ilvl w:val="0"/>
+          <w:numId w:val="21"/>
+        </w:numPr>
+        <w:tabs>
+          <w:tab w:val="clear" w:pos="720"/>
+          <w:tab w:val="num" w:pos="1080"/>
+        </w:tabs>
+        <w:ind w:left="1080"/>
+      </w:pPr>
+      <w:r>
+        <w:t>annulla nelle varie schermate → ritorno coerente alla schermata precedente.</w:t>
+      </w:r>
+    </w:p>
+    <w:p/>
+    <w:p>
+      <w:pPr>
+        <w:pStyle w:val="Paragrafoelenco"/>
+        <w:numPr>
+          <w:ilvl w:val="0"/>
+          <w:numId w:val="13"/>
+        </w:numPr>
+        <w:rPr>
+          <w:b/>
+          <w:bCs/>
+          <w:color w:val="0070C0"/>
+          <w:sz w:val="26"/>
+          <w:szCs w:val="26"/>
+        </w:rPr>
+      </w:pPr>
+      <w:r>
+        <w:rPr>
+          <w:b/>
+          <w:bCs/>
+          <w:color w:val="0070C0"/>
+          <w:sz w:val="26"/>
+          <w:szCs w:val="26"/>
+        </w:rPr>
+        <w:t>Risultato finale</w:t>
+      </w:r>
+    </w:p>
+    <w:p>
+      <w:pPr>
+        <w:ind w:left="360"/>
+      </w:pPr>
+      <w:r>
+        <w:t>L’intervento ha prodotto due risultati misurabili:</w:t>
+      </w:r>
+    </w:p>
+    <w:p>
+      <w:pPr>
+        <w:numPr>
+          <w:ilvl w:val="0"/>
+          <w:numId w:val="22"/>
+        </w:numPr>
+        <w:tabs>
+          <w:tab w:val="clear" w:pos="720"/>
+          <w:tab w:val="num" w:pos="1080"/>
+        </w:tabs>
+        <w:ind w:left="1080"/>
+      </w:pPr>
+      <w:r>
+        <w:rPr>
+          <w:b/>
+          <w:bCs/>
+        </w:rPr>
+        <w:t>Riduzione delle dipendenze rosse StanIDE da 26 a 0</w:t>
+      </w:r>
+      <w:r>
+        <w:t>, con rimozione del collegamento critico view ↔ controller.</w:t>
+      </w:r>
+    </w:p>
+    <w:p>
+      <w:pPr>
+        <w:numPr>
+          <w:ilvl w:val="0"/>
+          <w:numId w:val="22"/>
+        </w:numPr>
+        <w:tabs>
+          <w:tab w:val="clear" w:pos="720"/>
+          <w:tab w:val="num" w:pos="1080"/>
+        </w:tabs>
+        <w:ind w:left="1080"/>
+      </w:pPr>
+      <w:r>
+        <w:rPr>
+          <w:b/>
+          <w:bCs/>
+        </w:rPr>
+        <w:t>Incremento della manutenibilità</w:t>
+      </w:r>
+      <w:r>
+        <w:t>: aggiungere una nuova schermata o modificare una view non obbliga più a rincorrere import e riferimenti incrociati tra classi concrete.</w:t>
+      </w:r>
+    </w:p>
+    <w:p>
+      <w:pPr>
+        <w:ind w:left="720"/>
+      </w:pPr>
+      <w:r>
+        <w:rPr>
+          <w:noProof/>
+        </w:rPr>
+        <w:lastRenderedPageBreak/>
+        <w:drawing>
+          <wp:inline distT="0" distB="0" distL="0" distR="0" wp14:anchorId="241769C6" wp14:editId="7C67AE74">
+            <wp:extent cx="4827270" cy="3955415"/>
+            <wp:effectExtent l="0" t="0" r="0" b="6985"/>
+            <wp:docPr id="1015819214" name="Immagine 2" descr="Immagine che contiene schermata, diagramma, linea&#10;&#10;Il contenuto generato dall'IA potrebbe non essere corretto."/>
+            <wp:cNvGraphicFramePr>
+              <a:graphicFrameLocks xmlns:a="http://schemas.openxmlformats.org/drawingml/2006/main" noChangeAspect="1"/>
+            </wp:cNvGraphicFramePr>
+            <a:graphic xmlns:a="http://schemas.openxmlformats.org/drawingml/2006/main">
+              <a:graphicData uri="http://schemas.openxmlformats.org/drawingml/2006/picture">
+                <pic:pic xmlns:pic="http://schemas.openxmlformats.org/drawingml/2006/picture">
+                  <pic:nvPicPr>
+                    <pic:cNvPr id="1015819214" name="Immagine 2" descr="Immagine che contiene schermata, diagramma, linea&#10;&#10;Il contenuto generato dall'IA potrebbe non essere corretto."/>
+                    <pic:cNvPicPr>
+                      <a:picLocks noChangeAspect="1" noChangeArrowheads="1"/>
+                    </pic:cNvPicPr>
+                  </pic:nvPicPr>
+                  <pic:blipFill>
+                    <a:blip r:embed="rId7">
+                      <a:extLst>
+                        <a:ext uri="{28A0092B-C50C-407E-A947-70E740481C1C}">
+                          <a14:useLocalDpi xmlns:a14="http://schemas.microsoft.com/office/drawing/2010/main" val="0"/>
+                        </a:ext>
+                      </a:extLst>
+                    </a:blip>
+                    <a:srcRect/>
+                    <a:stretch>
+                      <a:fillRect/>
+                    </a:stretch>
+                  </pic:blipFill>
+                  <pic:spPr bwMode="auto">
+                    <a:xfrm>
+                      <a:off x="0" y="0"/>
+                      <a:ext cx="4827270" cy="3955415"/>
+                    </a:xfrm>
+                    <a:prstGeom prst="rect">
+                      <a:avLst/>
+                    </a:prstGeom>
+                    <a:noFill/>
+                    <a:ln>
+                      <a:noFill/>
+                    </a:ln>
+                  </pic:spPr>
+                </pic:pic>
+              </a:graphicData>
+            </a:graphic>
+          </wp:inline>
+        </w:drawing>
+      </w:r>
+    </w:p>
+    <w:p>
+      <w:pPr>
+        <w:ind w:left="708"/>
       </w:pPr>
     </w:p>
     <w:sectPr>
@@ -17,6 +1517,3300 @@
     </w:sectPr>
   </w:body>
 </w:document>
+</file>
+
+<file path=word/numbering.xml><?xml version="1.0" encoding="utf-8"?>
+<w:numbering xmlns:wpc="http://schemas.microsoft.com/office/word/2010/wordprocessingCanvas" xmlns:cx="http://schemas.microsoft.com/office/drawing/2014/chartex" xmlns:cx1="http://schemas.microsoft.com/office/drawing/2015/9/8/chartex" xmlns:cx2="http://schemas.microsoft.com/office/drawing/2015/10/21/chartex" xmlns:cx3="http://schemas.microsoft.com/office/drawing/2016/5/9/chartex" xmlns:cx4="http://schemas.microsoft.com/office/drawing/2016/5/10/chartex" xmlns:cx5="http://schemas.microsoft.com/office/drawing/2016/5/11/chartex" xmlns:cx6="http://schemas.microsoft.com/office/drawing/2016/5/12/chartex" xmlns:cx7="http://schemas.microsoft.com/office/drawing/2016/5/13/chartex" xmlns:cx8="http://schemas.microsoft.com/office/drawing/2016/5/14/chartex" xmlns:mc="http://schemas.openxmlformats.org/markup-compatibility/2006" xmlns:aink="http://schemas.microsoft.com/office/drawing/2016/ink" xmlns:am3d="http://schemas.microsoft.com/office/drawing/2017/model3d" xmlns:o="urn:schemas-microsoft-com:office:office" xmlns:oel="http://schemas.microsoft.com/office/2019/extlst" xmlns:r="http://schemas.openxmlformats.org/officeDocument/2006/relationships" xmlns:m="http://schemas.openxmlformats.org/officeDocument/2006/math" xmlns:v="urn:schemas-microsoft-com:vml" xmlns:wp14="http://schemas.microsoft.com/office/word/2010/wordprocessingDrawing" xmlns:wp="http://schemas.openxmlformats.org/drawingml/2006/wordprocessingDrawing" xmlns:w10="urn:schemas-microsoft-com:office:word" xmlns:w="http://schemas.openxmlformats.org/wordprocessingml/2006/main" xmlns:w14="http://schemas.microsoft.com/office/word/2010/wordml" xmlns:w15="http://schemas.microsoft.com/office/word/2012/wordml" xmlns:w16cex="http://schemas.microsoft.com/office/word/2018/wordml/cex" xmlns:w16cid="http://schemas.microsoft.com/office/word/2016/wordml/cid" xmlns:w16="http://schemas.microsoft.com/office/word/2018/wordml" xmlns:w16du="http://schemas.microsoft.com/office/word/2023/wordml/word16du" xmlns:w16sdtdh="http://schemas.microsoft.com/office/word/2020/wordml/sdtdatahash" xmlns:w16sdtfl="http://schemas.microsoft.com/office/word/2024/wordml/sdtformatlock" xmlns:w16se="http://schemas.microsoft.com/office/word/2015/wordml/symex" xmlns:wpg="http://schemas.microsoft.com/office/word/2010/wordprocessingGroup" xmlns:wpi="http://schemas.microsoft.com/office/word/2010/wordprocessingInk" xmlns:wne="http://schemas.microsoft.com/office/word/2006/wordml" xmlns:wps="http://schemas.microsoft.com/office/word/2010/wordprocessingShape" mc:Ignorable="w14 w15 w16se w16cid w16 w16cex w16sdtdh w16sdtfl w16du wp14">
+  <w:abstractNum w:abstractNumId="0" w15:restartNumberingAfterBreak="0">
+    <w:nsid w:val="00434991"/>
+    <w:multiLevelType w:val="multilevel"/>
+    <w:tmpl w:val="F8F8D084"/>
+    <w:lvl w:ilvl="0">
+      <w:start w:val="1"/>
+      <w:numFmt w:val="bullet"/>
+      <w:lvlText w:val=""/>
+      <w:lvlJc w:val="left"/>
+      <w:pPr>
+        <w:tabs>
+          <w:tab w:val="num" w:pos="720"/>
+        </w:tabs>
+        <w:ind w:left="720" w:hanging="360"/>
+      </w:pPr>
+      <w:rPr>
+        <w:rFonts w:ascii="Symbol" w:hAnsi="Symbol" w:hint="default"/>
+        <w:sz w:val="20"/>
+      </w:rPr>
+    </w:lvl>
+    <w:lvl w:ilvl="1" w:tentative="1">
+      <w:start w:val="1"/>
+      <w:numFmt w:val="bullet"/>
+      <w:lvlText w:val="o"/>
+      <w:lvlJc w:val="left"/>
+      <w:pPr>
+        <w:tabs>
+          <w:tab w:val="num" w:pos="1440"/>
+        </w:tabs>
+        <w:ind w:left="1440" w:hanging="360"/>
+      </w:pPr>
+      <w:rPr>
+        <w:rFonts w:ascii="Courier New" w:hAnsi="Courier New" w:hint="default"/>
+        <w:sz w:val="20"/>
+      </w:rPr>
+    </w:lvl>
+    <w:lvl w:ilvl="2" w:tentative="1">
+      <w:start w:val="1"/>
+      <w:numFmt w:val="bullet"/>
+      <w:lvlText w:val=""/>
+      <w:lvlJc w:val="left"/>
+      <w:pPr>
+        <w:tabs>
+          <w:tab w:val="num" w:pos="2160"/>
+        </w:tabs>
+        <w:ind w:left="2160" w:hanging="360"/>
+      </w:pPr>
+      <w:rPr>
+        <w:rFonts w:ascii="Wingdings" w:hAnsi="Wingdings" w:hint="default"/>
+        <w:sz w:val="20"/>
+      </w:rPr>
+    </w:lvl>
+    <w:lvl w:ilvl="3" w:tentative="1">
+      <w:start w:val="1"/>
+      <w:numFmt w:val="bullet"/>
+      <w:lvlText w:val=""/>
+      <w:lvlJc w:val="left"/>
+      <w:pPr>
+        <w:tabs>
+          <w:tab w:val="num" w:pos="2880"/>
+        </w:tabs>
+        <w:ind w:left="2880" w:hanging="360"/>
+      </w:pPr>
+      <w:rPr>
+        <w:rFonts w:ascii="Wingdings" w:hAnsi="Wingdings" w:hint="default"/>
+        <w:sz w:val="20"/>
+      </w:rPr>
+    </w:lvl>
+    <w:lvl w:ilvl="4" w:tentative="1">
+      <w:start w:val="1"/>
+      <w:numFmt w:val="bullet"/>
+      <w:lvlText w:val=""/>
+      <w:lvlJc w:val="left"/>
+      <w:pPr>
+        <w:tabs>
+          <w:tab w:val="num" w:pos="3600"/>
+        </w:tabs>
+        <w:ind w:left="3600" w:hanging="360"/>
+      </w:pPr>
+      <w:rPr>
+        <w:rFonts w:ascii="Wingdings" w:hAnsi="Wingdings" w:hint="default"/>
+        <w:sz w:val="20"/>
+      </w:rPr>
+    </w:lvl>
+    <w:lvl w:ilvl="5" w:tentative="1">
+      <w:start w:val="1"/>
+      <w:numFmt w:val="bullet"/>
+      <w:lvlText w:val=""/>
+      <w:lvlJc w:val="left"/>
+      <w:pPr>
+        <w:tabs>
+          <w:tab w:val="num" w:pos="4320"/>
+        </w:tabs>
+        <w:ind w:left="4320" w:hanging="360"/>
+      </w:pPr>
+      <w:rPr>
+        <w:rFonts w:ascii="Wingdings" w:hAnsi="Wingdings" w:hint="default"/>
+        <w:sz w:val="20"/>
+      </w:rPr>
+    </w:lvl>
+    <w:lvl w:ilvl="6" w:tentative="1">
+      <w:start w:val="1"/>
+      <w:numFmt w:val="bullet"/>
+      <w:lvlText w:val=""/>
+      <w:lvlJc w:val="left"/>
+      <w:pPr>
+        <w:tabs>
+          <w:tab w:val="num" w:pos="5040"/>
+        </w:tabs>
+        <w:ind w:left="5040" w:hanging="360"/>
+      </w:pPr>
+      <w:rPr>
+        <w:rFonts w:ascii="Wingdings" w:hAnsi="Wingdings" w:hint="default"/>
+        <w:sz w:val="20"/>
+      </w:rPr>
+    </w:lvl>
+    <w:lvl w:ilvl="7" w:tentative="1">
+      <w:start w:val="1"/>
+      <w:numFmt w:val="bullet"/>
+      <w:lvlText w:val=""/>
+      <w:lvlJc w:val="left"/>
+      <w:pPr>
+        <w:tabs>
+          <w:tab w:val="num" w:pos="5760"/>
+        </w:tabs>
+        <w:ind w:left="5760" w:hanging="360"/>
+      </w:pPr>
+      <w:rPr>
+        <w:rFonts w:ascii="Wingdings" w:hAnsi="Wingdings" w:hint="default"/>
+        <w:sz w:val="20"/>
+      </w:rPr>
+    </w:lvl>
+    <w:lvl w:ilvl="8" w:tentative="1">
+      <w:start w:val="1"/>
+      <w:numFmt w:val="bullet"/>
+      <w:lvlText w:val=""/>
+      <w:lvlJc w:val="left"/>
+      <w:pPr>
+        <w:tabs>
+          <w:tab w:val="num" w:pos="6480"/>
+        </w:tabs>
+        <w:ind w:left="6480" w:hanging="360"/>
+      </w:pPr>
+      <w:rPr>
+        <w:rFonts w:ascii="Wingdings" w:hAnsi="Wingdings" w:hint="default"/>
+        <w:sz w:val="20"/>
+      </w:rPr>
+    </w:lvl>
+  </w:abstractNum>
+  <w:abstractNum w:abstractNumId="1" w15:restartNumberingAfterBreak="0">
+    <w:nsid w:val="04C81CFA"/>
+    <w:multiLevelType w:val="multilevel"/>
+    <w:tmpl w:val="90AEF714"/>
+    <w:lvl w:ilvl="0">
+      <w:start w:val="1"/>
+      <w:numFmt w:val="bullet"/>
+      <w:lvlText w:val=""/>
+      <w:lvlJc w:val="left"/>
+      <w:pPr>
+        <w:tabs>
+          <w:tab w:val="num" w:pos="720"/>
+        </w:tabs>
+        <w:ind w:left="720" w:hanging="360"/>
+      </w:pPr>
+      <w:rPr>
+        <w:rFonts w:ascii="Symbol" w:hAnsi="Symbol" w:hint="default"/>
+        <w:sz w:val="20"/>
+      </w:rPr>
+    </w:lvl>
+    <w:lvl w:ilvl="1" w:tentative="1">
+      <w:start w:val="1"/>
+      <w:numFmt w:val="bullet"/>
+      <w:lvlText w:val="o"/>
+      <w:lvlJc w:val="left"/>
+      <w:pPr>
+        <w:tabs>
+          <w:tab w:val="num" w:pos="1440"/>
+        </w:tabs>
+        <w:ind w:left="1440" w:hanging="360"/>
+      </w:pPr>
+      <w:rPr>
+        <w:rFonts w:ascii="Courier New" w:hAnsi="Courier New" w:hint="default"/>
+        <w:sz w:val="20"/>
+      </w:rPr>
+    </w:lvl>
+    <w:lvl w:ilvl="2" w:tentative="1">
+      <w:start w:val="1"/>
+      <w:numFmt w:val="bullet"/>
+      <w:lvlText w:val=""/>
+      <w:lvlJc w:val="left"/>
+      <w:pPr>
+        <w:tabs>
+          <w:tab w:val="num" w:pos="2160"/>
+        </w:tabs>
+        <w:ind w:left="2160" w:hanging="360"/>
+      </w:pPr>
+      <w:rPr>
+        <w:rFonts w:ascii="Wingdings" w:hAnsi="Wingdings" w:hint="default"/>
+        <w:sz w:val="20"/>
+      </w:rPr>
+    </w:lvl>
+    <w:lvl w:ilvl="3" w:tentative="1">
+      <w:start w:val="1"/>
+      <w:numFmt w:val="bullet"/>
+      <w:lvlText w:val=""/>
+      <w:lvlJc w:val="left"/>
+      <w:pPr>
+        <w:tabs>
+          <w:tab w:val="num" w:pos="2880"/>
+        </w:tabs>
+        <w:ind w:left="2880" w:hanging="360"/>
+      </w:pPr>
+      <w:rPr>
+        <w:rFonts w:ascii="Wingdings" w:hAnsi="Wingdings" w:hint="default"/>
+        <w:sz w:val="20"/>
+      </w:rPr>
+    </w:lvl>
+    <w:lvl w:ilvl="4" w:tentative="1">
+      <w:start w:val="1"/>
+      <w:numFmt w:val="bullet"/>
+      <w:lvlText w:val=""/>
+      <w:lvlJc w:val="left"/>
+      <w:pPr>
+        <w:tabs>
+          <w:tab w:val="num" w:pos="3600"/>
+        </w:tabs>
+        <w:ind w:left="3600" w:hanging="360"/>
+      </w:pPr>
+      <w:rPr>
+        <w:rFonts w:ascii="Wingdings" w:hAnsi="Wingdings" w:hint="default"/>
+        <w:sz w:val="20"/>
+      </w:rPr>
+    </w:lvl>
+    <w:lvl w:ilvl="5" w:tentative="1">
+      <w:start w:val="1"/>
+      <w:numFmt w:val="bullet"/>
+      <w:lvlText w:val=""/>
+      <w:lvlJc w:val="left"/>
+      <w:pPr>
+        <w:tabs>
+          <w:tab w:val="num" w:pos="4320"/>
+        </w:tabs>
+        <w:ind w:left="4320" w:hanging="360"/>
+      </w:pPr>
+      <w:rPr>
+        <w:rFonts w:ascii="Wingdings" w:hAnsi="Wingdings" w:hint="default"/>
+        <w:sz w:val="20"/>
+      </w:rPr>
+    </w:lvl>
+    <w:lvl w:ilvl="6" w:tentative="1">
+      <w:start w:val="1"/>
+      <w:numFmt w:val="bullet"/>
+      <w:lvlText w:val=""/>
+      <w:lvlJc w:val="left"/>
+      <w:pPr>
+        <w:tabs>
+          <w:tab w:val="num" w:pos="5040"/>
+        </w:tabs>
+        <w:ind w:left="5040" w:hanging="360"/>
+      </w:pPr>
+      <w:rPr>
+        <w:rFonts w:ascii="Wingdings" w:hAnsi="Wingdings" w:hint="default"/>
+        <w:sz w:val="20"/>
+      </w:rPr>
+    </w:lvl>
+    <w:lvl w:ilvl="7" w:tentative="1">
+      <w:start w:val="1"/>
+      <w:numFmt w:val="bullet"/>
+      <w:lvlText w:val=""/>
+      <w:lvlJc w:val="left"/>
+      <w:pPr>
+        <w:tabs>
+          <w:tab w:val="num" w:pos="5760"/>
+        </w:tabs>
+        <w:ind w:left="5760" w:hanging="360"/>
+      </w:pPr>
+      <w:rPr>
+        <w:rFonts w:ascii="Wingdings" w:hAnsi="Wingdings" w:hint="default"/>
+        <w:sz w:val="20"/>
+      </w:rPr>
+    </w:lvl>
+    <w:lvl w:ilvl="8" w:tentative="1">
+      <w:start w:val="1"/>
+      <w:numFmt w:val="bullet"/>
+      <w:lvlText w:val=""/>
+      <w:lvlJc w:val="left"/>
+      <w:pPr>
+        <w:tabs>
+          <w:tab w:val="num" w:pos="6480"/>
+        </w:tabs>
+        <w:ind w:left="6480" w:hanging="360"/>
+      </w:pPr>
+      <w:rPr>
+        <w:rFonts w:ascii="Wingdings" w:hAnsi="Wingdings" w:hint="default"/>
+        <w:sz w:val="20"/>
+      </w:rPr>
+    </w:lvl>
+  </w:abstractNum>
+  <w:abstractNum w:abstractNumId="2" w15:restartNumberingAfterBreak="0">
+    <w:nsid w:val="050119E7"/>
+    <w:multiLevelType w:val="multilevel"/>
+    <w:tmpl w:val="B044D71A"/>
+    <w:lvl w:ilvl="0">
+      <w:start w:val="1"/>
+      <w:numFmt w:val="bullet"/>
+      <w:lvlText w:val=""/>
+      <w:lvlJc w:val="left"/>
+      <w:pPr>
+        <w:tabs>
+          <w:tab w:val="num" w:pos="720"/>
+        </w:tabs>
+        <w:ind w:left="720" w:hanging="360"/>
+      </w:pPr>
+      <w:rPr>
+        <w:rFonts w:ascii="Symbol" w:hAnsi="Symbol" w:hint="default"/>
+        <w:sz w:val="20"/>
+      </w:rPr>
+    </w:lvl>
+    <w:lvl w:ilvl="1" w:tentative="1">
+      <w:start w:val="1"/>
+      <w:numFmt w:val="bullet"/>
+      <w:lvlText w:val="o"/>
+      <w:lvlJc w:val="left"/>
+      <w:pPr>
+        <w:tabs>
+          <w:tab w:val="num" w:pos="1440"/>
+        </w:tabs>
+        <w:ind w:left="1440" w:hanging="360"/>
+      </w:pPr>
+      <w:rPr>
+        <w:rFonts w:ascii="Courier New" w:hAnsi="Courier New" w:hint="default"/>
+        <w:sz w:val="20"/>
+      </w:rPr>
+    </w:lvl>
+    <w:lvl w:ilvl="2" w:tentative="1">
+      <w:start w:val="1"/>
+      <w:numFmt w:val="bullet"/>
+      <w:lvlText w:val=""/>
+      <w:lvlJc w:val="left"/>
+      <w:pPr>
+        <w:tabs>
+          <w:tab w:val="num" w:pos="2160"/>
+        </w:tabs>
+        <w:ind w:left="2160" w:hanging="360"/>
+      </w:pPr>
+      <w:rPr>
+        <w:rFonts w:ascii="Wingdings" w:hAnsi="Wingdings" w:hint="default"/>
+        <w:sz w:val="20"/>
+      </w:rPr>
+    </w:lvl>
+    <w:lvl w:ilvl="3" w:tentative="1">
+      <w:start w:val="1"/>
+      <w:numFmt w:val="bullet"/>
+      <w:lvlText w:val=""/>
+      <w:lvlJc w:val="left"/>
+      <w:pPr>
+        <w:tabs>
+          <w:tab w:val="num" w:pos="2880"/>
+        </w:tabs>
+        <w:ind w:left="2880" w:hanging="360"/>
+      </w:pPr>
+      <w:rPr>
+        <w:rFonts w:ascii="Wingdings" w:hAnsi="Wingdings" w:hint="default"/>
+        <w:sz w:val="20"/>
+      </w:rPr>
+    </w:lvl>
+    <w:lvl w:ilvl="4" w:tentative="1">
+      <w:start w:val="1"/>
+      <w:numFmt w:val="bullet"/>
+      <w:lvlText w:val=""/>
+      <w:lvlJc w:val="left"/>
+      <w:pPr>
+        <w:tabs>
+          <w:tab w:val="num" w:pos="3600"/>
+        </w:tabs>
+        <w:ind w:left="3600" w:hanging="360"/>
+      </w:pPr>
+      <w:rPr>
+        <w:rFonts w:ascii="Wingdings" w:hAnsi="Wingdings" w:hint="default"/>
+        <w:sz w:val="20"/>
+      </w:rPr>
+    </w:lvl>
+    <w:lvl w:ilvl="5" w:tentative="1">
+      <w:start w:val="1"/>
+      <w:numFmt w:val="bullet"/>
+      <w:lvlText w:val=""/>
+      <w:lvlJc w:val="left"/>
+      <w:pPr>
+        <w:tabs>
+          <w:tab w:val="num" w:pos="4320"/>
+        </w:tabs>
+        <w:ind w:left="4320" w:hanging="360"/>
+      </w:pPr>
+      <w:rPr>
+        <w:rFonts w:ascii="Wingdings" w:hAnsi="Wingdings" w:hint="default"/>
+        <w:sz w:val="20"/>
+      </w:rPr>
+    </w:lvl>
+    <w:lvl w:ilvl="6" w:tentative="1">
+      <w:start w:val="1"/>
+      <w:numFmt w:val="bullet"/>
+      <w:lvlText w:val=""/>
+      <w:lvlJc w:val="left"/>
+      <w:pPr>
+        <w:tabs>
+          <w:tab w:val="num" w:pos="5040"/>
+        </w:tabs>
+        <w:ind w:left="5040" w:hanging="360"/>
+      </w:pPr>
+      <w:rPr>
+        <w:rFonts w:ascii="Wingdings" w:hAnsi="Wingdings" w:hint="default"/>
+        <w:sz w:val="20"/>
+      </w:rPr>
+    </w:lvl>
+    <w:lvl w:ilvl="7" w:tentative="1">
+      <w:start w:val="1"/>
+      <w:numFmt w:val="bullet"/>
+      <w:lvlText w:val=""/>
+      <w:lvlJc w:val="left"/>
+      <w:pPr>
+        <w:tabs>
+          <w:tab w:val="num" w:pos="5760"/>
+        </w:tabs>
+        <w:ind w:left="5760" w:hanging="360"/>
+      </w:pPr>
+      <w:rPr>
+        <w:rFonts w:ascii="Wingdings" w:hAnsi="Wingdings" w:hint="default"/>
+        <w:sz w:val="20"/>
+      </w:rPr>
+    </w:lvl>
+    <w:lvl w:ilvl="8" w:tentative="1">
+      <w:start w:val="1"/>
+      <w:numFmt w:val="bullet"/>
+      <w:lvlText w:val=""/>
+      <w:lvlJc w:val="left"/>
+      <w:pPr>
+        <w:tabs>
+          <w:tab w:val="num" w:pos="6480"/>
+        </w:tabs>
+        <w:ind w:left="6480" w:hanging="360"/>
+      </w:pPr>
+      <w:rPr>
+        <w:rFonts w:ascii="Wingdings" w:hAnsi="Wingdings" w:hint="default"/>
+        <w:sz w:val="20"/>
+      </w:rPr>
+    </w:lvl>
+  </w:abstractNum>
+  <w:abstractNum w:abstractNumId="3" w15:restartNumberingAfterBreak="0">
+    <w:nsid w:val="0BD06F3D"/>
+    <w:multiLevelType w:val="multilevel"/>
+    <w:tmpl w:val="A678DE26"/>
+    <w:lvl w:ilvl="0">
+      <w:start w:val="1"/>
+      <w:numFmt w:val="bullet"/>
+      <w:lvlText w:val=""/>
+      <w:lvlJc w:val="left"/>
+      <w:pPr>
+        <w:tabs>
+          <w:tab w:val="num" w:pos="720"/>
+        </w:tabs>
+        <w:ind w:left="720" w:hanging="360"/>
+      </w:pPr>
+      <w:rPr>
+        <w:rFonts w:ascii="Symbol" w:hAnsi="Symbol" w:hint="default"/>
+        <w:sz w:val="20"/>
+      </w:rPr>
+    </w:lvl>
+    <w:lvl w:ilvl="1" w:tentative="1">
+      <w:start w:val="1"/>
+      <w:numFmt w:val="bullet"/>
+      <w:lvlText w:val="o"/>
+      <w:lvlJc w:val="left"/>
+      <w:pPr>
+        <w:tabs>
+          <w:tab w:val="num" w:pos="1440"/>
+        </w:tabs>
+        <w:ind w:left="1440" w:hanging="360"/>
+      </w:pPr>
+      <w:rPr>
+        <w:rFonts w:ascii="Courier New" w:hAnsi="Courier New" w:hint="default"/>
+        <w:sz w:val="20"/>
+      </w:rPr>
+    </w:lvl>
+    <w:lvl w:ilvl="2" w:tentative="1">
+      <w:start w:val="1"/>
+      <w:numFmt w:val="bullet"/>
+      <w:lvlText w:val=""/>
+      <w:lvlJc w:val="left"/>
+      <w:pPr>
+        <w:tabs>
+          <w:tab w:val="num" w:pos="2160"/>
+        </w:tabs>
+        <w:ind w:left="2160" w:hanging="360"/>
+      </w:pPr>
+      <w:rPr>
+        <w:rFonts w:ascii="Wingdings" w:hAnsi="Wingdings" w:hint="default"/>
+        <w:sz w:val="20"/>
+      </w:rPr>
+    </w:lvl>
+    <w:lvl w:ilvl="3" w:tentative="1">
+      <w:start w:val="1"/>
+      <w:numFmt w:val="bullet"/>
+      <w:lvlText w:val=""/>
+      <w:lvlJc w:val="left"/>
+      <w:pPr>
+        <w:tabs>
+          <w:tab w:val="num" w:pos="2880"/>
+        </w:tabs>
+        <w:ind w:left="2880" w:hanging="360"/>
+      </w:pPr>
+      <w:rPr>
+        <w:rFonts w:ascii="Wingdings" w:hAnsi="Wingdings" w:hint="default"/>
+        <w:sz w:val="20"/>
+      </w:rPr>
+    </w:lvl>
+    <w:lvl w:ilvl="4" w:tentative="1">
+      <w:start w:val="1"/>
+      <w:numFmt w:val="bullet"/>
+      <w:lvlText w:val=""/>
+      <w:lvlJc w:val="left"/>
+      <w:pPr>
+        <w:tabs>
+          <w:tab w:val="num" w:pos="3600"/>
+        </w:tabs>
+        <w:ind w:left="3600" w:hanging="360"/>
+      </w:pPr>
+      <w:rPr>
+        <w:rFonts w:ascii="Wingdings" w:hAnsi="Wingdings" w:hint="default"/>
+        <w:sz w:val="20"/>
+      </w:rPr>
+    </w:lvl>
+    <w:lvl w:ilvl="5" w:tentative="1">
+      <w:start w:val="1"/>
+      <w:numFmt w:val="bullet"/>
+      <w:lvlText w:val=""/>
+      <w:lvlJc w:val="left"/>
+      <w:pPr>
+        <w:tabs>
+          <w:tab w:val="num" w:pos="4320"/>
+        </w:tabs>
+        <w:ind w:left="4320" w:hanging="360"/>
+      </w:pPr>
+      <w:rPr>
+        <w:rFonts w:ascii="Wingdings" w:hAnsi="Wingdings" w:hint="default"/>
+        <w:sz w:val="20"/>
+      </w:rPr>
+    </w:lvl>
+    <w:lvl w:ilvl="6" w:tentative="1">
+      <w:start w:val="1"/>
+      <w:numFmt w:val="bullet"/>
+      <w:lvlText w:val=""/>
+      <w:lvlJc w:val="left"/>
+      <w:pPr>
+        <w:tabs>
+          <w:tab w:val="num" w:pos="5040"/>
+        </w:tabs>
+        <w:ind w:left="5040" w:hanging="360"/>
+      </w:pPr>
+      <w:rPr>
+        <w:rFonts w:ascii="Wingdings" w:hAnsi="Wingdings" w:hint="default"/>
+        <w:sz w:val="20"/>
+      </w:rPr>
+    </w:lvl>
+    <w:lvl w:ilvl="7" w:tentative="1">
+      <w:start w:val="1"/>
+      <w:numFmt w:val="bullet"/>
+      <w:lvlText w:val=""/>
+      <w:lvlJc w:val="left"/>
+      <w:pPr>
+        <w:tabs>
+          <w:tab w:val="num" w:pos="5760"/>
+        </w:tabs>
+        <w:ind w:left="5760" w:hanging="360"/>
+      </w:pPr>
+      <w:rPr>
+        <w:rFonts w:ascii="Wingdings" w:hAnsi="Wingdings" w:hint="default"/>
+        <w:sz w:val="20"/>
+      </w:rPr>
+    </w:lvl>
+    <w:lvl w:ilvl="8" w:tentative="1">
+      <w:start w:val="1"/>
+      <w:numFmt w:val="bullet"/>
+      <w:lvlText w:val=""/>
+      <w:lvlJc w:val="left"/>
+      <w:pPr>
+        <w:tabs>
+          <w:tab w:val="num" w:pos="6480"/>
+        </w:tabs>
+        <w:ind w:left="6480" w:hanging="360"/>
+      </w:pPr>
+      <w:rPr>
+        <w:rFonts w:ascii="Wingdings" w:hAnsi="Wingdings" w:hint="default"/>
+        <w:sz w:val="20"/>
+      </w:rPr>
+    </w:lvl>
+  </w:abstractNum>
+  <w:abstractNum w:abstractNumId="4" w15:restartNumberingAfterBreak="0">
+    <w:nsid w:val="0C18186C"/>
+    <w:multiLevelType w:val="multilevel"/>
+    <w:tmpl w:val="3E0814A4"/>
+    <w:lvl w:ilvl="0">
+      <w:start w:val="1"/>
+      <w:numFmt w:val="bullet"/>
+      <w:lvlText w:val=""/>
+      <w:lvlJc w:val="left"/>
+      <w:pPr>
+        <w:tabs>
+          <w:tab w:val="num" w:pos="720"/>
+        </w:tabs>
+        <w:ind w:left="720" w:hanging="360"/>
+      </w:pPr>
+      <w:rPr>
+        <w:rFonts w:ascii="Symbol" w:hAnsi="Symbol" w:hint="default"/>
+        <w:sz w:val="20"/>
+      </w:rPr>
+    </w:lvl>
+    <w:lvl w:ilvl="1" w:tentative="1">
+      <w:start w:val="1"/>
+      <w:numFmt w:val="bullet"/>
+      <w:lvlText w:val="o"/>
+      <w:lvlJc w:val="left"/>
+      <w:pPr>
+        <w:tabs>
+          <w:tab w:val="num" w:pos="1440"/>
+        </w:tabs>
+        <w:ind w:left="1440" w:hanging="360"/>
+      </w:pPr>
+      <w:rPr>
+        <w:rFonts w:ascii="Courier New" w:hAnsi="Courier New" w:hint="default"/>
+        <w:sz w:val="20"/>
+      </w:rPr>
+    </w:lvl>
+    <w:lvl w:ilvl="2" w:tentative="1">
+      <w:start w:val="1"/>
+      <w:numFmt w:val="bullet"/>
+      <w:lvlText w:val=""/>
+      <w:lvlJc w:val="left"/>
+      <w:pPr>
+        <w:tabs>
+          <w:tab w:val="num" w:pos="2160"/>
+        </w:tabs>
+        <w:ind w:left="2160" w:hanging="360"/>
+      </w:pPr>
+      <w:rPr>
+        <w:rFonts w:ascii="Wingdings" w:hAnsi="Wingdings" w:hint="default"/>
+        <w:sz w:val="20"/>
+      </w:rPr>
+    </w:lvl>
+    <w:lvl w:ilvl="3" w:tentative="1">
+      <w:start w:val="1"/>
+      <w:numFmt w:val="bullet"/>
+      <w:lvlText w:val=""/>
+      <w:lvlJc w:val="left"/>
+      <w:pPr>
+        <w:tabs>
+          <w:tab w:val="num" w:pos="2880"/>
+        </w:tabs>
+        <w:ind w:left="2880" w:hanging="360"/>
+      </w:pPr>
+      <w:rPr>
+        <w:rFonts w:ascii="Wingdings" w:hAnsi="Wingdings" w:hint="default"/>
+        <w:sz w:val="20"/>
+      </w:rPr>
+    </w:lvl>
+    <w:lvl w:ilvl="4" w:tentative="1">
+      <w:start w:val="1"/>
+      <w:numFmt w:val="bullet"/>
+      <w:lvlText w:val=""/>
+      <w:lvlJc w:val="left"/>
+      <w:pPr>
+        <w:tabs>
+          <w:tab w:val="num" w:pos="3600"/>
+        </w:tabs>
+        <w:ind w:left="3600" w:hanging="360"/>
+      </w:pPr>
+      <w:rPr>
+        <w:rFonts w:ascii="Wingdings" w:hAnsi="Wingdings" w:hint="default"/>
+        <w:sz w:val="20"/>
+      </w:rPr>
+    </w:lvl>
+    <w:lvl w:ilvl="5" w:tentative="1">
+      <w:start w:val="1"/>
+      <w:numFmt w:val="bullet"/>
+      <w:lvlText w:val=""/>
+      <w:lvlJc w:val="left"/>
+      <w:pPr>
+        <w:tabs>
+          <w:tab w:val="num" w:pos="4320"/>
+        </w:tabs>
+        <w:ind w:left="4320" w:hanging="360"/>
+      </w:pPr>
+      <w:rPr>
+        <w:rFonts w:ascii="Wingdings" w:hAnsi="Wingdings" w:hint="default"/>
+        <w:sz w:val="20"/>
+      </w:rPr>
+    </w:lvl>
+    <w:lvl w:ilvl="6" w:tentative="1">
+      <w:start w:val="1"/>
+      <w:numFmt w:val="bullet"/>
+      <w:lvlText w:val=""/>
+      <w:lvlJc w:val="left"/>
+      <w:pPr>
+        <w:tabs>
+          <w:tab w:val="num" w:pos="5040"/>
+        </w:tabs>
+        <w:ind w:left="5040" w:hanging="360"/>
+      </w:pPr>
+      <w:rPr>
+        <w:rFonts w:ascii="Wingdings" w:hAnsi="Wingdings" w:hint="default"/>
+        <w:sz w:val="20"/>
+      </w:rPr>
+    </w:lvl>
+    <w:lvl w:ilvl="7" w:tentative="1">
+      <w:start w:val="1"/>
+      <w:numFmt w:val="bullet"/>
+      <w:lvlText w:val=""/>
+      <w:lvlJc w:val="left"/>
+      <w:pPr>
+        <w:tabs>
+          <w:tab w:val="num" w:pos="5760"/>
+        </w:tabs>
+        <w:ind w:left="5760" w:hanging="360"/>
+      </w:pPr>
+      <w:rPr>
+        <w:rFonts w:ascii="Wingdings" w:hAnsi="Wingdings" w:hint="default"/>
+        <w:sz w:val="20"/>
+      </w:rPr>
+    </w:lvl>
+    <w:lvl w:ilvl="8" w:tentative="1">
+      <w:start w:val="1"/>
+      <w:numFmt w:val="bullet"/>
+      <w:lvlText w:val=""/>
+      <w:lvlJc w:val="left"/>
+      <w:pPr>
+        <w:tabs>
+          <w:tab w:val="num" w:pos="6480"/>
+        </w:tabs>
+        <w:ind w:left="6480" w:hanging="360"/>
+      </w:pPr>
+      <w:rPr>
+        <w:rFonts w:ascii="Wingdings" w:hAnsi="Wingdings" w:hint="default"/>
+        <w:sz w:val="20"/>
+      </w:rPr>
+    </w:lvl>
+  </w:abstractNum>
+  <w:abstractNum w:abstractNumId="5" w15:restartNumberingAfterBreak="0">
+    <w:nsid w:val="0FD47227"/>
+    <w:multiLevelType w:val="multilevel"/>
+    <w:tmpl w:val="32FC4E40"/>
+    <w:lvl w:ilvl="0">
+      <w:start w:val="1"/>
+      <w:numFmt w:val="bullet"/>
+      <w:lvlText w:val=""/>
+      <w:lvlJc w:val="left"/>
+      <w:pPr>
+        <w:tabs>
+          <w:tab w:val="num" w:pos="720"/>
+        </w:tabs>
+        <w:ind w:left="720" w:hanging="360"/>
+      </w:pPr>
+      <w:rPr>
+        <w:rFonts w:ascii="Symbol" w:hAnsi="Symbol" w:hint="default"/>
+        <w:sz w:val="20"/>
+      </w:rPr>
+    </w:lvl>
+    <w:lvl w:ilvl="1" w:tentative="1">
+      <w:start w:val="1"/>
+      <w:numFmt w:val="bullet"/>
+      <w:lvlText w:val="o"/>
+      <w:lvlJc w:val="left"/>
+      <w:pPr>
+        <w:tabs>
+          <w:tab w:val="num" w:pos="1440"/>
+        </w:tabs>
+        <w:ind w:left="1440" w:hanging="360"/>
+      </w:pPr>
+      <w:rPr>
+        <w:rFonts w:ascii="Courier New" w:hAnsi="Courier New" w:hint="default"/>
+        <w:sz w:val="20"/>
+      </w:rPr>
+    </w:lvl>
+    <w:lvl w:ilvl="2" w:tentative="1">
+      <w:start w:val="1"/>
+      <w:numFmt w:val="bullet"/>
+      <w:lvlText w:val=""/>
+      <w:lvlJc w:val="left"/>
+      <w:pPr>
+        <w:tabs>
+          <w:tab w:val="num" w:pos="2160"/>
+        </w:tabs>
+        <w:ind w:left="2160" w:hanging="360"/>
+      </w:pPr>
+      <w:rPr>
+        <w:rFonts w:ascii="Wingdings" w:hAnsi="Wingdings" w:hint="default"/>
+        <w:sz w:val="20"/>
+      </w:rPr>
+    </w:lvl>
+    <w:lvl w:ilvl="3" w:tentative="1">
+      <w:start w:val="1"/>
+      <w:numFmt w:val="bullet"/>
+      <w:lvlText w:val=""/>
+      <w:lvlJc w:val="left"/>
+      <w:pPr>
+        <w:tabs>
+          <w:tab w:val="num" w:pos="2880"/>
+        </w:tabs>
+        <w:ind w:left="2880" w:hanging="360"/>
+      </w:pPr>
+      <w:rPr>
+        <w:rFonts w:ascii="Wingdings" w:hAnsi="Wingdings" w:hint="default"/>
+        <w:sz w:val="20"/>
+      </w:rPr>
+    </w:lvl>
+    <w:lvl w:ilvl="4" w:tentative="1">
+      <w:start w:val="1"/>
+      <w:numFmt w:val="bullet"/>
+      <w:lvlText w:val=""/>
+      <w:lvlJc w:val="left"/>
+      <w:pPr>
+        <w:tabs>
+          <w:tab w:val="num" w:pos="3600"/>
+        </w:tabs>
+        <w:ind w:left="3600" w:hanging="360"/>
+      </w:pPr>
+      <w:rPr>
+        <w:rFonts w:ascii="Wingdings" w:hAnsi="Wingdings" w:hint="default"/>
+        <w:sz w:val="20"/>
+      </w:rPr>
+    </w:lvl>
+    <w:lvl w:ilvl="5" w:tentative="1">
+      <w:start w:val="1"/>
+      <w:numFmt w:val="bullet"/>
+      <w:lvlText w:val=""/>
+      <w:lvlJc w:val="left"/>
+      <w:pPr>
+        <w:tabs>
+          <w:tab w:val="num" w:pos="4320"/>
+        </w:tabs>
+        <w:ind w:left="4320" w:hanging="360"/>
+      </w:pPr>
+      <w:rPr>
+        <w:rFonts w:ascii="Wingdings" w:hAnsi="Wingdings" w:hint="default"/>
+        <w:sz w:val="20"/>
+      </w:rPr>
+    </w:lvl>
+    <w:lvl w:ilvl="6" w:tentative="1">
+      <w:start w:val="1"/>
+      <w:numFmt w:val="bullet"/>
+      <w:lvlText w:val=""/>
+      <w:lvlJc w:val="left"/>
+      <w:pPr>
+        <w:tabs>
+          <w:tab w:val="num" w:pos="5040"/>
+        </w:tabs>
+        <w:ind w:left="5040" w:hanging="360"/>
+      </w:pPr>
+      <w:rPr>
+        <w:rFonts w:ascii="Wingdings" w:hAnsi="Wingdings" w:hint="default"/>
+        <w:sz w:val="20"/>
+      </w:rPr>
+    </w:lvl>
+    <w:lvl w:ilvl="7" w:tentative="1">
+      <w:start w:val="1"/>
+      <w:numFmt w:val="bullet"/>
+      <w:lvlText w:val=""/>
+      <w:lvlJc w:val="left"/>
+      <w:pPr>
+        <w:tabs>
+          <w:tab w:val="num" w:pos="5760"/>
+        </w:tabs>
+        <w:ind w:left="5760" w:hanging="360"/>
+      </w:pPr>
+      <w:rPr>
+        <w:rFonts w:ascii="Wingdings" w:hAnsi="Wingdings" w:hint="default"/>
+        <w:sz w:val="20"/>
+      </w:rPr>
+    </w:lvl>
+    <w:lvl w:ilvl="8" w:tentative="1">
+      <w:start w:val="1"/>
+      <w:numFmt w:val="bullet"/>
+      <w:lvlText w:val=""/>
+      <w:lvlJc w:val="left"/>
+      <w:pPr>
+        <w:tabs>
+          <w:tab w:val="num" w:pos="6480"/>
+        </w:tabs>
+        <w:ind w:left="6480" w:hanging="360"/>
+      </w:pPr>
+      <w:rPr>
+        <w:rFonts w:ascii="Wingdings" w:hAnsi="Wingdings" w:hint="default"/>
+        <w:sz w:val="20"/>
+      </w:rPr>
+    </w:lvl>
+  </w:abstractNum>
+  <w:abstractNum w:abstractNumId="6" w15:restartNumberingAfterBreak="0">
+    <w:nsid w:val="13FE3CAB"/>
+    <w:multiLevelType w:val="multilevel"/>
+    <w:tmpl w:val="66E26204"/>
+    <w:lvl w:ilvl="0">
+      <w:start w:val="1"/>
+      <w:numFmt w:val="bullet"/>
+      <w:lvlText w:val=""/>
+      <w:lvlJc w:val="left"/>
+      <w:pPr>
+        <w:tabs>
+          <w:tab w:val="num" w:pos="720"/>
+        </w:tabs>
+        <w:ind w:left="720" w:hanging="360"/>
+      </w:pPr>
+      <w:rPr>
+        <w:rFonts w:ascii="Symbol" w:hAnsi="Symbol" w:hint="default"/>
+        <w:sz w:val="20"/>
+      </w:rPr>
+    </w:lvl>
+    <w:lvl w:ilvl="1" w:tentative="1">
+      <w:start w:val="1"/>
+      <w:numFmt w:val="bullet"/>
+      <w:lvlText w:val="o"/>
+      <w:lvlJc w:val="left"/>
+      <w:pPr>
+        <w:tabs>
+          <w:tab w:val="num" w:pos="1440"/>
+        </w:tabs>
+        <w:ind w:left="1440" w:hanging="360"/>
+      </w:pPr>
+      <w:rPr>
+        <w:rFonts w:ascii="Courier New" w:hAnsi="Courier New" w:hint="default"/>
+        <w:sz w:val="20"/>
+      </w:rPr>
+    </w:lvl>
+    <w:lvl w:ilvl="2" w:tentative="1">
+      <w:start w:val="1"/>
+      <w:numFmt w:val="bullet"/>
+      <w:lvlText w:val=""/>
+      <w:lvlJc w:val="left"/>
+      <w:pPr>
+        <w:tabs>
+          <w:tab w:val="num" w:pos="2160"/>
+        </w:tabs>
+        <w:ind w:left="2160" w:hanging="360"/>
+      </w:pPr>
+      <w:rPr>
+        <w:rFonts w:ascii="Wingdings" w:hAnsi="Wingdings" w:hint="default"/>
+        <w:sz w:val="20"/>
+      </w:rPr>
+    </w:lvl>
+    <w:lvl w:ilvl="3" w:tentative="1">
+      <w:start w:val="1"/>
+      <w:numFmt w:val="bullet"/>
+      <w:lvlText w:val=""/>
+      <w:lvlJc w:val="left"/>
+      <w:pPr>
+        <w:tabs>
+          <w:tab w:val="num" w:pos="2880"/>
+        </w:tabs>
+        <w:ind w:left="2880" w:hanging="360"/>
+      </w:pPr>
+      <w:rPr>
+        <w:rFonts w:ascii="Wingdings" w:hAnsi="Wingdings" w:hint="default"/>
+        <w:sz w:val="20"/>
+      </w:rPr>
+    </w:lvl>
+    <w:lvl w:ilvl="4" w:tentative="1">
+      <w:start w:val="1"/>
+      <w:numFmt w:val="bullet"/>
+      <w:lvlText w:val=""/>
+      <w:lvlJc w:val="left"/>
+      <w:pPr>
+        <w:tabs>
+          <w:tab w:val="num" w:pos="3600"/>
+        </w:tabs>
+        <w:ind w:left="3600" w:hanging="360"/>
+      </w:pPr>
+      <w:rPr>
+        <w:rFonts w:ascii="Wingdings" w:hAnsi="Wingdings" w:hint="default"/>
+        <w:sz w:val="20"/>
+      </w:rPr>
+    </w:lvl>
+    <w:lvl w:ilvl="5" w:tentative="1">
+      <w:start w:val="1"/>
+      <w:numFmt w:val="bullet"/>
+      <w:lvlText w:val=""/>
+      <w:lvlJc w:val="left"/>
+      <w:pPr>
+        <w:tabs>
+          <w:tab w:val="num" w:pos="4320"/>
+        </w:tabs>
+        <w:ind w:left="4320" w:hanging="360"/>
+      </w:pPr>
+      <w:rPr>
+        <w:rFonts w:ascii="Wingdings" w:hAnsi="Wingdings" w:hint="default"/>
+        <w:sz w:val="20"/>
+      </w:rPr>
+    </w:lvl>
+    <w:lvl w:ilvl="6" w:tentative="1">
+      <w:start w:val="1"/>
+      <w:numFmt w:val="bullet"/>
+      <w:lvlText w:val=""/>
+      <w:lvlJc w:val="left"/>
+      <w:pPr>
+        <w:tabs>
+          <w:tab w:val="num" w:pos="5040"/>
+        </w:tabs>
+        <w:ind w:left="5040" w:hanging="360"/>
+      </w:pPr>
+      <w:rPr>
+        <w:rFonts w:ascii="Wingdings" w:hAnsi="Wingdings" w:hint="default"/>
+        <w:sz w:val="20"/>
+      </w:rPr>
+    </w:lvl>
+    <w:lvl w:ilvl="7" w:tentative="1">
+      <w:start w:val="1"/>
+      <w:numFmt w:val="bullet"/>
+      <w:lvlText w:val=""/>
+      <w:lvlJc w:val="left"/>
+      <w:pPr>
+        <w:tabs>
+          <w:tab w:val="num" w:pos="5760"/>
+        </w:tabs>
+        <w:ind w:left="5760" w:hanging="360"/>
+      </w:pPr>
+      <w:rPr>
+        <w:rFonts w:ascii="Wingdings" w:hAnsi="Wingdings" w:hint="default"/>
+        <w:sz w:val="20"/>
+      </w:rPr>
+    </w:lvl>
+    <w:lvl w:ilvl="8" w:tentative="1">
+      <w:start w:val="1"/>
+      <w:numFmt w:val="bullet"/>
+      <w:lvlText w:val=""/>
+      <w:lvlJc w:val="left"/>
+      <w:pPr>
+        <w:tabs>
+          <w:tab w:val="num" w:pos="6480"/>
+        </w:tabs>
+        <w:ind w:left="6480" w:hanging="360"/>
+      </w:pPr>
+      <w:rPr>
+        <w:rFonts w:ascii="Wingdings" w:hAnsi="Wingdings" w:hint="default"/>
+        <w:sz w:val="20"/>
+      </w:rPr>
+    </w:lvl>
+  </w:abstractNum>
+  <w:abstractNum w:abstractNumId="7" w15:restartNumberingAfterBreak="0">
+    <w:nsid w:val="168108F4"/>
+    <w:multiLevelType w:val="multilevel"/>
+    <w:tmpl w:val="3A2C3484"/>
+    <w:lvl w:ilvl="0">
+      <w:start w:val="1"/>
+      <w:numFmt w:val="bullet"/>
+      <w:lvlText w:val=""/>
+      <w:lvlJc w:val="left"/>
+      <w:pPr>
+        <w:tabs>
+          <w:tab w:val="num" w:pos="720"/>
+        </w:tabs>
+        <w:ind w:left="720" w:hanging="360"/>
+      </w:pPr>
+      <w:rPr>
+        <w:rFonts w:ascii="Symbol" w:hAnsi="Symbol" w:hint="default"/>
+        <w:sz w:val="20"/>
+      </w:rPr>
+    </w:lvl>
+    <w:lvl w:ilvl="1" w:tentative="1">
+      <w:start w:val="1"/>
+      <w:numFmt w:val="bullet"/>
+      <w:lvlText w:val="o"/>
+      <w:lvlJc w:val="left"/>
+      <w:pPr>
+        <w:tabs>
+          <w:tab w:val="num" w:pos="1440"/>
+        </w:tabs>
+        <w:ind w:left="1440" w:hanging="360"/>
+      </w:pPr>
+      <w:rPr>
+        <w:rFonts w:ascii="Courier New" w:hAnsi="Courier New" w:hint="default"/>
+        <w:sz w:val="20"/>
+      </w:rPr>
+    </w:lvl>
+    <w:lvl w:ilvl="2" w:tentative="1">
+      <w:start w:val="1"/>
+      <w:numFmt w:val="bullet"/>
+      <w:lvlText w:val=""/>
+      <w:lvlJc w:val="left"/>
+      <w:pPr>
+        <w:tabs>
+          <w:tab w:val="num" w:pos="2160"/>
+        </w:tabs>
+        <w:ind w:left="2160" w:hanging="360"/>
+      </w:pPr>
+      <w:rPr>
+        <w:rFonts w:ascii="Wingdings" w:hAnsi="Wingdings" w:hint="default"/>
+        <w:sz w:val="20"/>
+      </w:rPr>
+    </w:lvl>
+    <w:lvl w:ilvl="3" w:tentative="1">
+      <w:start w:val="1"/>
+      <w:numFmt w:val="bullet"/>
+      <w:lvlText w:val=""/>
+      <w:lvlJc w:val="left"/>
+      <w:pPr>
+        <w:tabs>
+          <w:tab w:val="num" w:pos="2880"/>
+        </w:tabs>
+        <w:ind w:left="2880" w:hanging="360"/>
+      </w:pPr>
+      <w:rPr>
+        <w:rFonts w:ascii="Wingdings" w:hAnsi="Wingdings" w:hint="default"/>
+        <w:sz w:val="20"/>
+      </w:rPr>
+    </w:lvl>
+    <w:lvl w:ilvl="4" w:tentative="1">
+      <w:start w:val="1"/>
+      <w:numFmt w:val="bullet"/>
+      <w:lvlText w:val=""/>
+      <w:lvlJc w:val="left"/>
+      <w:pPr>
+        <w:tabs>
+          <w:tab w:val="num" w:pos="3600"/>
+        </w:tabs>
+        <w:ind w:left="3600" w:hanging="360"/>
+      </w:pPr>
+      <w:rPr>
+        <w:rFonts w:ascii="Wingdings" w:hAnsi="Wingdings" w:hint="default"/>
+        <w:sz w:val="20"/>
+      </w:rPr>
+    </w:lvl>
+    <w:lvl w:ilvl="5" w:tentative="1">
+      <w:start w:val="1"/>
+      <w:numFmt w:val="bullet"/>
+      <w:lvlText w:val=""/>
+      <w:lvlJc w:val="left"/>
+      <w:pPr>
+        <w:tabs>
+          <w:tab w:val="num" w:pos="4320"/>
+        </w:tabs>
+        <w:ind w:left="4320" w:hanging="360"/>
+      </w:pPr>
+      <w:rPr>
+        <w:rFonts w:ascii="Wingdings" w:hAnsi="Wingdings" w:hint="default"/>
+        <w:sz w:val="20"/>
+      </w:rPr>
+    </w:lvl>
+    <w:lvl w:ilvl="6" w:tentative="1">
+      <w:start w:val="1"/>
+      <w:numFmt w:val="bullet"/>
+      <w:lvlText w:val=""/>
+      <w:lvlJc w:val="left"/>
+      <w:pPr>
+        <w:tabs>
+          <w:tab w:val="num" w:pos="5040"/>
+        </w:tabs>
+        <w:ind w:left="5040" w:hanging="360"/>
+      </w:pPr>
+      <w:rPr>
+        <w:rFonts w:ascii="Wingdings" w:hAnsi="Wingdings" w:hint="default"/>
+        <w:sz w:val="20"/>
+      </w:rPr>
+    </w:lvl>
+    <w:lvl w:ilvl="7" w:tentative="1">
+      <w:start w:val="1"/>
+      <w:numFmt w:val="bullet"/>
+      <w:lvlText w:val=""/>
+      <w:lvlJc w:val="left"/>
+      <w:pPr>
+        <w:tabs>
+          <w:tab w:val="num" w:pos="5760"/>
+        </w:tabs>
+        <w:ind w:left="5760" w:hanging="360"/>
+      </w:pPr>
+      <w:rPr>
+        <w:rFonts w:ascii="Wingdings" w:hAnsi="Wingdings" w:hint="default"/>
+        <w:sz w:val="20"/>
+      </w:rPr>
+    </w:lvl>
+    <w:lvl w:ilvl="8" w:tentative="1">
+      <w:start w:val="1"/>
+      <w:numFmt w:val="bullet"/>
+      <w:lvlText w:val=""/>
+      <w:lvlJc w:val="left"/>
+      <w:pPr>
+        <w:tabs>
+          <w:tab w:val="num" w:pos="6480"/>
+        </w:tabs>
+        <w:ind w:left="6480" w:hanging="360"/>
+      </w:pPr>
+      <w:rPr>
+        <w:rFonts w:ascii="Wingdings" w:hAnsi="Wingdings" w:hint="default"/>
+        <w:sz w:val="20"/>
+      </w:rPr>
+    </w:lvl>
+  </w:abstractNum>
+  <w:abstractNum w:abstractNumId="8" w15:restartNumberingAfterBreak="0">
+    <w:nsid w:val="1F2160FE"/>
+    <w:multiLevelType w:val="multilevel"/>
+    <w:tmpl w:val="6F7C64B4"/>
+    <w:lvl w:ilvl="0">
+      <w:start w:val="1"/>
+      <w:numFmt w:val="bullet"/>
+      <w:lvlText w:val=""/>
+      <w:lvlJc w:val="left"/>
+      <w:pPr>
+        <w:tabs>
+          <w:tab w:val="num" w:pos="720"/>
+        </w:tabs>
+        <w:ind w:left="720" w:hanging="360"/>
+      </w:pPr>
+      <w:rPr>
+        <w:rFonts w:ascii="Symbol" w:hAnsi="Symbol" w:hint="default"/>
+        <w:sz w:val="20"/>
+      </w:rPr>
+    </w:lvl>
+    <w:lvl w:ilvl="1" w:tentative="1">
+      <w:start w:val="1"/>
+      <w:numFmt w:val="bullet"/>
+      <w:lvlText w:val="o"/>
+      <w:lvlJc w:val="left"/>
+      <w:pPr>
+        <w:tabs>
+          <w:tab w:val="num" w:pos="1440"/>
+        </w:tabs>
+        <w:ind w:left="1440" w:hanging="360"/>
+      </w:pPr>
+      <w:rPr>
+        <w:rFonts w:ascii="Courier New" w:hAnsi="Courier New" w:hint="default"/>
+        <w:sz w:val="20"/>
+      </w:rPr>
+    </w:lvl>
+    <w:lvl w:ilvl="2" w:tentative="1">
+      <w:start w:val="1"/>
+      <w:numFmt w:val="bullet"/>
+      <w:lvlText w:val=""/>
+      <w:lvlJc w:val="left"/>
+      <w:pPr>
+        <w:tabs>
+          <w:tab w:val="num" w:pos="2160"/>
+        </w:tabs>
+        <w:ind w:left="2160" w:hanging="360"/>
+      </w:pPr>
+      <w:rPr>
+        <w:rFonts w:ascii="Wingdings" w:hAnsi="Wingdings" w:hint="default"/>
+        <w:sz w:val="20"/>
+      </w:rPr>
+    </w:lvl>
+    <w:lvl w:ilvl="3" w:tentative="1">
+      <w:start w:val="1"/>
+      <w:numFmt w:val="bullet"/>
+      <w:lvlText w:val=""/>
+      <w:lvlJc w:val="left"/>
+      <w:pPr>
+        <w:tabs>
+          <w:tab w:val="num" w:pos="2880"/>
+        </w:tabs>
+        <w:ind w:left="2880" w:hanging="360"/>
+      </w:pPr>
+      <w:rPr>
+        <w:rFonts w:ascii="Wingdings" w:hAnsi="Wingdings" w:hint="default"/>
+        <w:sz w:val="20"/>
+      </w:rPr>
+    </w:lvl>
+    <w:lvl w:ilvl="4" w:tentative="1">
+      <w:start w:val="1"/>
+      <w:numFmt w:val="bullet"/>
+      <w:lvlText w:val=""/>
+      <w:lvlJc w:val="left"/>
+      <w:pPr>
+        <w:tabs>
+          <w:tab w:val="num" w:pos="3600"/>
+        </w:tabs>
+        <w:ind w:left="3600" w:hanging="360"/>
+      </w:pPr>
+      <w:rPr>
+        <w:rFonts w:ascii="Wingdings" w:hAnsi="Wingdings" w:hint="default"/>
+        <w:sz w:val="20"/>
+      </w:rPr>
+    </w:lvl>
+    <w:lvl w:ilvl="5" w:tentative="1">
+      <w:start w:val="1"/>
+      <w:numFmt w:val="bullet"/>
+      <w:lvlText w:val=""/>
+      <w:lvlJc w:val="left"/>
+      <w:pPr>
+        <w:tabs>
+          <w:tab w:val="num" w:pos="4320"/>
+        </w:tabs>
+        <w:ind w:left="4320" w:hanging="360"/>
+      </w:pPr>
+      <w:rPr>
+        <w:rFonts w:ascii="Wingdings" w:hAnsi="Wingdings" w:hint="default"/>
+        <w:sz w:val="20"/>
+      </w:rPr>
+    </w:lvl>
+    <w:lvl w:ilvl="6" w:tentative="1">
+      <w:start w:val="1"/>
+      <w:numFmt w:val="bullet"/>
+      <w:lvlText w:val=""/>
+      <w:lvlJc w:val="left"/>
+      <w:pPr>
+        <w:tabs>
+          <w:tab w:val="num" w:pos="5040"/>
+        </w:tabs>
+        <w:ind w:left="5040" w:hanging="360"/>
+      </w:pPr>
+      <w:rPr>
+        <w:rFonts w:ascii="Wingdings" w:hAnsi="Wingdings" w:hint="default"/>
+        <w:sz w:val="20"/>
+      </w:rPr>
+    </w:lvl>
+    <w:lvl w:ilvl="7" w:tentative="1">
+      <w:start w:val="1"/>
+      <w:numFmt w:val="bullet"/>
+      <w:lvlText w:val=""/>
+      <w:lvlJc w:val="left"/>
+      <w:pPr>
+        <w:tabs>
+          <w:tab w:val="num" w:pos="5760"/>
+        </w:tabs>
+        <w:ind w:left="5760" w:hanging="360"/>
+      </w:pPr>
+      <w:rPr>
+        <w:rFonts w:ascii="Wingdings" w:hAnsi="Wingdings" w:hint="default"/>
+        <w:sz w:val="20"/>
+      </w:rPr>
+    </w:lvl>
+    <w:lvl w:ilvl="8" w:tentative="1">
+      <w:start w:val="1"/>
+      <w:numFmt w:val="bullet"/>
+      <w:lvlText w:val=""/>
+      <w:lvlJc w:val="left"/>
+      <w:pPr>
+        <w:tabs>
+          <w:tab w:val="num" w:pos="6480"/>
+        </w:tabs>
+        <w:ind w:left="6480" w:hanging="360"/>
+      </w:pPr>
+      <w:rPr>
+        <w:rFonts w:ascii="Wingdings" w:hAnsi="Wingdings" w:hint="default"/>
+        <w:sz w:val="20"/>
+      </w:rPr>
+    </w:lvl>
+  </w:abstractNum>
+  <w:abstractNum w:abstractNumId="9" w15:restartNumberingAfterBreak="0">
+    <w:nsid w:val="2B1B5EB2"/>
+    <w:multiLevelType w:val="multilevel"/>
+    <w:tmpl w:val="3C74982C"/>
+    <w:lvl w:ilvl="0">
+      <w:start w:val="1"/>
+      <w:numFmt w:val="decimal"/>
+      <w:lvlText w:val="%1."/>
+      <w:lvlJc w:val="left"/>
+      <w:pPr>
+        <w:tabs>
+          <w:tab w:val="num" w:pos="720"/>
+        </w:tabs>
+        <w:ind w:left="720" w:hanging="360"/>
+      </w:pPr>
+    </w:lvl>
+    <w:lvl w:ilvl="1" w:tentative="1">
+      <w:start w:val="1"/>
+      <w:numFmt w:val="decimal"/>
+      <w:lvlText w:val="%2."/>
+      <w:lvlJc w:val="left"/>
+      <w:pPr>
+        <w:tabs>
+          <w:tab w:val="num" w:pos="1440"/>
+        </w:tabs>
+        <w:ind w:left="1440" w:hanging="360"/>
+      </w:pPr>
+    </w:lvl>
+    <w:lvl w:ilvl="2" w:tentative="1">
+      <w:start w:val="1"/>
+      <w:numFmt w:val="decimal"/>
+      <w:lvlText w:val="%3."/>
+      <w:lvlJc w:val="left"/>
+      <w:pPr>
+        <w:tabs>
+          <w:tab w:val="num" w:pos="2160"/>
+        </w:tabs>
+        <w:ind w:left="2160" w:hanging="360"/>
+      </w:pPr>
+    </w:lvl>
+    <w:lvl w:ilvl="3" w:tentative="1">
+      <w:start w:val="1"/>
+      <w:numFmt w:val="decimal"/>
+      <w:lvlText w:val="%4."/>
+      <w:lvlJc w:val="left"/>
+      <w:pPr>
+        <w:tabs>
+          <w:tab w:val="num" w:pos="2880"/>
+        </w:tabs>
+        <w:ind w:left="2880" w:hanging="360"/>
+      </w:pPr>
+    </w:lvl>
+    <w:lvl w:ilvl="4" w:tentative="1">
+      <w:start w:val="1"/>
+      <w:numFmt w:val="decimal"/>
+      <w:lvlText w:val="%5."/>
+      <w:lvlJc w:val="left"/>
+      <w:pPr>
+        <w:tabs>
+          <w:tab w:val="num" w:pos="3600"/>
+        </w:tabs>
+        <w:ind w:left="3600" w:hanging="360"/>
+      </w:pPr>
+    </w:lvl>
+    <w:lvl w:ilvl="5" w:tentative="1">
+      <w:start w:val="1"/>
+      <w:numFmt w:val="decimal"/>
+      <w:lvlText w:val="%6."/>
+      <w:lvlJc w:val="left"/>
+      <w:pPr>
+        <w:tabs>
+          <w:tab w:val="num" w:pos="4320"/>
+        </w:tabs>
+        <w:ind w:left="4320" w:hanging="360"/>
+      </w:pPr>
+    </w:lvl>
+    <w:lvl w:ilvl="6" w:tentative="1">
+      <w:start w:val="1"/>
+      <w:numFmt w:val="decimal"/>
+      <w:lvlText w:val="%7."/>
+      <w:lvlJc w:val="left"/>
+      <w:pPr>
+        <w:tabs>
+          <w:tab w:val="num" w:pos="5040"/>
+        </w:tabs>
+        <w:ind w:left="5040" w:hanging="360"/>
+      </w:pPr>
+    </w:lvl>
+    <w:lvl w:ilvl="7" w:tentative="1">
+      <w:start w:val="1"/>
+      <w:numFmt w:val="decimal"/>
+      <w:lvlText w:val="%8."/>
+      <w:lvlJc w:val="left"/>
+      <w:pPr>
+        <w:tabs>
+          <w:tab w:val="num" w:pos="5760"/>
+        </w:tabs>
+        <w:ind w:left="5760" w:hanging="360"/>
+      </w:pPr>
+    </w:lvl>
+    <w:lvl w:ilvl="8" w:tentative="1">
+      <w:start w:val="1"/>
+      <w:numFmt w:val="decimal"/>
+      <w:lvlText w:val="%9."/>
+      <w:lvlJc w:val="left"/>
+      <w:pPr>
+        <w:tabs>
+          <w:tab w:val="num" w:pos="6480"/>
+        </w:tabs>
+        <w:ind w:left="6480" w:hanging="360"/>
+      </w:pPr>
+    </w:lvl>
+  </w:abstractNum>
+  <w:abstractNum w:abstractNumId="10" w15:restartNumberingAfterBreak="0">
+    <w:nsid w:val="2B686E87"/>
+    <w:multiLevelType w:val="multilevel"/>
+    <w:tmpl w:val="ED0691F6"/>
+    <w:lvl w:ilvl="0">
+      <w:start w:val="1"/>
+      <w:numFmt w:val="bullet"/>
+      <w:lvlText w:val=""/>
+      <w:lvlJc w:val="left"/>
+      <w:pPr>
+        <w:tabs>
+          <w:tab w:val="num" w:pos="720"/>
+        </w:tabs>
+        <w:ind w:left="720" w:hanging="360"/>
+      </w:pPr>
+      <w:rPr>
+        <w:rFonts w:ascii="Symbol" w:hAnsi="Symbol" w:hint="default"/>
+        <w:sz w:val="20"/>
+      </w:rPr>
+    </w:lvl>
+    <w:lvl w:ilvl="1" w:tentative="1">
+      <w:start w:val="1"/>
+      <w:numFmt w:val="bullet"/>
+      <w:lvlText w:val="o"/>
+      <w:lvlJc w:val="left"/>
+      <w:pPr>
+        <w:tabs>
+          <w:tab w:val="num" w:pos="1440"/>
+        </w:tabs>
+        <w:ind w:left="1440" w:hanging="360"/>
+      </w:pPr>
+      <w:rPr>
+        <w:rFonts w:ascii="Courier New" w:hAnsi="Courier New" w:hint="default"/>
+        <w:sz w:val="20"/>
+      </w:rPr>
+    </w:lvl>
+    <w:lvl w:ilvl="2" w:tentative="1">
+      <w:start w:val="1"/>
+      <w:numFmt w:val="bullet"/>
+      <w:lvlText w:val=""/>
+      <w:lvlJc w:val="left"/>
+      <w:pPr>
+        <w:tabs>
+          <w:tab w:val="num" w:pos="2160"/>
+        </w:tabs>
+        <w:ind w:left="2160" w:hanging="360"/>
+      </w:pPr>
+      <w:rPr>
+        <w:rFonts w:ascii="Wingdings" w:hAnsi="Wingdings" w:hint="default"/>
+        <w:sz w:val="20"/>
+      </w:rPr>
+    </w:lvl>
+    <w:lvl w:ilvl="3" w:tentative="1">
+      <w:start w:val="1"/>
+      <w:numFmt w:val="bullet"/>
+      <w:lvlText w:val=""/>
+      <w:lvlJc w:val="left"/>
+      <w:pPr>
+        <w:tabs>
+          <w:tab w:val="num" w:pos="2880"/>
+        </w:tabs>
+        <w:ind w:left="2880" w:hanging="360"/>
+      </w:pPr>
+      <w:rPr>
+        <w:rFonts w:ascii="Wingdings" w:hAnsi="Wingdings" w:hint="default"/>
+        <w:sz w:val="20"/>
+      </w:rPr>
+    </w:lvl>
+    <w:lvl w:ilvl="4" w:tentative="1">
+      <w:start w:val="1"/>
+      <w:numFmt w:val="bullet"/>
+      <w:lvlText w:val=""/>
+      <w:lvlJc w:val="left"/>
+      <w:pPr>
+        <w:tabs>
+          <w:tab w:val="num" w:pos="3600"/>
+        </w:tabs>
+        <w:ind w:left="3600" w:hanging="360"/>
+      </w:pPr>
+      <w:rPr>
+        <w:rFonts w:ascii="Wingdings" w:hAnsi="Wingdings" w:hint="default"/>
+        <w:sz w:val="20"/>
+      </w:rPr>
+    </w:lvl>
+    <w:lvl w:ilvl="5" w:tentative="1">
+      <w:start w:val="1"/>
+      <w:numFmt w:val="bullet"/>
+      <w:lvlText w:val=""/>
+      <w:lvlJc w:val="left"/>
+      <w:pPr>
+        <w:tabs>
+          <w:tab w:val="num" w:pos="4320"/>
+        </w:tabs>
+        <w:ind w:left="4320" w:hanging="360"/>
+      </w:pPr>
+      <w:rPr>
+        <w:rFonts w:ascii="Wingdings" w:hAnsi="Wingdings" w:hint="default"/>
+        <w:sz w:val="20"/>
+      </w:rPr>
+    </w:lvl>
+    <w:lvl w:ilvl="6" w:tentative="1">
+      <w:start w:val="1"/>
+      <w:numFmt w:val="bullet"/>
+      <w:lvlText w:val=""/>
+      <w:lvlJc w:val="left"/>
+      <w:pPr>
+        <w:tabs>
+          <w:tab w:val="num" w:pos="5040"/>
+        </w:tabs>
+        <w:ind w:left="5040" w:hanging="360"/>
+      </w:pPr>
+      <w:rPr>
+        <w:rFonts w:ascii="Wingdings" w:hAnsi="Wingdings" w:hint="default"/>
+        <w:sz w:val="20"/>
+      </w:rPr>
+    </w:lvl>
+    <w:lvl w:ilvl="7" w:tentative="1">
+      <w:start w:val="1"/>
+      <w:numFmt w:val="bullet"/>
+      <w:lvlText w:val=""/>
+      <w:lvlJc w:val="left"/>
+      <w:pPr>
+        <w:tabs>
+          <w:tab w:val="num" w:pos="5760"/>
+        </w:tabs>
+        <w:ind w:left="5760" w:hanging="360"/>
+      </w:pPr>
+      <w:rPr>
+        <w:rFonts w:ascii="Wingdings" w:hAnsi="Wingdings" w:hint="default"/>
+        <w:sz w:val="20"/>
+      </w:rPr>
+    </w:lvl>
+    <w:lvl w:ilvl="8" w:tentative="1">
+      <w:start w:val="1"/>
+      <w:numFmt w:val="bullet"/>
+      <w:lvlText w:val=""/>
+      <w:lvlJc w:val="left"/>
+      <w:pPr>
+        <w:tabs>
+          <w:tab w:val="num" w:pos="6480"/>
+        </w:tabs>
+        <w:ind w:left="6480" w:hanging="360"/>
+      </w:pPr>
+      <w:rPr>
+        <w:rFonts w:ascii="Wingdings" w:hAnsi="Wingdings" w:hint="default"/>
+        <w:sz w:val="20"/>
+      </w:rPr>
+    </w:lvl>
+  </w:abstractNum>
+  <w:abstractNum w:abstractNumId="11" w15:restartNumberingAfterBreak="0">
+    <w:nsid w:val="2C963C8D"/>
+    <w:multiLevelType w:val="multilevel"/>
+    <w:tmpl w:val="5A107DE8"/>
+    <w:lvl w:ilvl="0">
+      <w:start w:val="1"/>
+      <w:numFmt w:val="decimal"/>
+      <w:lvlText w:val="%1."/>
+      <w:lvlJc w:val="left"/>
+      <w:pPr>
+        <w:tabs>
+          <w:tab w:val="num" w:pos="720"/>
+        </w:tabs>
+        <w:ind w:left="720" w:hanging="360"/>
+      </w:pPr>
+    </w:lvl>
+    <w:lvl w:ilvl="1" w:tentative="1">
+      <w:start w:val="1"/>
+      <w:numFmt w:val="decimal"/>
+      <w:lvlText w:val="%2."/>
+      <w:lvlJc w:val="left"/>
+      <w:pPr>
+        <w:tabs>
+          <w:tab w:val="num" w:pos="1440"/>
+        </w:tabs>
+        <w:ind w:left="1440" w:hanging="360"/>
+      </w:pPr>
+    </w:lvl>
+    <w:lvl w:ilvl="2" w:tentative="1">
+      <w:start w:val="1"/>
+      <w:numFmt w:val="decimal"/>
+      <w:lvlText w:val="%3."/>
+      <w:lvlJc w:val="left"/>
+      <w:pPr>
+        <w:tabs>
+          <w:tab w:val="num" w:pos="2160"/>
+        </w:tabs>
+        <w:ind w:left="2160" w:hanging="360"/>
+      </w:pPr>
+    </w:lvl>
+    <w:lvl w:ilvl="3" w:tentative="1">
+      <w:start w:val="1"/>
+      <w:numFmt w:val="decimal"/>
+      <w:lvlText w:val="%4."/>
+      <w:lvlJc w:val="left"/>
+      <w:pPr>
+        <w:tabs>
+          <w:tab w:val="num" w:pos="2880"/>
+        </w:tabs>
+        <w:ind w:left="2880" w:hanging="360"/>
+      </w:pPr>
+    </w:lvl>
+    <w:lvl w:ilvl="4" w:tentative="1">
+      <w:start w:val="1"/>
+      <w:numFmt w:val="decimal"/>
+      <w:lvlText w:val="%5."/>
+      <w:lvlJc w:val="left"/>
+      <w:pPr>
+        <w:tabs>
+          <w:tab w:val="num" w:pos="3600"/>
+        </w:tabs>
+        <w:ind w:left="3600" w:hanging="360"/>
+      </w:pPr>
+    </w:lvl>
+    <w:lvl w:ilvl="5" w:tentative="1">
+      <w:start w:val="1"/>
+      <w:numFmt w:val="decimal"/>
+      <w:lvlText w:val="%6."/>
+      <w:lvlJc w:val="left"/>
+      <w:pPr>
+        <w:tabs>
+          <w:tab w:val="num" w:pos="4320"/>
+        </w:tabs>
+        <w:ind w:left="4320" w:hanging="360"/>
+      </w:pPr>
+    </w:lvl>
+    <w:lvl w:ilvl="6" w:tentative="1">
+      <w:start w:val="1"/>
+      <w:numFmt w:val="decimal"/>
+      <w:lvlText w:val="%7."/>
+      <w:lvlJc w:val="left"/>
+      <w:pPr>
+        <w:tabs>
+          <w:tab w:val="num" w:pos="5040"/>
+        </w:tabs>
+        <w:ind w:left="5040" w:hanging="360"/>
+      </w:pPr>
+    </w:lvl>
+    <w:lvl w:ilvl="7" w:tentative="1">
+      <w:start w:val="1"/>
+      <w:numFmt w:val="decimal"/>
+      <w:lvlText w:val="%8."/>
+      <w:lvlJc w:val="left"/>
+      <w:pPr>
+        <w:tabs>
+          <w:tab w:val="num" w:pos="5760"/>
+        </w:tabs>
+        <w:ind w:left="5760" w:hanging="360"/>
+      </w:pPr>
+    </w:lvl>
+    <w:lvl w:ilvl="8" w:tentative="1">
+      <w:start w:val="1"/>
+      <w:numFmt w:val="decimal"/>
+      <w:lvlText w:val="%9."/>
+      <w:lvlJc w:val="left"/>
+      <w:pPr>
+        <w:tabs>
+          <w:tab w:val="num" w:pos="6480"/>
+        </w:tabs>
+        <w:ind w:left="6480" w:hanging="360"/>
+      </w:pPr>
+    </w:lvl>
+  </w:abstractNum>
+  <w:abstractNum w:abstractNumId="12" w15:restartNumberingAfterBreak="0">
+    <w:nsid w:val="2E6A5FE2"/>
+    <w:multiLevelType w:val="multilevel"/>
+    <w:tmpl w:val="5CC8E638"/>
+    <w:lvl w:ilvl="0">
+      <w:start w:val="1"/>
+      <w:numFmt w:val="bullet"/>
+      <w:lvlText w:val=""/>
+      <w:lvlJc w:val="left"/>
+      <w:pPr>
+        <w:tabs>
+          <w:tab w:val="num" w:pos="720"/>
+        </w:tabs>
+        <w:ind w:left="720" w:hanging="360"/>
+      </w:pPr>
+      <w:rPr>
+        <w:rFonts w:ascii="Symbol" w:hAnsi="Symbol" w:hint="default"/>
+        <w:sz w:val="20"/>
+      </w:rPr>
+    </w:lvl>
+    <w:lvl w:ilvl="1" w:tentative="1">
+      <w:start w:val="1"/>
+      <w:numFmt w:val="bullet"/>
+      <w:lvlText w:val="o"/>
+      <w:lvlJc w:val="left"/>
+      <w:pPr>
+        <w:tabs>
+          <w:tab w:val="num" w:pos="1440"/>
+        </w:tabs>
+        <w:ind w:left="1440" w:hanging="360"/>
+      </w:pPr>
+      <w:rPr>
+        <w:rFonts w:ascii="Courier New" w:hAnsi="Courier New" w:hint="default"/>
+        <w:sz w:val="20"/>
+      </w:rPr>
+    </w:lvl>
+    <w:lvl w:ilvl="2" w:tentative="1">
+      <w:start w:val="1"/>
+      <w:numFmt w:val="bullet"/>
+      <w:lvlText w:val=""/>
+      <w:lvlJc w:val="left"/>
+      <w:pPr>
+        <w:tabs>
+          <w:tab w:val="num" w:pos="2160"/>
+        </w:tabs>
+        <w:ind w:left="2160" w:hanging="360"/>
+      </w:pPr>
+      <w:rPr>
+        <w:rFonts w:ascii="Wingdings" w:hAnsi="Wingdings" w:hint="default"/>
+        <w:sz w:val="20"/>
+      </w:rPr>
+    </w:lvl>
+    <w:lvl w:ilvl="3" w:tentative="1">
+      <w:start w:val="1"/>
+      <w:numFmt w:val="bullet"/>
+      <w:lvlText w:val=""/>
+      <w:lvlJc w:val="left"/>
+      <w:pPr>
+        <w:tabs>
+          <w:tab w:val="num" w:pos="2880"/>
+        </w:tabs>
+        <w:ind w:left="2880" w:hanging="360"/>
+      </w:pPr>
+      <w:rPr>
+        <w:rFonts w:ascii="Wingdings" w:hAnsi="Wingdings" w:hint="default"/>
+        <w:sz w:val="20"/>
+      </w:rPr>
+    </w:lvl>
+    <w:lvl w:ilvl="4" w:tentative="1">
+      <w:start w:val="1"/>
+      <w:numFmt w:val="bullet"/>
+      <w:lvlText w:val=""/>
+      <w:lvlJc w:val="left"/>
+      <w:pPr>
+        <w:tabs>
+          <w:tab w:val="num" w:pos="3600"/>
+        </w:tabs>
+        <w:ind w:left="3600" w:hanging="360"/>
+      </w:pPr>
+      <w:rPr>
+        <w:rFonts w:ascii="Wingdings" w:hAnsi="Wingdings" w:hint="default"/>
+        <w:sz w:val="20"/>
+      </w:rPr>
+    </w:lvl>
+    <w:lvl w:ilvl="5" w:tentative="1">
+      <w:start w:val="1"/>
+      <w:numFmt w:val="bullet"/>
+      <w:lvlText w:val=""/>
+      <w:lvlJc w:val="left"/>
+      <w:pPr>
+        <w:tabs>
+          <w:tab w:val="num" w:pos="4320"/>
+        </w:tabs>
+        <w:ind w:left="4320" w:hanging="360"/>
+      </w:pPr>
+      <w:rPr>
+        <w:rFonts w:ascii="Wingdings" w:hAnsi="Wingdings" w:hint="default"/>
+        <w:sz w:val="20"/>
+      </w:rPr>
+    </w:lvl>
+    <w:lvl w:ilvl="6" w:tentative="1">
+      <w:start w:val="1"/>
+      <w:numFmt w:val="bullet"/>
+      <w:lvlText w:val=""/>
+      <w:lvlJc w:val="left"/>
+      <w:pPr>
+        <w:tabs>
+          <w:tab w:val="num" w:pos="5040"/>
+        </w:tabs>
+        <w:ind w:left="5040" w:hanging="360"/>
+      </w:pPr>
+      <w:rPr>
+        <w:rFonts w:ascii="Wingdings" w:hAnsi="Wingdings" w:hint="default"/>
+        <w:sz w:val="20"/>
+      </w:rPr>
+    </w:lvl>
+    <w:lvl w:ilvl="7" w:tentative="1">
+      <w:start w:val="1"/>
+      <w:numFmt w:val="bullet"/>
+      <w:lvlText w:val=""/>
+      <w:lvlJc w:val="left"/>
+      <w:pPr>
+        <w:tabs>
+          <w:tab w:val="num" w:pos="5760"/>
+        </w:tabs>
+        <w:ind w:left="5760" w:hanging="360"/>
+      </w:pPr>
+      <w:rPr>
+        <w:rFonts w:ascii="Wingdings" w:hAnsi="Wingdings" w:hint="default"/>
+        <w:sz w:val="20"/>
+      </w:rPr>
+    </w:lvl>
+    <w:lvl w:ilvl="8" w:tentative="1">
+      <w:start w:val="1"/>
+      <w:numFmt w:val="bullet"/>
+      <w:lvlText w:val=""/>
+      <w:lvlJc w:val="left"/>
+      <w:pPr>
+        <w:tabs>
+          <w:tab w:val="num" w:pos="6480"/>
+        </w:tabs>
+        <w:ind w:left="6480" w:hanging="360"/>
+      </w:pPr>
+      <w:rPr>
+        <w:rFonts w:ascii="Wingdings" w:hAnsi="Wingdings" w:hint="default"/>
+        <w:sz w:val="20"/>
+      </w:rPr>
+    </w:lvl>
+  </w:abstractNum>
+  <w:abstractNum w:abstractNumId="13" w15:restartNumberingAfterBreak="0">
+    <w:nsid w:val="308E7FDB"/>
+    <w:multiLevelType w:val="multilevel"/>
+    <w:tmpl w:val="73E0D83E"/>
+    <w:lvl w:ilvl="0">
+      <w:start w:val="1"/>
+      <w:numFmt w:val="decimal"/>
+      <w:lvlText w:val="%1."/>
+      <w:lvlJc w:val="left"/>
+      <w:pPr>
+        <w:tabs>
+          <w:tab w:val="num" w:pos="720"/>
+        </w:tabs>
+        <w:ind w:left="720" w:hanging="360"/>
+      </w:pPr>
+    </w:lvl>
+    <w:lvl w:ilvl="1" w:tentative="1">
+      <w:start w:val="1"/>
+      <w:numFmt w:val="decimal"/>
+      <w:lvlText w:val="%2."/>
+      <w:lvlJc w:val="left"/>
+      <w:pPr>
+        <w:tabs>
+          <w:tab w:val="num" w:pos="1440"/>
+        </w:tabs>
+        <w:ind w:left="1440" w:hanging="360"/>
+      </w:pPr>
+    </w:lvl>
+    <w:lvl w:ilvl="2" w:tentative="1">
+      <w:start w:val="1"/>
+      <w:numFmt w:val="decimal"/>
+      <w:lvlText w:val="%3."/>
+      <w:lvlJc w:val="left"/>
+      <w:pPr>
+        <w:tabs>
+          <w:tab w:val="num" w:pos="2160"/>
+        </w:tabs>
+        <w:ind w:left="2160" w:hanging="360"/>
+      </w:pPr>
+    </w:lvl>
+    <w:lvl w:ilvl="3" w:tentative="1">
+      <w:start w:val="1"/>
+      <w:numFmt w:val="decimal"/>
+      <w:lvlText w:val="%4."/>
+      <w:lvlJc w:val="left"/>
+      <w:pPr>
+        <w:tabs>
+          <w:tab w:val="num" w:pos="2880"/>
+        </w:tabs>
+        <w:ind w:left="2880" w:hanging="360"/>
+      </w:pPr>
+    </w:lvl>
+    <w:lvl w:ilvl="4" w:tentative="1">
+      <w:start w:val="1"/>
+      <w:numFmt w:val="decimal"/>
+      <w:lvlText w:val="%5."/>
+      <w:lvlJc w:val="left"/>
+      <w:pPr>
+        <w:tabs>
+          <w:tab w:val="num" w:pos="3600"/>
+        </w:tabs>
+        <w:ind w:left="3600" w:hanging="360"/>
+      </w:pPr>
+    </w:lvl>
+    <w:lvl w:ilvl="5" w:tentative="1">
+      <w:start w:val="1"/>
+      <w:numFmt w:val="decimal"/>
+      <w:lvlText w:val="%6."/>
+      <w:lvlJc w:val="left"/>
+      <w:pPr>
+        <w:tabs>
+          <w:tab w:val="num" w:pos="4320"/>
+        </w:tabs>
+        <w:ind w:left="4320" w:hanging="360"/>
+      </w:pPr>
+    </w:lvl>
+    <w:lvl w:ilvl="6" w:tentative="1">
+      <w:start w:val="1"/>
+      <w:numFmt w:val="decimal"/>
+      <w:lvlText w:val="%7."/>
+      <w:lvlJc w:val="left"/>
+      <w:pPr>
+        <w:tabs>
+          <w:tab w:val="num" w:pos="5040"/>
+        </w:tabs>
+        <w:ind w:left="5040" w:hanging="360"/>
+      </w:pPr>
+    </w:lvl>
+    <w:lvl w:ilvl="7" w:tentative="1">
+      <w:start w:val="1"/>
+      <w:numFmt w:val="decimal"/>
+      <w:lvlText w:val="%8."/>
+      <w:lvlJc w:val="left"/>
+      <w:pPr>
+        <w:tabs>
+          <w:tab w:val="num" w:pos="5760"/>
+        </w:tabs>
+        <w:ind w:left="5760" w:hanging="360"/>
+      </w:pPr>
+    </w:lvl>
+    <w:lvl w:ilvl="8" w:tentative="1">
+      <w:start w:val="1"/>
+      <w:numFmt w:val="decimal"/>
+      <w:lvlText w:val="%9."/>
+      <w:lvlJc w:val="left"/>
+      <w:pPr>
+        <w:tabs>
+          <w:tab w:val="num" w:pos="6480"/>
+        </w:tabs>
+        <w:ind w:left="6480" w:hanging="360"/>
+      </w:pPr>
+    </w:lvl>
+  </w:abstractNum>
+  <w:abstractNum w:abstractNumId="14" w15:restartNumberingAfterBreak="0">
+    <w:nsid w:val="357E6B8B"/>
+    <w:multiLevelType w:val="hybridMultilevel"/>
+    <w:tmpl w:val="21C0088A"/>
+    <w:lvl w:ilvl="0" w:tplc="0410000F">
+      <w:start w:val="1"/>
+      <w:numFmt w:val="decimal"/>
+      <w:lvlText w:val="%1."/>
+      <w:lvlJc w:val="left"/>
+      <w:pPr>
+        <w:ind w:left="720" w:hanging="360"/>
+      </w:pPr>
+    </w:lvl>
+    <w:lvl w:ilvl="1" w:tplc="04100019" w:tentative="1">
+      <w:start w:val="1"/>
+      <w:numFmt w:val="lowerLetter"/>
+      <w:lvlText w:val="%2."/>
+      <w:lvlJc w:val="left"/>
+      <w:pPr>
+        <w:ind w:left="1440" w:hanging="360"/>
+      </w:pPr>
+    </w:lvl>
+    <w:lvl w:ilvl="2" w:tplc="0410001B" w:tentative="1">
+      <w:start w:val="1"/>
+      <w:numFmt w:val="lowerRoman"/>
+      <w:lvlText w:val="%3."/>
+      <w:lvlJc w:val="right"/>
+      <w:pPr>
+        <w:ind w:left="2160" w:hanging="180"/>
+      </w:pPr>
+    </w:lvl>
+    <w:lvl w:ilvl="3" w:tplc="0410000F" w:tentative="1">
+      <w:start w:val="1"/>
+      <w:numFmt w:val="decimal"/>
+      <w:lvlText w:val="%4."/>
+      <w:lvlJc w:val="left"/>
+      <w:pPr>
+        <w:ind w:left="2880" w:hanging="360"/>
+      </w:pPr>
+    </w:lvl>
+    <w:lvl w:ilvl="4" w:tplc="04100019" w:tentative="1">
+      <w:start w:val="1"/>
+      <w:numFmt w:val="lowerLetter"/>
+      <w:lvlText w:val="%5."/>
+      <w:lvlJc w:val="left"/>
+      <w:pPr>
+        <w:ind w:left="3600" w:hanging="360"/>
+      </w:pPr>
+    </w:lvl>
+    <w:lvl w:ilvl="5" w:tplc="0410001B" w:tentative="1">
+      <w:start w:val="1"/>
+      <w:numFmt w:val="lowerRoman"/>
+      <w:lvlText w:val="%6."/>
+      <w:lvlJc w:val="right"/>
+      <w:pPr>
+        <w:ind w:left="4320" w:hanging="180"/>
+      </w:pPr>
+    </w:lvl>
+    <w:lvl w:ilvl="6" w:tplc="0410000F" w:tentative="1">
+      <w:start w:val="1"/>
+      <w:numFmt w:val="decimal"/>
+      <w:lvlText w:val="%7."/>
+      <w:lvlJc w:val="left"/>
+      <w:pPr>
+        <w:ind w:left="5040" w:hanging="360"/>
+      </w:pPr>
+    </w:lvl>
+    <w:lvl w:ilvl="7" w:tplc="04100019" w:tentative="1">
+      <w:start w:val="1"/>
+      <w:numFmt w:val="lowerLetter"/>
+      <w:lvlText w:val="%8."/>
+      <w:lvlJc w:val="left"/>
+      <w:pPr>
+        <w:ind w:left="5760" w:hanging="360"/>
+      </w:pPr>
+    </w:lvl>
+    <w:lvl w:ilvl="8" w:tplc="0410001B" w:tentative="1">
+      <w:start w:val="1"/>
+      <w:numFmt w:val="lowerRoman"/>
+      <w:lvlText w:val="%9."/>
+      <w:lvlJc w:val="right"/>
+      <w:pPr>
+        <w:ind w:left="6480" w:hanging="180"/>
+      </w:pPr>
+    </w:lvl>
+  </w:abstractNum>
+  <w:abstractNum w:abstractNumId="15" w15:restartNumberingAfterBreak="0">
+    <w:nsid w:val="3B2D7541"/>
+    <w:multiLevelType w:val="multilevel"/>
+    <w:tmpl w:val="FBB26880"/>
+    <w:lvl w:ilvl="0">
+      <w:start w:val="1"/>
+      <w:numFmt w:val="bullet"/>
+      <w:lvlText w:val=""/>
+      <w:lvlJc w:val="left"/>
+      <w:pPr>
+        <w:tabs>
+          <w:tab w:val="num" w:pos="720"/>
+        </w:tabs>
+        <w:ind w:left="720" w:hanging="360"/>
+      </w:pPr>
+      <w:rPr>
+        <w:rFonts w:ascii="Symbol" w:hAnsi="Symbol" w:hint="default"/>
+        <w:sz w:val="20"/>
+      </w:rPr>
+    </w:lvl>
+    <w:lvl w:ilvl="1" w:tentative="1">
+      <w:start w:val="1"/>
+      <w:numFmt w:val="bullet"/>
+      <w:lvlText w:val="o"/>
+      <w:lvlJc w:val="left"/>
+      <w:pPr>
+        <w:tabs>
+          <w:tab w:val="num" w:pos="1440"/>
+        </w:tabs>
+        <w:ind w:left="1440" w:hanging="360"/>
+      </w:pPr>
+      <w:rPr>
+        <w:rFonts w:ascii="Courier New" w:hAnsi="Courier New" w:hint="default"/>
+        <w:sz w:val="20"/>
+      </w:rPr>
+    </w:lvl>
+    <w:lvl w:ilvl="2" w:tentative="1">
+      <w:start w:val="1"/>
+      <w:numFmt w:val="bullet"/>
+      <w:lvlText w:val=""/>
+      <w:lvlJc w:val="left"/>
+      <w:pPr>
+        <w:tabs>
+          <w:tab w:val="num" w:pos="2160"/>
+        </w:tabs>
+        <w:ind w:left="2160" w:hanging="360"/>
+      </w:pPr>
+      <w:rPr>
+        <w:rFonts w:ascii="Wingdings" w:hAnsi="Wingdings" w:hint="default"/>
+        <w:sz w:val="20"/>
+      </w:rPr>
+    </w:lvl>
+    <w:lvl w:ilvl="3" w:tentative="1">
+      <w:start w:val="1"/>
+      <w:numFmt w:val="bullet"/>
+      <w:lvlText w:val=""/>
+      <w:lvlJc w:val="left"/>
+      <w:pPr>
+        <w:tabs>
+          <w:tab w:val="num" w:pos="2880"/>
+        </w:tabs>
+        <w:ind w:left="2880" w:hanging="360"/>
+      </w:pPr>
+      <w:rPr>
+        <w:rFonts w:ascii="Wingdings" w:hAnsi="Wingdings" w:hint="default"/>
+        <w:sz w:val="20"/>
+      </w:rPr>
+    </w:lvl>
+    <w:lvl w:ilvl="4" w:tentative="1">
+      <w:start w:val="1"/>
+      <w:numFmt w:val="bullet"/>
+      <w:lvlText w:val=""/>
+      <w:lvlJc w:val="left"/>
+      <w:pPr>
+        <w:tabs>
+          <w:tab w:val="num" w:pos="3600"/>
+        </w:tabs>
+        <w:ind w:left="3600" w:hanging="360"/>
+      </w:pPr>
+      <w:rPr>
+        <w:rFonts w:ascii="Wingdings" w:hAnsi="Wingdings" w:hint="default"/>
+        <w:sz w:val="20"/>
+      </w:rPr>
+    </w:lvl>
+    <w:lvl w:ilvl="5" w:tentative="1">
+      <w:start w:val="1"/>
+      <w:numFmt w:val="bullet"/>
+      <w:lvlText w:val=""/>
+      <w:lvlJc w:val="left"/>
+      <w:pPr>
+        <w:tabs>
+          <w:tab w:val="num" w:pos="4320"/>
+        </w:tabs>
+        <w:ind w:left="4320" w:hanging="360"/>
+      </w:pPr>
+      <w:rPr>
+        <w:rFonts w:ascii="Wingdings" w:hAnsi="Wingdings" w:hint="default"/>
+        <w:sz w:val="20"/>
+      </w:rPr>
+    </w:lvl>
+    <w:lvl w:ilvl="6" w:tentative="1">
+      <w:start w:val="1"/>
+      <w:numFmt w:val="bullet"/>
+      <w:lvlText w:val=""/>
+      <w:lvlJc w:val="left"/>
+      <w:pPr>
+        <w:tabs>
+          <w:tab w:val="num" w:pos="5040"/>
+        </w:tabs>
+        <w:ind w:left="5040" w:hanging="360"/>
+      </w:pPr>
+      <w:rPr>
+        <w:rFonts w:ascii="Wingdings" w:hAnsi="Wingdings" w:hint="default"/>
+        <w:sz w:val="20"/>
+      </w:rPr>
+    </w:lvl>
+    <w:lvl w:ilvl="7" w:tentative="1">
+      <w:start w:val="1"/>
+      <w:numFmt w:val="bullet"/>
+      <w:lvlText w:val=""/>
+      <w:lvlJc w:val="left"/>
+      <w:pPr>
+        <w:tabs>
+          <w:tab w:val="num" w:pos="5760"/>
+        </w:tabs>
+        <w:ind w:left="5760" w:hanging="360"/>
+      </w:pPr>
+      <w:rPr>
+        <w:rFonts w:ascii="Wingdings" w:hAnsi="Wingdings" w:hint="default"/>
+        <w:sz w:val="20"/>
+      </w:rPr>
+    </w:lvl>
+    <w:lvl w:ilvl="8" w:tentative="1">
+      <w:start w:val="1"/>
+      <w:numFmt w:val="bullet"/>
+      <w:lvlText w:val=""/>
+      <w:lvlJc w:val="left"/>
+      <w:pPr>
+        <w:tabs>
+          <w:tab w:val="num" w:pos="6480"/>
+        </w:tabs>
+        <w:ind w:left="6480" w:hanging="360"/>
+      </w:pPr>
+      <w:rPr>
+        <w:rFonts w:ascii="Wingdings" w:hAnsi="Wingdings" w:hint="default"/>
+        <w:sz w:val="20"/>
+      </w:rPr>
+    </w:lvl>
+  </w:abstractNum>
+  <w:abstractNum w:abstractNumId="16" w15:restartNumberingAfterBreak="0">
+    <w:nsid w:val="485809E8"/>
+    <w:multiLevelType w:val="multilevel"/>
+    <w:tmpl w:val="979E2676"/>
+    <w:lvl w:ilvl="0">
+      <w:start w:val="1"/>
+      <w:numFmt w:val="bullet"/>
+      <w:lvlText w:val=""/>
+      <w:lvlJc w:val="left"/>
+      <w:pPr>
+        <w:tabs>
+          <w:tab w:val="num" w:pos="720"/>
+        </w:tabs>
+        <w:ind w:left="720" w:hanging="360"/>
+      </w:pPr>
+      <w:rPr>
+        <w:rFonts w:ascii="Symbol" w:hAnsi="Symbol" w:hint="default"/>
+        <w:sz w:val="20"/>
+      </w:rPr>
+    </w:lvl>
+    <w:lvl w:ilvl="1" w:tentative="1">
+      <w:start w:val="1"/>
+      <w:numFmt w:val="bullet"/>
+      <w:lvlText w:val="o"/>
+      <w:lvlJc w:val="left"/>
+      <w:pPr>
+        <w:tabs>
+          <w:tab w:val="num" w:pos="1440"/>
+        </w:tabs>
+        <w:ind w:left="1440" w:hanging="360"/>
+      </w:pPr>
+      <w:rPr>
+        <w:rFonts w:ascii="Courier New" w:hAnsi="Courier New" w:hint="default"/>
+        <w:sz w:val="20"/>
+      </w:rPr>
+    </w:lvl>
+    <w:lvl w:ilvl="2" w:tentative="1">
+      <w:start w:val="1"/>
+      <w:numFmt w:val="bullet"/>
+      <w:lvlText w:val=""/>
+      <w:lvlJc w:val="left"/>
+      <w:pPr>
+        <w:tabs>
+          <w:tab w:val="num" w:pos="2160"/>
+        </w:tabs>
+        <w:ind w:left="2160" w:hanging="360"/>
+      </w:pPr>
+      <w:rPr>
+        <w:rFonts w:ascii="Wingdings" w:hAnsi="Wingdings" w:hint="default"/>
+        <w:sz w:val="20"/>
+      </w:rPr>
+    </w:lvl>
+    <w:lvl w:ilvl="3" w:tentative="1">
+      <w:start w:val="1"/>
+      <w:numFmt w:val="bullet"/>
+      <w:lvlText w:val=""/>
+      <w:lvlJc w:val="left"/>
+      <w:pPr>
+        <w:tabs>
+          <w:tab w:val="num" w:pos="2880"/>
+        </w:tabs>
+        <w:ind w:left="2880" w:hanging="360"/>
+      </w:pPr>
+      <w:rPr>
+        <w:rFonts w:ascii="Wingdings" w:hAnsi="Wingdings" w:hint="default"/>
+        <w:sz w:val="20"/>
+      </w:rPr>
+    </w:lvl>
+    <w:lvl w:ilvl="4" w:tentative="1">
+      <w:start w:val="1"/>
+      <w:numFmt w:val="bullet"/>
+      <w:lvlText w:val=""/>
+      <w:lvlJc w:val="left"/>
+      <w:pPr>
+        <w:tabs>
+          <w:tab w:val="num" w:pos="3600"/>
+        </w:tabs>
+        <w:ind w:left="3600" w:hanging="360"/>
+      </w:pPr>
+      <w:rPr>
+        <w:rFonts w:ascii="Wingdings" w:hAnsi="Wingdings" w:hint="default"/>
+        <w:sz w:val="20"/>
+      </w:rPr>
+    </w:lvl>
+    <w:lvl w:ilvl="5" w:tentative="1">
+      <w:start w:val="1"/>
+      <w:numFmt w:val="bullet"/>
+      <w:lvlText w:val=""/>
+      <w:lvlJc w:val="left"/>
+      <w:pPr>
+        <w:tabs>
+          <w:tab w:val="num" w:pos="4320"/>
+        </w:tabs>
+        <w:ind w:left="4320" w:hanging="360"/>
+      </w:pPr>
+      <w:rPr>
+        <w:rFonts w:ascii="Wingdings" w:hAnsi="Wingdings" w:hint="default"/>
+        <w:sz w:val="20"/>
+      </w:rPr>
+    </w:lvl>
+    <w:lvl w:ilvl="6" w:tentative="1">
+      <w:start w:val="1"/>
+      <w:numFmt w:val="bullet"/>
+      <w:lvlText w:val=""/>
+      <w:lvlJc w:val="left"/>
+      <w:pPr>
+        <w:tabs>
+          <w:tab w:val="num" w:pos="5040"/>
+        </w:tabs>
+        <w:ind w:left="5040" w:hanging="360"/>
+      </w:pPr>
+      <w:rPr>
+        <w:rFonts w:ascii="Wingdings" w:hAnsi="Wingdings" w:hint="default"/>
+        <w:sz w:val="20"/>
+      </w:rPr>
+    </w:lvl>
+    <w:lvl w:ilvl="7" w:tentative="1">
+      <w:start w:val="1"/>
+      <w:numFmt w:val="bullet"/>
+      <w:lvlText w:val=""/>
+      <w:lvlJc w:val="left"/>
+      <w:pPr>
+        <w:tabs>
+          <w:tab w:val="num" w:pos="5760"/>
+        </w:tabs>
+        <w:ind w:left="5760" w:hanging="360"/>
+      </w:pPr>
+      <w:rPr>
+        <w:rFonts w:ascii="Wingdings" w:hAnsi="Wingdings" w:hint="default"/>
+        <w:sz w:val="20"/>
+      </w:rPr>
+    </w:lvl>
+    <w:lvl w:ilvl="8" w:tentative="1">
+      <w:start w:val="1"/>
+      <w:numFmt w:val="bullet"/>
+      <w:lvlText w:val=""/>
+      <w:lvlJc w:val="left"/>
+      <w:pPr>
+        <w:tabs>
+          <w:tab w:val="num" w:pos="6480"/>
+        </w:tabs>
+        <w:ind w:left="6480" w:hanging="360"/>
+      </w:pPr>
+      <w:rPr>
+        <w:rFonts w:ascii="Wingdings" w:hAnsi="Wingdings" w:hint="default"/>
+        <w:sz w:val="20"/>
+      </w:rPr>
+    </w:lvl>
+  </w:abstractNum>
+  <w:abstractNum w:abstractNumId="17" w15:restartNumberingAfterBreak="0">
+    <w:nsid w:val="48A05F7D"/>
+    <w:multiLevelType w:val="multilevel"/>
+    <w:tmpl w:val="19FAF3EA"/>
+    <w:lvl w:ilvl="0">
+      <w:start w:val="1"/>
+      <w:numFmt w:val="bullet"/>
+      <w:lvlText w:val=""/>
+      <w:lvlJc w:val="left"/>
+      <w:pPr>
+        <w:tabs>
+          <w:tab w:val="num" w:pos="720"/>
+        </w:tabs>
+        <w:ind w:left="720" w:hanging="360"/>
+      </w:pPr>
+      <w:rPr>
+        <w:rFonts w:ascii="Symbol" w:hAnsi="Symbol" w:hint="default"/>
+        <w:sz w:val="20"/>
+      </w:rPr>
+    </w:lvl>
+    <w:lvl w:ilvl="1" w:tentative="1">
+      <w:start w:val="1"/>
+      <w:numFmt w:val="bullet"/>
+      <w:lvlText w:val="o"/>
+      <w:lvlJc w:val="left"/>
+      <w:pPr>
+        <w:tabs>
+          <w:tab w:val="num" w:pos="1440"/>
+        </w:tabs>
+        <w:ind w:left="1440" w:hanging="360"/>
+      </w:pPr>
+      <w:rPr>
+        <w:rFonts w:ascii="Courier New" w:hAnsi="Courier New" w:hint="default"/>
+        <w:sz w:val="20"/>
+      </w:rPr>
+    </w:lvl>
+    <w:lvl w:ilvl="2" w:tentative="1">
+      <w:start w:val="1"/>
+      <w:numFmt w:val="bullet"/>
+      <w:lvlText w:val=""/>
+      <w:lvlJc w:val="left"/>
+      <w:pPr>
+        <w:tabs>
+          <w:tab w:val="num" w:pos="2160"/>
+        </w:tabs>
+        <w:ind w:left="2160" w:hanging="360"/>
+      </w:pPr>
+      <w:rPr>
+        <w:rFonts w:ascii="Wingdings" w:hAnsi="Wingdings" w:hint="default"/>
+        <w:sz w:val="20"/>
+      </w:rPr>
+    </w:lvl>
+    <w:lvl w:ilvl="3" w:tentative="1">
+      <w:start w:val="1"/>
+      <w:numFmt w:val="bullet"/>
+      <w:lvlText w:val=""/>
+      <w:lvlJc w:val="left"/>
+      <w:pPr>
+        <w:tabs>
+          <w:tab w:val="num" w:pos="2880"/>
+        </w:tabs>
+        <w:ind w:left="2880" w:hanging="360"/>
+      </w:pPr>
+      <w:rPr>
+        <w:rFonts w:ascii="Wingdings" w:hAnsi="Wingdings" w:hint="default"/>
+        <w:sz w:val="20"/>
+      </w:rPr>
+    </w:lvl>
+    <w:lvl w:ilvl="4" w:tentative="1">
+      <w:start w:val="1"/>
+      <w:numFmt w:val="bullet"/>
+      <w:lvlText w:val=""/>
+      <w:lvlJc w:val="left"/>
+      <w:pPr>
+        <w:tabs>
+          <w:tab w:val="num" w:pos="3600"/>
+        </w:tabs>
+        <w:ind w:left="3600" w:hanging="360"/>
+      </w:pPr>
+      <w:rPr>
+        <w:rFonts w:ascii="Wingdings" w:hAnsi="Wingdings" w:hint="default"/>
+        <w:sz w:val="20"/>
+      </w:rPr>
+    </w:lvl>
+    <w:lvl w:ilvl="5" w:tentative="1">
+      <w:start w:val="1"/>
+      <w:numFmt w:val="bullet"/>
+      <w:lvlText w:val=""/>
+      <w:lvlJc w:val="left"/>
+      <w:pPr>
+        <w:tabs>
+          <w:tab w:val="num" w:pos="4320"/>
+        </w:tabs>
+        <w:ind w:left="4320" w:hanging="360"/>
+      </w:pPr>
+      <w:rPr>
+        <w:rFonts w:ascii="Wingdings" w:hAnsi="Wingdings" w:hint="default"/>
+        <w:sz w:val="20"/>
+      </w:rPr>
+    </w:lvl>
+    <w:lvl w:ilvl="6" w:tentative="1">
+      <w:start w:val="1"/>
+      <w:numFmt w:val="bullet"/>
+      <w:lvlText w:val=""/>
+      <w:lvlJc w:val="left"/>
+      <w:pPr>
+        <w:tabs>
+          <w:tab w:val="num" w:pos="5040"/>
+        </w:tabs>
+        <w:ind w:left="5040" w:hanging="360"/>
+      </w:pPr>
+      <w:rPr>
+        <w:rFonts w:ascii="Wingdings" w:hAnsi="Wingdings" w:hint="default"/>
+        <w:sz w:val="20"/>
+      </w:rPr>
+    </w:lvl>
+    <w:lvl w:ilvl="7" w:tentative="1">
+      <w:start w:val="1"/>
+      <w:numFmt w:val="bullet"/>
+      <w:lvlText w:val=""/>
+      <w:lvlJc w:val="left"/>
+      <w:pPr>
+        <w:tabs>
+          <w:tab w:val="num" w:pos="5760"/>
+        </w:tabs>
+        <w:ind w:left="5760" w:hanging="360"/>
+      </w:pPr>
+      <w:rPr>
+        <w:rFonts w:ascii="Wingdings" w:hAnsi="Wingdings" w:hint="default"/>
+        <w:sz w:val="20"/>
+      </w:rPr>
+    </w:lvl>
+    <w:lvl w:ilvl="8" w:tentative="1">
+      <w:start w:val="1"/>
+      <w:numFmt w:val="bullet"/>
+      <w:lvlText w:val=""/>
+      <w:lvlJc w:val="left"/>
+      <w:pPr>
+        <w:tabs>
+          <w:tab w:val="num" w:pos="6480"/>
+        </w:tabs>
+        <w:ind w:left="6480" w:hanging="360"/>
+      </w:pPr>
+      <w:rPr>
+        <w:rFonts w:ascii="Wingdings" w:hAnsi="Wingdings" w:hint="default"/>
+        <w:sz w:val="20"/>
+      </w:rPr>
+    </w:lvl>
+  </w:abstractNum>
+  <w:abstractNum w:abstractNumId="18" w15:restartNumberingAfterBreak="0">
+    <w:nsid w:val="54AE543A"/>
+    <w:multiLevelType w:val="multilevel"/>
+    <w:tmpl w:val="1AF0AE82"/>
+    <w:lvl w:ilvl="0">
+      <w:start w:val="1"/>
+      <w:numFmt w:val="decimal"/>
+      <w:lvlText w:val="%1."/>
+      <w:lvlJc w:val="left"/>
+      <w:pPr>
+        <w:tabs>
+          <w:tab w:val="num" w:pos="720"/>
+        </w:tabs>
+        <w:ind w:left="720" w:hanging="360"/>
+      </w:pPr>
+    </w:lvl>
+    <w:lvl w:ilvl="1" w:tentative="1">
+      <w:start w:val="1"/>
+      <w:numFmt w:val="decimal"/>
+      <w:lvlText w:val="%2."/>
+      <w:lvlJc w:val="left"/>
+      <w:pPr>
+        <w:tabs>
+          <w:tab w:val="num" w:pos="1440"/>
+        </w:tabs>
+        <w:ind w:left="1440" w:hanging="360"/>
+      </w:pPr>
+    </w:lvl>
+    <w:lvl w:ilvl="2" w:tentative="1">
+      <w:start w:val="1"/>
+      <w:numFmt w:val="decimal"/>
+      <w:lvlText w:val="%3."/>
+      <w:lvlJc w:val="left"/>
+      <w:pPr>
+        <w:tabs>
+          <w:tab w:val="num" w:pos="2160"/>
+        </w:tabs>
+        <w:ind w:left="2160" w:hanging="360"/>
+      </w:pPr>
+    </w:lvl>
+    <w:lvl w:ilvl="3" w:tentative="1">
+      <w:start w:val="1"/>
+      <w:numFmt w:val="decimal"/>
+      <w:lvlText w:val="%4."/>
+      <w:lvlJc w:val="left"/>
+      <w:pPr>
+        <w:tabs>
+          <w:tab w:val="num" w:pos="2880"/>
+        </w:tabs>
+        <w:ind w:left="2880" w:hanging="360"/>
+      </w:pPr>
+    </w:lvl>
+    <w:lvl w:ilvl="4" w:tentative="1">
+      <w:start w:val="1"/>
+      <w:numFmt w:val="decimal"/>
+      <w:lvlText w:val="%5."/>
+      <w:lvlJc w:val="left"/>
+      <w:pPr>
+        <w:tabs>
+          <w:tab w:val="num" w:pos="3600"/>
+        </w:tabs>
+        <w:ind w:left="3600" w:hanging="360"/>
+      </w:pPr>
+    </w:lvl>
+    <w:lvl w:ilvl="5" w:tentative="1">
+      <w:start w:val="1"/>
+      <w:numFmt w:val="decimal"/>
+      <w:lvlText w:val="%6."/>
+      <w:lvlJc w:val="left"/>
+      <w:pPr>
+        <w:tabs>
+          <w:tab w:val="num" w:pos="4320"/>
+        </w:tabs>
+        <w:ind w:left="4320" w:hanging="360"/>
+      </w:pPr>
+    </w:lvl>
+    <w:lvl w:ilvl="6" w:tentative="1">
+      <w:start w:val="1"/>
+      <w:numFmt w:val="decimal"/>
+      <w:lvlText w:val="%7."/>
+      <w:lvlJc w:val="left"/>
+      <w:pPr>
+        <w:tabs>
+          <w:tab w:val="num" w:pos="5040"/>
+        </w:tabs>
+        <w:ind w:left="5040" w:hanging="360"/>
+      </w:pPr>
+    </w:lvl>
+    <w:lvl w:ilvl="7" w:tentative="1">
+      <w:start w:val="1"/>
+      <w:numFmt w:val="decimal"/>
+      <w:lvlText w:val="%8."/>
+      <w:lvlJc w:val="left"/>
+      <w:pPr>
+        <w:tabs>
+          <w:tab w:val="num" w:pos="5760"/>
+        </w:tabs>
+        <w:ind w:left="5760" w:hanging="360"/>
+      </w:pPr>
+    </w:lvl>
+    <w:lvl w:ilvl="8" w:tentative="1">
+      <w:start w:val="1"/>
+      <w:numFmt w:val="decimal"/>
+      <w:lvlText w:val="%9."/>
+      <w:lvlJc w:val="left"/>
+      <w:pPr>
+        <w:tabs>
+          <w:tab w:val="num" w:pos="6480"/>
+        </w:tabs>
+        <w:ind w:left="6480" w:hanging="360"/>
+      </w:pPr>
+    </w:lvl>
+  </w:abstractNum>
+  <w:abstractNum w:abstractNumId="19" w15:restartNumberingAfterBreak="0">
+    <w:nsid w:val="5F230610"/>
+    <w:multiLevelType w:val="multilevel"/>
+    <w:tmpl w:val="9E92C49C"/>
+    <w:lvl w:ilvl="0">
+      <w:start w:val="1"/>
+      <w:numFmt w:val="bullet"/>
+      <w:lvlText w:val=""/>
+      <w:lvlJc w:val="left"/>
+      <w:pPr>
+        <w:tabs>
+          <w:tab w:val="num" w:pos="720"/>
+        </w:tabs>
+        <w:ind w:left="720" w:hanging="360"/>
+      </w:pPr>
+      <w:rPr>
+        <w:rFonts w:ascii="Symbol" w:hAnsi="Symbol" w:hint="default"/>
+        <w:sz w:val="20"/>
+      </w:rPr>
+    </w:lvl>
+    <w:lvl w:ilvl="1" w:tentative="1">
+      <w:start w:val="1"/>
+      <w:numFmt w:val="bullet"/>
+      <w:lvlText w:val="o"/>
+      <w:lvlJc w:val="left"/>
+      <w:pPr>
+        <w:tabs>
+          <w:tab w:val="num" w:pos="1440"/>
+        </w:tabs>
+        <w:ind w:left="1440" w:hanging="360"/>
+      </w:pPr>
+      <w:rPr>
+        <w:rFonts w:ascii="Courier New" w:hAnsi="Courier New" w:hint="default"/>
+        <w:sz w:val="20"/>
+      </w:rPr>
+    </w:lvl>
+    <w:lvl w:ilvl="2" w:tentative="1">
+      <w:start w:val="1"/>
+      <w:numFmt w:val="bullet"/>
+      <w:lvlText w:val=""/>
+      <w:lvlJc w:val="left"/>
+      <w:pPr>
+        <w:tabs>
+          <w:tab w:val="num" w:pos="2160"/>
+        </w:tabs>
+        <w:ind w:left="2160" w:hanging="360"/>
+      </w:pPr>
+      <w:rPr>
+        <w:rFonts w:ascii="Wingdings" w:hAnsi="Wingdings" w:hint="default"/>
+        <w:sz w:val="20"/>
+      </w:rPr>
+    </w:lvl>
+    <w:lvl w:ilvl="3" w:tentative="1">
+      <w:start w:val="1"/>
+      <w:numFmt w:val="bullet"/>
+      <w:lvlText w:val=""/>
+      <w:lvlJc w:val="left"/>
+      <w:pPr>
+        <w:tabs>
+          <w:tab w:val="num" w:pos="2880"/>
+        </w:tabs>
+        <w:ind w:left="2880" w:hanging="360"/>
+      </w:pPr>
+      <w:rPr>
+        <w:rFonts w:ascii="Wingdings" w:hAnsi="Wingdings" w:hint="default"/>
+        <w:sz w:val="20"/>
+      </w:rPr>
+    </w:lvl>
+    <w:lvl w:ilvl="4" w:tentative="1">
+      <w:start w:val="1"/>
+      <w:numFmt w:val="bullet"/>
+      <w:lvlText w:val=""/>
+      <w:lvlJc w:val="left"/>
+      <w:pPr>
+        <w:tabs>
+          <w:tab w:val="num" w:pos="3600"/>
+        </w:tabs>
+        <w:ind w:left="3600" w:hanging="360"/>
+      </w:pPr>
+      <w:rPr>
+        <w:rFonts w:ascii="Wingdings" w:hAnsi="Wingdings" w:hint="default"/>
+        <w:sz w:val="20"/>
+      </w:rPr>
+    </w:lvl>
+    <w:lvl w:ilvl="5" w:tentative="1">
+      <w:start w:val="1"/>
+      <w:numFmt w:val="bullet"/>
+      <w:lvlText w:val=""/>
+      <w:lvlJc w:val="left"/>
+      <w:pPr>
+        <w:tabs>
+          <w:tab w:val="num" w:pos="4320"/>
+        </w:tabs>
+        <w:ind w:left="4320" w:hanging="360"/>
+      </w:pPr>
+      <w:rPr>
+        <w:rFonts w:ascii="Wingdings" w:hAnsi="Wingdings" w:hint="default"/>
+        <w:sz w:val="20"/>
+      </w:rPr>
+    </w:lvl>
+    <w:lvl w:ilvl="6" w:tentative="1">
+      <w:start w:val="1"/>
+      <w:numFmt w:val="bullet"/>
+      <w:lvlText w:val=""/>
+      <w:lvlJc w:val="left"/>
+      <w:pPr>
+        <w:tabs>
+          <w:tab w:val="num" w:pos="5040"/>
+        </w:tabs>
+        <w:ind w:left="5040" w:hanging="360"/>
+      </w:pPr>
+      <w:rPr>
+        <w:rFonts w:ascii="Wingdings" w:hAnsi="Wingdings" w:hint="default"/>
+        <w:sz w:val="20"/>
+      </w:rPr>
+    </w:lvl>
+    <w:lvl w:ilvl="7" w:tentative="1">
+      <w:start w:val="1"/>
+      <w:numFmt w:val="bullet"/>
+      <w:lvlText w:val=""/>
+      <w:lvlJc w:val="left"/>
+      <w:pPr>
+        <w:tabs>
+          <w:tab w:val="num" w:pos="5760"/>
+        </w:tabs>
+        <w:ind w:left="5760" w:hanging="360"/>
+      </w:pPr>
+      <w:rPr>
+        <w:rFonts w:ascii="Wingdings" w:hAnsi="Wingdings" w:hint="default"/>
+        <w:sz w:val="20"/>
+      </w:rPr>
+    </w:lvl>
+    <w:lvl w:ilvl="8" w:tentative="1">
+      <w:start w:val="1"/>
+      <w:numFmt w:val="bullet"/>
+      <w:lvlText w:val=""/>
+      <w:lvlJc w:val="left"/>
+      <w:pPr>
+        <w:tabs>
+          <w:tab w:val="num" w:pos="6480"/>
+        </w:tabs>
+        <w:ind w:left="6480" w:hanging="360"/>
+      </w:pPr>
+      <w:rPr>
+        <w:rFonts w:ascii="Wingdings" w:hAnsi="Wingdings" w:hint="default"/>
+        <w:sz w:val="20"/>
+      </w:rPr>
+    </w:lvl>
+  </w:abstractNum>
+  <w:abstractNum w:abstractNumId="20" w15:restartNumberingAfterBreak="0">
+    <w:nsid w:val="5FB6202E"/>
+    <w:multiLevelType w:val="multilevel"/>
+    <w:tmpl w:val="82BE2CFE"/>
+    <w:lvl w:ilvl="0">
+      <w:start w:val="1"/>
+      <w:numFmt w:val="bullet"/>
+      <w:lvlText w:val=""/>
+      <w:lvlJc w:val="left"/>
+      <w:pPr>
+        <w:tabs>
+          <w:tab w:val="num" w:pos="720"/>
+        </w:tabs>
+        <w:ind w:left="720" w:hanging="360"/>
+      </w:pPr>
+      <w:rPr>
+        <w:rFonts w:ascii="Symbol" w:hAnsi="Symbol" w:hint="default"/>
+        <w:sz w:val="20"/>
+      </w:rPr>
+    </w:lvl>
+    <w:lvl w:ilvl="1" w:tentative="1">
+      <w:start w:val="1"/>
+      <w:numFmt w:val="bullet"/>
+      <w:lvlText w:val="o"/>
+      <w:lvlJc w:val="left"/>
+      <w:pPr>
+        <w:tabs>
+          <w:tab w:val="num" w:pos="1440"/>
+        </w:tabs>
+        <w:ind w:left="1440" w:hanging="360"/>
+      </w:pPr>
+      <w:rPr>
+        <w:rFonts w:ascii="Courier New" w:hAnsi="Courier New" w:hint="default"/>
+        <w:sz w:val="20"/>
+      </w:rPr>
+    </w:lvl>
+    <w:lvl w:ilvl="2" w:tentative="1">
+      <w:start w:val="1"/>
+      <w:numFmt w:val="bullet"/>
+      <w:lvlText w:val=""/>
+      <w:lvlJc w:val="left"/>
+      <w:pPr>
+        <w:tabs>
+          <w:tab w:val="num" w:pos="2160"/>
+        </w:tabs>
+        <w:ind w:left="2160" w:hanging="360"/>
+      </w:pPr>
+      <w:rPr>
+        <w:rFonts w:ascii="Wingdings" w:hAnsi="Wingdings" w:hint="default"/>
+        <w:sz w:val="20"/>
+      </w:rPr>
+    </w:lvl>
+    <w:lvl w:ilvl="3" w:tentative="1">
+      <w:start w:val="1"/>
+      <w:numFmt w:val="bullet"/>
+      <w:lvlText w:val=""/>
+      <w:lvlJc w:val="left"/>
+      <w:pPr>
+        <w:tabs>
+          <w:tab w:val="num" w:pos="2880"/>
+        </w:tabs>
+        <w:ind w:left="2880" w:hanging="360"/>
+      </w:pPr>
+      <w:rPr>
+        <w:rFonts w:ascii="Wingdings" w:hAnsi="Wingdings" w:hint="default"/>
+        <w:sz w:val="20"/>
+      </w:rPr>
+    </w:lvl>
+    <w:lvl w:ilvl="4" w:tentative="1">
+      <w:start w:val="1"/>
+      <w:numFmt w:val="bullet"/>
+      <w:lvlText w:val=""/>
+      <w:lvlJc w:val="left"/>
+      <w:pPr>
+        <w:tabs>
+          <w:tab w:val="num" w:pos="3600"/>
+        </w:tabs>
+        <w:ind w:left="3600" w:hanging="360"/>
+      </w:pPr>
+      <w:rPr>
+        <w:rFonts w:ascii="Wingdings" w:hAnsi="Wingdings" w:hint="default"/>
+        <w:sz w:val="20"/>
+      </w:rPr>
+    </w:lvl>
+    <w:lvl w:ilvl="5" w:tentative="1">
+      <w:start w:val="1"/>
+      <w:numFmt w:val="bullet"/>
+      <w:lvlText w:val=""/>
+      <w:lvlJc w:val="left"/>
+      <w:pPr>
+        <w:tabs>
+          <w:tab w:val="num" w:pos="4320"/>
+        </w:tabs>
+        <w:ind w:left="4320" w:hanging="360"/>
+      </w:pPr>
+      <w:rPr>
+        <w:rFonts w:ascii="Wingdings" w:hAnsi="Wingdings" w:hint="default"/>
+        <w:sz w:val="20"/>
+      </w:rPr>
+    </w:lvl>
+    <w:lvl w:ilvl="6" w:tentative="1">
+      <w:start w:val="1"/>
+      <w:numFmt w:val="bullet"/>
+      <w:lvlText w:val=""/>
+      <w:lvlJc w:val="left"/>
+      <w:pPr>
+        <w:tabs>
+          <w:tab w:val="num" w:pos="5040"/>
+        </w:tabs>
+        <w:ind w:left="5040" w:hanging="360"/>
+      </w:pPr>
+      <w:rPr>
+        <w:rFonts w:ascii="Wingdings" w:hAnsi="Wingdings" w:hint="default"/>
+        <w:sz w:val="20"/>
+      </w:rPr>
+    </w:lvl>
+    <w:lvl w:ilvl="7" w:tentative="1">
+      <w:start w:val="1"/>
+      <w:numFmt w:val="bullet"/>
+      <w:lvlText w:val=""/>
+      <w:lvlJc w:val="left"/>
+      <w:pPr>
+        <w:tabs>
+          <w:tab w:val="num" w:pos="5760"/>
+        </w:tabs>
+        <w:ind w:left="5760" w:hanging="360"/>
+      </w:pPr>
+      <w:rPr>
+        <w:rFonts w:ascii="Wingdings" w:hAnsi="Wingdings" w:hint="default"/>
+        <w:sz w:val="20"/>
+      </w:rPr>
+    </w:lvl>
+    <w:lvl w:ilvl="8" w:tentative="1">
+      <w:start w:val="1"/>
+      <w:numFmt w:val="bullet"/>
+      <w:lvlText w:val=""/>
+      <w:lvlJc w:val="left"/>
+      <w:pPr>
+        <w:tabs>
+          <w:tab w:val="num" w:pos="6480"/>
+        </w:tabs>
+        <w:ind w:left="6480" w:hanging="360"/>
+      </w:pPr>
+      <w:rPr>
+        <w:rFonts w:ascii="Wingdings" w:hAnsi="Wingdings" w:hint="default"/>
+        <w:sz w:val="20"/>
+      </w:rPr>
+    </w:lvl>
+  </w:abstractNum>
+  <w:abstractNum w:abstractNumId="21" w15:restartNumberingAfterBreak="0">
+    <w:nsid w:val="76F55EF1"/>
+    <w:multiLevelType w:val="multilevel"/>
+    <w:tmpl w:val="1CA8BCB4"/>
+    <w:lvl w:ilvl="0">
+      <w:start w:val="1"/>
+      <w:numFmt w:val="bullet"/>
+      <w:lvlText w:val=""/>
+      <w:lvlJc w:val="left"/>
+      <w:pPr>
+        <w:tabs>
+          <w:tab w:val="num" w:pos="720"/>
+        </w:tabs>
+        <w:ind w:left="720" w:hanging="360"/>
+      </w:pPr>
+      <w:rPr>
+        <w:rFonts w:ascii="Symbol" w:hAnsi="Symbol" w:hint="default"/>
+        <w:sz w:val="20"/>
+      </w:rPr>
+    </w:lvl>
+    <w:lvl w:ilvl="1" w:tentative="1">
+      <w:start w:val="1"/>
+      <w:numFmt w:val="bullet"/>
+      <w:lvlText w:val="o"/>
+      <w:lvlJc w:val="left"/>
+      <w:pPr>
+        <w:tabs>
+          <w:tab w:val="num" w:pos="1440"/>
+        </w:tabs>
+        <w:ind w:left="1440" w:hanging="360"/>
+      </w:pPr>
+      <w:rPr>
+        <w:rFonts w:ascii="Courier New" w:hAnsi="Courier New" w:hint="default"/>
+        <w:sz w:val="20"/>
+      </w:rPr>
+    </w:lvl>
+    <w:lvl w:ilvl="2" w:tentative="1">
+      <w:start w:val="1"/>
+      <w:numFmt w:val="bullet"/>
+      <w:lvlText w:val=""/>
+      <w:lvlJc w:val="left"/>
+      <w:pPr>
+        <w:tabs>
+          <w:tab w:val="num" w:pos="2160"/>
+        </w:tabs>
+        <w:ind w:left="2160" w:hanging="360"/>
+      </w:pPr>
+      <w:rPr>
+        <w:rFonts w:ascii="Wingdings" w:hAnsi="Wingdings" w:hint="default"/>
+        <w:sz w:val="20"/>
+      </w:rPr>
+    </w:lvl>
+    <w:lvl w:ilvl="3" w:tentative="1">
+      <w:start w:val="1"/>
+      <w:numFmt w:val="bullet"/>
+      <w:lvlText w:val=""/>
+      <w:lvlJc w:val="left"/>
+      <w:pPr>
+        <w:tabs>
+          <w:tab w:val="num" w:pos="2880"/>
+        </w:tabs>
+        <w:ind w:left="2880" w:hanging="360"/>
+      </w:pPr>
+      <w:rPr>
+        <w:rFonts w:ascii="Wingdings" w:hAnsi="Wingdings" w:hint="default"/>
+        <w:sz w:val="20"/>
+      </w:rPr>
+    </w:lvl>
+    <w:lvl w:ilvl="4" w:tentative="1">
+      <w:start w:val="1"/>
+      <w:numFmt w:val="bullet"/>
+      <w:lvlText w:val=""/>
+      <w:lvlJc w:val="left"/>
+      <w:pPr>
+        <w:tabs>
+          <w:tab w:val="num" w:pos="3600"/>
+        </w:tabs>
+        <w:ind w:left="3600" w:hanging="360"/>
+      </w:pPr>
+      <w:rPr>
+        <w:rFonts w:ascii="Wingdings" w:hAnsi="Wingdings" w:hint="default"/>
+        <w:sz w:val="20"/>
+      </w:rPr>
+    </w:lvl>
+    <w:lvl w:ilvl="5" w:tentative="1">
+      <w:start w:val="1"/>
+      <w:numFmt w:val="bullet"/>
+      <w:lvlText w:val=""/>
+      <w:lvlJc w:val="left"/>
+      <w:pPr>
+        <w:tabs>
+          <w:tab w:val="num" w:pos="4320"/>
+        </w:tabs>
+        <w:ind w:left="4320" w:hanging="360"/>
+      </w:pPr>
+      <w:rPr>
+        <w:rFonts w:ascii="Wingdings" w:hAnsi="Wingdings" w:hint="default"/>
+        <w:sz w:val="20"/>
+      </w:rPr>
+    </w:lvl>
+    <w:lvl w:ilvl="6" w:tentative="1">
+      <w:start w:val="1"/>
+      <w:numFmt w:val="bullet"/>
+      <w:lvlText w:val=""/>
+      <w:lvlJc w:val="left"/>
+      <w:pPr>
+        <w:tabs>
+          <w:tab w:val="num" w:pos="5040"/>
+        </w:tabs>
+        <w:ind w:left="5040" w:hanging="360"/>
+      </w:pPr>
+      <w:rPr>
+        <w:rFonts w:ascii="Wingdings" w:hAnsi="Wingdings" w:hint="default"/>
+        <w:sz w:val="20"/>
+      </w:rPr>
+    </w:lvl>
+    <w:lvl w:ilvl="7" w:tentative="1">
+      <w:start w:val="1"/>
+      <w:numFmt w:val="bullet"/>
+      <w:lvlText w:val=""/>
+      <w:lvlJc w:val="left"/>
+      <w:pPr>
+        <w:tabs>
+          <w:tab w:val="num" w:pos="5760"/>
+        </w:tabs>
+        <w:ind w:left="5760" w:hanging="360"/>
+      </w:pPr>
+      <w:rPr>
+        <w:rFonts w:ascii="Wingdings" w:hAnsi="Wingdings" w:hint="default"/>
+        <w:sz w:val="20"/>
+      </w:rPr>
+    </w:lvl>
+    <w:lvl w:ilvl="8" w:tentative="1">
+      <w:start w:val="1"/>
+      <w:numFmt w:val="bullet"/>
+      <w:lvlText w:val=""/>
+      <w:lvlJc w:val="left"/>
+      <w:pPr>
+        <w:tabs>
+          <w:tab w:val="num" w:pos="6480"/>
+        </w:tabs>
+        <w:ind w:left="6480" w:hanging="360"/>
+      </w:pPr>
+      <w:rPr>
+        <w:rFonts w:ascii="Wingdings" w:hAnsi="Wingdings" w:hint="default"/>
+        <w:sz w:val="20"/>
+      </w:rPr>
+    </w:lvl>
+  </w:abstractNum>
+  <w:abstractNum w:abstractNumId="22" w15:restartNumberingAfterBreak="0">
+    <w:nsid w:val="7CDD6AFA"/>
+    <w:multiLevelType w:val="multilevel"/>
+    <w:tmpl w:val="93DCD75C"/>
+    <w:lvl w:ilvl="0">
+      <w:start w:val="1"/>
+      <w:numFmt w:val="bullet"/>
+      <w:lvlText w:val=""/>
+      <w:lvlJc w:val="left"/>
+      <w:pPr>
+        <w:tabs>
+          <w:tab w:val="num" w:pos="720"/>
+        </w:tabs>
+        <w:ind w:left="720" w:hanging="360"/>
+      </w:pPr>
+      <w:rPr>
+        <w:rFonts w:ascii="Symbol" w:hAnsi="Symbol" w:hint="default"/>
+        <w:sz w:val="20"/>
+      </w:rPr>
+    </w:lvl>
+    <w:lvl w:ilvl="1" w:tentative="1">
+      <w:start w:val="1"/>
+      <w:numFmt w:val="bullet"/>
+      <w:lvlText w:val="o"/>
+      <w:lvlJc w:val="left"/>
+      <w:pPr>
+        <w:tabs>
+          <w:tab w:val="num" w:pos="1440"/>
+        </w:tabs>
+        <w:ind w:left="1440" w:hanging="360"/>
+      </w:pPr>
+      <w:rPr>
+        <w:rFonts w:ascii="Courier New" w:hAnsi="Courier New" w:hint="default"/>
+        <w:sz w:val="20"/>
+      </w:rPr>
+    </w:lvl>
+    <w:lvl w:ilvl="2" w:tentative="1">
+      <w:start w:val="1"/>
+      <w:numFmt w:val="bullet"/>
+      <w:lvlText w:val=""/>
+      <w:lvlJc w:val="left"/>
+      <w:pPr>
+        <w:tabs>
+          <w:tab w:val="num" w:pos="2160"/>
+        </w:tabs>
+        <w:ind w:left="2160" w:hanging="360"/>
+      </w:pPr>
+      <w:rPr>
+        <w:rFonts w:ascii="Wingdings" w:hAnsi="Wingdings" w:hint="default"/>
+        <w:sz w:val="20"/>
+      </w:rPr>
+    </w:lvl>
+    <w:lvl w:ilvl="3" w:tentative="1">
+      <w:start w:val="1"/>
+      <w:numFmt w:val="bullet"/>
+      <w:lvlText w:val=""/>
+      <w:lvlJc w:val="left"/>
+      <w:pPr>
+        <w:tabs>
+          <w:tab w:val="num" w:pos="2880"/>
+        </w:tabs>
+        <w:ind w:left="2880" w:hanging="360"/>
+      </w:pPr>
+      <w:rPr>
+        <w:rFonts w:ascii="Wingdings" w:hAnsi="Wingdings" w:hint="default"/>
+        <w:sz w:val="20"/>
+      </w:rPr>
+    </w:lvl>
+    <w:lvl w:ilvl="4" w:tentative="1">
+      <w:start w:val="1"/>
+      <w:numFmt w:val="bullet"/>
+      <w:lvlText w:val=""/>
+      <w:lvlJc w:val="left"/>
+      <w:pPr>
+        <w:tabs>
+          <w:tab w:val="num" w:pos="3600"/>
+        </w:tabs>
+        <w:ind w:left="3600" w:hanging="360"/>
+      </w:pPr>
+      <w:rPr>
+        <w:rFonts w:ascii="Wingdings" w:hAnsi="Wingdings" w:hint="default"/>
+        <w:sz w:val="20"/>
+      </w:rPr>
+    </w:lvl>
+    <w:lvl w:ilvl="5" w:tentative="1">
+      <w:start w:val="1"/>
+      <w:numFmt w:val="bullet"/>
+      <w:lvlText w:val=""/>
+      <w:lvlJc w:val="left"/>
+      <w:pPr>
+        <w:tabs>
+          <w:tab w:val="num" w:pos="4320"/>
+        </w:tabs>
+        <w:ind w:left="4320" w:hanging="360"/>
+      </w:pPr>
+      <w:rPr>
+        <w:rFonts w:ascii="Wingdings" w:hAnsi="Wingdings" w:hint="default"/>
+        <w:sz w:val="20"/>
+      </w:rPr>
+    </w:lvl>
+    <w:lvl w:ilvl="6" w:tentative="1">
+      <w:start w:val="1"/>
+      <w:numFmt w:val="bullet"/>
+      <w:lvlText w:val=""/>
+      <w:lvlJc w:val="left"/>
+      <w:pPr>
+        <w:tabs>
+          <w:tab w:val="num" w:pos="5040"/>
+        </w:tabs>
+        <w:ind w:left="5040" w:hanging="360"/>
+      </w:pPr>
+      <w:rPr>
+        <w:rFonts w:ascii="Wingdings" w:hAnsi="Wingdings" w:hint="default"/>
+        <w:sz w:val="20"/>
+      </w:rPr>
+    </w:lvl>
+    <w:lvl w:ilvl="7" w:tentative="1">
+      <w:start w:val="1"/>
+      <w:numFmt w:val="bullet"/>
+      <w:lvlText w:val=""/>
+      <w:lvlJc w:val="left"/>
+      <w:pPr>
+        <w:tabs>
+          <w:tab w:val="num" w:pos="5760"/>
+        </w:tabs>
+        <w:ind w:left="5760" w:hanging="360"/>
+      </w:pPr>
+      <w:rPr>
+        <w:rFonts w:ascii="Wingdings" w:hAnsi="Wingdings" w:hint="default"/>
+        <w:sz w:val="20"/>
+      </w:rPr>
+    </w:lvl>
+    <w:lvl w:ilvl="8" w:tentative="1">
+      <w:start w:val="1"/>
+      <w:numFmt w:val="bullet"/>
+      <w:lvlText w:val=""/>
+      <w:lvlJc w:val="left"/>
+      <w:pPr>
+        <w:tabs>
+          <w:tab w:val="num" w:pos="6480"/>
+        </w:tabs>
+        <w:ind w:left="6480" w:hanging="360"/>
+      </w:pPr>
+      <w:rPr>
+        <w:rFonts w:ascii="Wingdings" w:hAnsi="Wingdings" w:hint="default"/>
+        <w:sz w:val="20"/>
+      </w:rPr>
+    </w:lvl>
+  </w:abstractNum>
+  <w:num w:numId="1" w16cid:durableId="1109085356">
+    <w:abstractNumId w:val="15"/>
+  </w:num>
+  <w:num w:numId="2" w16cid:durableId="947469722">
+    <w:abstractNumId w:val="13"/>
+  </w:num>
+  <w:num w:numId="3" w16cid:durableId="723334048">
+    <w:abstractNumId w:val="4"/>
+  </w:num>
+  <w:num w:numId="4" w16cid:durableId="1841387735">
+    <w:abstractNumId w:val="17"/>
+  </w:num>
+  <w:num w:numId="5" w16cid:durableId="567770846">
+    <w:abstractNumId w:val="1"/>
+  </w:num>
+  <w:num w:numId="6" w16cid:durableId="112749942">
+    <w:abstractNumId w:val="19"/>
+  </w:num>
+  <w:num w:numId="7" w16cid:durableId="1591623871">
+    <w:abstractNumId w:val="6"/>
+  </w:num>
+  <w:num w:numId="8" w16cid:durableId="115492292">
+    <w:abstractNumId w:val="7"/>
+  </w:num>
+  <w:num w:numId="9" w16cid:durableId="992175234">
+    <w:abstractNumId w:val="12"/>
+  </w:num>
+  <w:num w:numId="10" w16cid:durableId="1798524046">
+    <w:abstractNumId w:val="3"/>
+  </w:num>
+  <w:num w:numId="11" w16cid:durableId="1054160612">
+    <w:abstractNumId w:val="9"/>
+  </w:num>
+  <w:num w:numId="12" w16cid:durableId="397019197">
+    <w:abstractNumId w:val="10"/>
+  </w:num>
+  <w:num w:numId="13" w16cid:durableId="1423987105">
+    <w:abstractNumId w:val="11"/>
+  </w:num>
+  <w:num w:numId="14" w16cid:durableId="1897355266">
+    <w:abstractNumId w:val="16"/>
+  </w:num>
+  <w:num w:numId="15" w16cid:durableId="1735544423">
+    <w:abstractNumId w:val="8"/>
+  </w:num>
+  <w:num w:numId="16" w16cid:durableId="1233857818">
+    <w:abstractNumId w:val="22"/>
+  </w:num>
+  <w:num w:numId="17" w16cid:durableId="1462655230">
+    <w:abstractNumId w:val="2"/>
+  </w:num>
+  <w:num w:numId="18" w16cid:durableId="876894050">
+    <w:abstractNumId w:val="20"/>
+  </w:num>
+  <w:num w:numId="19" w16cid:durableId="174000912">
+    <w:abstractNumId w:val="0"/>
+  </w:num>
+  <w:num w:numId="20" w16cid:durableId="809445241">
+    <w:abstractNumId w:val="5"/>
+  </w:num>
+  <w:num w:numId="21" w16cid:durableId="1761099645">
+    <w:abstractNumId w:val="21"/>
+  </w:num>
+  <w:num w:numId="22" w16cid:durableId="767382917">
+    <w:abstractNumId w:val="18"/>
+  </w:num>
+  <w:num w:numId="23" w16cid:durableId="2018846353">
+    <w:abstractNumId w:val="14"/>
+  </w:num>
+</w:numbering>
 </file>
 
 <file path=word/styles.xml><?xml version="1.0" encoding="utf-8"?>
@@ -660,7 +5454,6 @@
   <w:style w:type="character" w:default="1" w:styleId="Carpredefinitoparagrafo">
     <w:name w:val="Default Paragraph Font"/>
     <w:uiPriority w:val="1"/>
-    <w:semiHidden/>
     <w:unhideWhenUsed/>
   </w:style>
   <w:style w:type="table" w:default="1" w:styleId="Tabellanormale">

--- a/documenti/Maintenance.docx
+++ b/documenti/Maintenance.docx
@@ -32,6 +32,7 @@
           <w:color w:val="4EA72E" w:themeColor="accent6"/>
           <w:sz w:val="34"/>
           <w:szCs w:val="34"/>
+          <w:u w:val="single"/>
         </w:rPr>
       </w:pPr>
       <w:r>
@@ -42,96 +43,173 @@
           <w:sz w:val="34"/>
           <w:szCs w:val="34"/>
         </w:rPr>
-        <w:t>Intervento di manutenzione: eliminazione delle dipendenze circolari View–Controller (StanIDE)</w:t>
+        <w:t>Intervento 1 — Refactor architetturale: eliminazione dipendenze View↔Controller (STAN IDE)</w:t>
       </w:r>
     </w:p>
     <w:p>
       <w:pPr>
-        <w:pStyle w:val="Paragrafoelenco"/>
-        <w:numPr>
-          <w:ilvl w:val="0"/>
-          <w:numId w:val="23"/>
-        </w:numPr>
+        <w:jc w:val="both"/>
+        <w:rPr>
+          <w:color w:val="000000" w:themeColor="text1"/>
+        </w:rPr>
+      </w:pPr>
+      <w:r>
+        <w:rPr>
+          <w:color w:val="000000" w:themeColor="text1"/>
+        </w:rPr>
+        <w:t>Durante l’evoluzione dell’applicazione è emerso un problema di accoppiamento eccessivo tra livello di presentazione e logica applicativa: diverse view facevano riferimento diretto ai controller (e in alcuni casi avveniva anche il contrario), producendo un numero elevato di dipendenze rilevate dagli strumenti di analisi (STAN IDE). Questo assetto rendeva più fragile la manutenzione: una modifica in un controller poteva propagarsi a più finestre, aumentando sia il rischio di regressioni sia il costo di estensione del sistema.</w:t>
+      </w:r>
+    </w:p>
+    <w:p>
+      <w:pPr>
+        <w:jc w:val="both"/>
+        <w:rPr>
+          <w:color w:val="000000" w:themeColor="text1"/>
+        </w:rPr>
+      </w:pPr>
+      <w:r>
+        <w:rPr>
+          <w:color w:val="000000" w:themeColor="text1"/>
+        </w:rPr>
+        <w:t xml:space="preserve">Per risolvere il problema, è stato introdotto un livello di </w:t>
+      </w:r>
+      <w:r>
         <w:rPr>
           <w:b/>
           <w:bCs/>
-          <w:color w:val="0070C0"/>
-          <w:sz w:val="26"/>
-          <w:szCs w:val="26"/>
-        </w:rPr>
-      </w:pPr>
+          <w:color w:val="000000" w:themeColor="text1"/>
+        </w:rPr>
+        <w:t>contratti di comunicazione</w:t>
+      </w:r>
+      <w:r>
+        <w:rPr>
+          <w:color w:val="000000" w:themeColor="text1"/>
+        </w:rPr>
+        <w:t xml:space="preserve"> tramite interfacce, centralizzato nel package action. In pratica, le view non dipendono più dal controller concreto, ma solo da un’interfaccia (es. *Action, *ViewContract) che espone i soli metodi necessari. Il controller implementa tali interfacce e viene “agganciato” alla view tramite setter, mantenendo la dipendenza </w:t>
+      </w:r>
       <w:r>
         <w:rPr>
           <w:b/>
           <w:bCs/>
-          <w:color w:val="0070C0"/>
-          <w:sz w:val="26"/>
-          <w:szCs w:val="26"/>
-        </w:rPr>
-        <w:t>Contesto e problema riscontrato</w:t>
+          <w:color w:val="000000" w:themeColor="text1"/>
+        </w:rPr>
+        <w:t>unidirezionale</w:t>
+      </w:r>
+      <w:r>
+        <w:rPr>
+          <w:color w:val="000000" w:themeColor="text1"/>
+        </w:rPr>
+        <w:t xml:space="preserve"> e controllata. Questa soluzione riduce l’accoppiamento, migliora la testabilità e rende più sicuro intervenire sulle finestre senza dover propagare modifiche a cascata.</w:t>
       </w:r>
     </w:p>
     <w:p>
       <w:pPr>
-        <w:ind w:left="360"/>
-      </w:pPr>
-      <w:r>
-        <w:t xml:space="preserve">Durante l’analisi statica del progetto tramite StanIDE è emersa una criticità architetturale concentrata nel rapporto tra package </w:t>
+        <w:jc w:val="both"/>
+        <w:rPr>
+          <w:color w:val="000000" w:themeColor="text1"/>
+        </w:rPr>
+      </w:pPr>
+      <w:r>
+        <w:rPr>
+          <w:color w:val="000000" w:themeColor="text1"/>
+        </w:rPr>
+        <w:t xml:space="preserve">L’effetto è stato misurato anche a livello strutturale: dopo il refactor, le dipendenze dirette tra package view e controller risultano eliminate (da un valore elevato a </w:t>
       </w:r>
       <w:r>
         <w:rPr>
           <w:b/>
           <w:bCs/>
-        </w:rPr>
-        <w:t>view</w:t>
-      </w:r>
-      <w:r>
-        <w:t xml:space="preserve"> e </w:t>
-      </w:r>
+          <w:color w:val="000000" w:themeColor="text1"/>
+        </w:rPr>
+        <w:t>zero</w:t>
+      </w:r>
+      <w:r>
+        <w:rPr>
+          <w:color w:val="000000" w:themeColor="text1"/>
+        </w:rPr>
+        <w:t>), con un grafo delle dipendenze più pulito e coerente con un’architettura a livelli (presentazione → contratti → logica).</w:t>
+      </w:r>
+    </w:p>
+    <w:p>
+      <w:pPr>
+        <w:jc w:val="both"/>
+        <w:rPr>
+          <w:color w:val="000000" w:themeColor="text1"/>
+        </w:rPr>
+      </w:pPr>
       <w:r>
         <w:rPr>
           <w:b/>
           <w:bCs/>
-        </w:rPr>
-        <w:t>controller</w:t>
-      </w:r>
-      <w:r>
-        <w:t xml:space="preserve">. In particolare, StanIDE evidenziava una </w:t>
+          <w:color w:val="000000" w:themeColor="text1"/>
+        </w:rPr>
+        <w:t>Componenti impattati (principali):</w:t>
+      </w:r>
+      <w:r>
+        <w:rPr>
+          <w:color w:val="000000" w:themeColor="text1"/>
+        </w:rPr>
+        <w:t xml:space="preserve"> package action, view principali (login/home/registrazione/abbonamento/consulenze), controller corrispondenti.</w:t>
+      </w:r>
+      <w:r>
+        <w:rPr>
+          <w:color w:val="000000" w:themeColor="text1"/>
+        </w:rPr>
+        <w:br/>
       </w:r>
       <w:r>
         <w:rPr>
           <w:b/>
           <w:bCs/>
-        </w:rPr>
-        <w:t>dipendenza rossa</w:t>
-      </w:r>
-      <w:r>
-        <w:t xml:space="preserve"> (forte accoppiamento e/o cicli) tra i due moduli, con un conteggio iniziale di </w:t>
+          <w:color w:val="000000" w:themeColor="text1"/>
+        </w:rPr>
+        <w:t>Tipo manutenzione:</w:t>
+      </w:r>
+      <w:r>
+        <w:rPr>
+          <w:color w:val="000000" w:themeColor="text1"/>
+        </w:rPr>
+        <w:t xml:space="preserve"> correttiva/strutturale (riduzione accoppiamento, prevenzione regressioni).</w:t>
+      </w:r>
+      <w:r>
+        <w:rPr>
+          <w:color w:val="000000" w:themeColor="text1"/>
+        </w:rPr>
+        <w:br/>
       </w:r>
       <w:r>
         <w:rPr>
           <w:b/>
           <w:bCs/>
-        </w:rPr>
-        <w:t>26 dipendenze</w:t>
-      </w:r>
-      <w:r>
-        <w:t>.</w:t>
+          <w:color w:val="000000" w:themeColor="text1"/>
+        </w:rPr>
+        <w:t>Evidenze:</w:t>
+      </w:r>
+      <w:r>
+        <w:rPr>
+          <w:color w:val="000000" w:themeColor="text1"/>
+        </w:rPr>
+        <w:t xml:space="preserve"> </w:t>
       </w:r>
     </w:p>
     <w:p>
       <w:pPr>
-        <w:ind w:left="360"/>
+        <w:jc w:val="both"/>
+        <w:rPr>
+          <w:color w:val="000000" w:themeColor="text1"/>
+        </w:rPr>
       </w:pPr>
       <w:r>
         <w:rPr>
           <w:noProof/>
-        </w:rPr>
+          <w:color w:val="000000" w:themeColor="text1"/>
+        </w:rPr>
+        <w:lastRenderedPageBreak/>
         <w:drawing>
-          <wp:inline distT="0" distB="0" distL="0" distR="0" wp14:anchorId="6B38D8E4" wp14:editId="294AE10E">
-            <wp:extent cx="4646295" cy="4157345"/>
-            <wp:effectExtent l="0" t="0" r="1905" b="0"/>
-            <wp:docPr id="1655530900" name="Immagine 1"/>
+          <wp:inline distT="0" distB="0" distL="0" distR="0" wp14:anchorId="7B2C2DA4" wp14:editId="0172AADC">
+            <wp:extent cx="4810125" cy="3120347"/>
+            <wp:effectExtent l="0" t="0" r="0" b="4445"/>
+            <wp:docPr id="1069781867" name="Immagine 1"/>
             <wp:cNvGraphicFramePr>
               <a:graphicFrameLocks xmlns:a="http://schemas.openxmlformats.org/drawingml/2006/main" noChangeAspect="1"/>
             </wp:cNvGraphicFramePr>
@@ -139,7 +217,7 @@
               <a:graphicData uri="http://schemas.openxmlformats.org/drawingml/2006/picture">
                 <pic:pic xmlns:pic="http://schemas.openxmlformats.org/drawingml/2006/picture">
                   <pic:nvPicPr>
-                    <pic:cNvPr id="0" name="Picture 66"/>
+                    <pic:cNvPr id="0" name="Picture 1"/>
                     <pic:cNvPicPr>
                       <a:picLocks noChangeAspect="1" noChangeArrowheads="1"/>
                     </pic:cNvPicPr>
@@ -160,7 +238,7 @@
                   <pic:spPr bwMode="auto">
                     <a:xfrm>
                       <a:off x="0" y="0"/>
-                      <a:ext cx="4646295" cy="4157345"/>
+                      <a:ext cx="4840434" cy="3140009"/>
                     </a:xfrm>
                     <a:prstGeom prst="rect">
                       <a:avLst/>
@@ -179,918 +257,21 @@
     </w:p>
     <w:p>
       <w:pPr>
-        <w:ind w:left="360"/>
-      </w:pPr>
-      <w:r>
-        <w:t>Operativamente, il problema nasceva dal fatto che:</w:t>
-      </w:r>
-    </w:p>
-    <w:p>
-      <w:pPr>
-        <w:numPr>
-          <w:ilvl w:val="0"/>
-          <w:numId w:val="12"/>
-        </w:numPr>
-        <w:tabs>
-          <w:tab w:val="clear" w:pos="720"/>
-          <w:tab w:val="num" w:pos="1080"/>
-        </w:tabs>
-        <w:ind w:left="1080"/>
-      </w:pPr>
-      <w:r>
-        <w:t xml:space="preserve">molte </w:t>
-      </w:r>
-      <w:r>
-        <w:rPr>
-          <w:b/>
-          <w:bCs/>
-        </w:rPr>
-        <w:t>View importavano direttamente i Controller</w:t>
-      </w:r>
-      <w:r>
-        <w:t xml:space="preserve"> (es. import controller.XController; e campo private XController controller;),</w:t>
-      </w:r>
-    </w:p>
-    <w:p>
-      <w:pPr>
-        <w:numPr>
-          <w:ilvl w:val="0"/>
-          <w:numId w:val="12"/>
-        </w:numPr>
-        <w:tabs>
-          <w:tab w:val="clear" w:pos="720"/>
-          <w:tab w:val="num" w:pos="1080"/>
-        </w:tabs>
-        <w:ind w:left="1080"/>
-      </w:pPr>
-      <w:r>
-        <w:t xml:space="preserve">molti </w:t>
-      </w:r>
-      <w:r>
-        <w:rPr>
-          <w:b/>
-          <w:bCs/>
-        </w:rPr>
-        <w:t>Controller istanziavano e usavano direttamente classi View</w:t>
-      </w:r>
-      <w:r>
-        <w:t xml:space="preserve"> (new HomeView(...), new LoginView(), ecc.),</w:t>
-      </w:r>
-    </w:p>
-    <w:p>
-      <w:pPr>
-        <w:numPr>
-          <w:ilvl w:val="0"/>
-          <w:numId w:val="12"/>
-        </w:numPr>
-        <w:tabs>
-          <w:tab w:val="clear" w:pos="720"/>
-          <w:tab w:val="num" w:pos="1080"/>
-        </w:tabs>
-        <w:ind w:left="1080"/>
-      </w:pPr>
-      <w:r>
-        <w:t>la comunicazione “evento → azione” era legata a classi concrete, rendendo facile introdurre regressioni: una modifica in un costruttore, in una firma o in una dipendenza grafica si propagava a catena.</w:t>
-      </w:r>
-    </w:p>
-    <w:p>
-      <w:pPr>
-        <w:ind w:left="360"/>
-      </w:pPr>
-      <w:r>
-        <w:lastRenderedPageBreak/>
-        <w:t xml:space="preserve">L’effetto pratico non era solo “estetico” sul grafo: in più punti la manutenibilità era bassa e, come hai visto, interventi ingenui sul coupling potevano portare a </w:t>
-      </w:r>
-      <w:r>
-        <w:rPr>
-          <w:b/>
-          <w:bCs/>
-        </w:rPr>
-        <w:t>pagine che non si aprivano più</w:t>
-      </w:r>
-      <w:r>
-        <w:t xml:space="preserve"> dopo il login o pulsanti che non reagivano correttamente.</w:t>
-      </w:r>
-    </w:p>
-    <w:p>
-      <w:pPr>
-        <w:pStyle w:val="Paragrafoelenco"/>
-        <w:numPr>
-          <w:ilvl w:val="0"/>
-          <w:numId w:val="23"/>
-        </w:numPr>
-        <w:rPr>
-          <w:b/>
-          <w:bCs/>
-          <w:color w:val="0070C0"/>
-          <w:sz w:val="26"/>
-          <w:szCs w:val="26"/>
-        </w:rPr>
-      </w:pPr>
-      <w:r>
-        <w:rPr>
-          <w:b/>
-          <w:bCs/>
-          <w:color w:val="0070C0"/>
-          <w:sz w:val="26"/>
-          <w:szCs w:val="26"/>
-        </w:rPr>
-        <w:t>Obiettivo della manutenzione</w:t>
-      </w:r>
-    </w:p>
-    <w:p>
-      <w:pPr>
-        <w:ind w:left="360"/>
-      </w:pPr>
-      <w:r>
-        <w:t>L’obiettivo dell’intervento è stato duplice:</w:t>
-      </w:r>
-    </w:p>
-    <w:p>
-      <w:pPr>
-        <w:numPr>
-          <w:ilvl w:val="0"/>
-          <w:numId w:val="13"/>
-        </w:numPr>
-        <w:tabs>
-          <w:tab w:val="clear" w:pos="720"/>
-          <w:tab w:val="num" w:pos="1080"/>
-        </w:tabs>
-        <w:ind w:left="1080"/>
-      </w:pPr>
-      <w:r>
-        <w:rPr>
-          <w:b/>
-          <w:bCs/>
-        </w:rPr>
-        <w:t>Eliminare la dipendenza rossa StanIDE</w:t>
-      </w:r>
-      <w:r>
-        <w:t xml:space="preserve"> tra view e controller, riducendo progressivamente le dipendenze fino a </w:t>
-      </w:r>
-      <w:r>
-        <w:rPr>
-          <w:b/>
-          <w:bCs/>
-        </w:rPr>
-        <w:t>0</w:t>
-      </w:r>
-      <w:r>
-        <w:t>.</w:t>
-      </w:r>
-    </w:p>
-    <w:p>
-      <w:pPr>
-        <w:numPr>
-          <w:ilvl w:val="0"/>
-          <w:numId w:val="13"/>
-        </w:numPr>
-        <w:tabs>
-          <w:tab w:val="clear" w:pos="720"/>
-          <w:tab w:val="num" w:pos="1080"/>
-        </w:tabs>
-        <w:ind w:left="1080"/>
-      </w:pPr>
-      <w:r>
-        <w:t xml:space="preserve">Farlo </w:t>
-      </w:r>
-      <w:r>
-        <w:rPr>
-          <w:b/>
-          <w:bCs/>
-        </w:rPr>
-        <w:t>senza alterare il comportamento funzionale</w:t>
-      </w:r>
-      <w:r>
-        <w:t xml:space="preserve"> dell’applicazione, mantenendo invariati i flussi GUI già funzionanti (login, home, registrazione, selezione abbonamento, prenotazioni, pagamento…).</w:t>
-      </w:r>
-    </w:p>
-    <w:p>
-      <w:pPr>
-        <w:pStyle w:val="Paragrafoelenco"/>
-        <w:numPr>
-          <w:ilvl w:val="0"/>
-          <w:numId w:val="13"/>
-        </w:numPr>
-        <w:rPr>
-          <w:b/>
-          <w:bCs/>
-          <w:color w:val="0070C0"/>
-          <w:sz w:val="26"/>
-          <w:szCs w:val="26"/>
-        </w:rPr>
-      </w:pPr>
-      <w:r>
-        <w:rPr>
-          <w:b/>
-          <w:bCs/>
-          <w:color w:val="0070C0"/>
-          <w:sz w:val="26"/>
-          <w:szCs w:val="26"/>
-        </w:rPr>
-        <w:t>Strategia adottata (approccio generale)</w:t>
-      </w:r>
-    </w:p>
-    <w:p>
-      <w:pPr>
-        <w:ind w:left="360"/>
-      </w:pPr>
-      <w:r>
-        <w:t xml:space="preserve">Per ridurre l’accoppiamento senza riscrivere l’app, abbiamo agito in modo “chirurgico” introducendo un livello di </w:t>
-      </w:r>
-      <w:r>
-        <w:rPr>
-          <w:b/>
-          <w:bCs/>
-        </w:rPr>
-        <w:t>interfacce di comunicazione</w:t>
-      </w:r>
-      <w:r>
-        <w:t xml:space="preserve"> nel nuovo package </w:t>
-      </w:r>
-      <w:r>
-        <w:rPr>
-          <w:b/>
-          <w:bCs/>
-        </w:rPr>
-        <w:t>action</w:t>
-      </w:r>
-      <w:r>
-        <w:t>.</w:t>
-      </w:r>
-    </w:p>
-    <w:p>
-      <w:pPr>
-        <w:ind w:left="360"/>
-      </w:pPr>
-      <w:r>
-        <w:t>L’idea è stata: la View non deve conoscere un Controller concreto, ma solo “che esistono delle azioni invocabili”; allo stesso modo, il Controller non deve essere costretto a dipendere dalla View concreta per parlare con l’interfaccia grafica, ma deve poter usare un “contratto” minimo per leggere input e mostrare output.</w:t>
-      </w:r>
-    </w:p>
-    <w:p>
-      <w:pPr>
-        <w:ind w:left="360"/>
-      </w:pPr>
-      <w:r>
-        <w:t>In pratica abbiamo creato:</w:t>
-      </w:r>
-    </w:p>
-    <w:p>
-      <w:pPr>
-        <w:numPr>
-          <w:ilvl w:val="0"/>
-          <w:numId w:val="14"/>
-        </w:numPr>
-        <w:tabs>
-          <w:tab w:val="clear" w:pos="720"/>
-          <w:tab w:val="num" w:pos="1080"/>
-        </w:tabs>
-        <w:ind w:left="1080"/>
-      </w:pPr>
-      <w:r>
-        <w:t xml:space="preserve">una famiglia di interfacce </w:t>
-      </w:r>
-      <w:r>
-        <w:rPr>
-          <w:b/>
-          <w:bCs/>
-        </w:rPr>
-        <w:t>*Action</w:t>
-      </w:r>
-      <w:r>
-        <w:t xml:space="preserve"> (quello che la View può invocare),</w:t>
-      </w:r>
-    </w:p>
-    <w:p>
-      <w:pPr>
-        <w:numPr>
-          <w:ilvl w:val="0"/>
-          <w:numId w:val="14"/>
-        </w:numPr>
-        <w:tabs>
-          <w:tab w:val="clear" w:pos="720"/>
-          <w:tab w:val="num" w:pos="1080"/>
-        </w:tabs>
-        <w:ind w:left="1080"/>
-      </w:pPr>
-      <w:r>
-        <w:t xml:space="preserve">una famiglia di interfacce </w:t>
-      </w:r>
-      <w:r>
-        <w:rPr>
-          <w:b/>
-          <w:bCs/>
-        </w:rPr>
-        <w:t>*ViewContract</w:t>
-      </w:r>
-      <w:r>
-        <w:t xml:space="preserve"> (quello che il Controller può usare della View),</w:t>
-      </w:r>
-    </w:p>
-    <w:p>
-      <w:pPr>
-        <w:numPr>
-          <w:ilvl w:val="0"/>
-          <w:numId w:val="14"/>
-        </w:numPr>
-        <w:tabs>
-          <w:tab w:val="clear" w:pos="720"/>
-          <w:tab w:val="num" w:pos="1080"/>
-        </w:tabs>
-        <w:ind w:left="1080"/>
-      </w:pPr>
-      <w:r>
-        <w:t>dove serviva, piccoli DTO di supporto (es. nel login per i dati del reset password).</w:t>
-      </w:r>
-    </w:p>
-    <w:p>
-      <w:pPr>
-        <w:ind w:left="360"/>
-      </w:pPr>
-      <w:r>
-        <w:t xml:space="preserve">Questo ha permesso di ottenere una separazione stabile: le classi rimangono, ma </w:t>
-      </w:r>
-      <w:r>
-        <w:rPr>
-          <w:b/>
-          <w:bCs/>
-        </w:rPr>
-        <w:t>i riferimenti diretti View→Controller e Controller→View vengono sostituiti da riferimenti a interfacce</w:t>
-      </w:r>
-      <w:r>
-        <w:t>.</w:t>
-      </w:r>
-    </w:p>
-    <w:p>
-      <w:pPr>
-        <w:pStyle w:val="Paragrafoelenco"/>
-        <w:numPr>
-          <w:ilvl w:val="0"/>
-          <w:numId w:val="13"/>
-        </w:numPr>
-        <w:rPr>
-          <w:b/>
-          <w:bCs/>
-          <w:color w:val="0070C0"/>
-          <w:sz w:val="26"/>
-          <w:szCs w:val="26"/>
-        </w:rPr>
-      </w:pPr>
-      <w:r>
-        <w:rPr>
-          <w:b/>
-          <w:bCs/>
-          <w:color w:val="0070C0"/>
-          <w:sz w:val="26"/>
-          <w:szCs w:val="26"/>
-        </w:rPr>
-        <w:t>Modifica strutturale al progetto</w:t>
-      </w:r>
-    </w:p>
-    <w:p>
-      <w:pPr>
-        <w:ind w:left="360"/>
-      </w:pPr>
-      <w:r>
-        <w:t>È stato introdotto il package:</w:t>
-      </w:r>
-      <w:r>
-        <w:t xml:space="preserve"> </w:t>
-      </w:r>
-      <w:r>
-        <w:rPr>
-          <w:b/>
-          <w:bCs/>
-        </w:rPr>
-        <w:t>action</w:t>
-      </w:r>
-      <w:r>
-        <w:t xml:space="preserve">, </w:t>
-      </w:r>
-      <w:r>
-        <w:t>contenente le nuove interfacce e classi di supporto. Nel progetto, il package action è diventato il punto di contatto “neutro” tra mondo grafico e mondo logico.</w:t>
-      </w:r>
-    </w:p>
-    <w:p>
-      <w:pPr>
-        <w:ind w:left="360"/>
-      </w:pPr>
-      <w:r>
-        <w:t xml:space="preserve">Il risultato è che </w:t>
-      </w:r>
-      <w:r>
-        <w:rPr>
-          <w:b/>
-          <w:bCs/>
-        </w:rPr>
-        <w:t>view e controller non sono più costretti a referenziarsi direttamente</w:t>
-      </w:r>
-      <w:r>
-        <w:t>; StanIDE infatti smette di rilevare cicli/accoppiamenti critici e la linea rossa scompare.</w:t>
-      </w:r>
-    </w:p>
-    <w:p/>
-    <w:p>
-      <w:pPr>
-        <w:pStyle w:val="Paragrafoelenco"/>
-        <w:numPr>
-          <w:ilvl w:val="0"/>
-          <w:numId w:val="13"/>
-        </w:numPr>
-        <w:rPr>
-          <w:b/>
-          <w:bCs/>
-          <w:color w:val="0070C0"/>
-          <w:sz w:val="26"/>
-          <w:szCs w:val="26"/>
-        </w:rPr>
-      </w:pPr>
-      <w:r>
-        <w:rPr>
-          <w:b/>
-          <w:bCs/>
-          <w:color w:val="0070C0"/>
-          <w:sz w:val="26"/>
-          <w:szCs w:val="26"/>
-        </w:rPr>
-        <w:t>Login (LoginView + LoginController)</w:t>
-      </w:r>
-    </w:p>
-    <w:p>
-      <w:pPr>
-        <w:ind w:left="360"/>
-      </w:pPr>
-      <w:r>
-        <w:lastRenderedPageBreak/>
-        <w:t>Sul login abbiamo applicato per primo il refactoring perché è il punto di ingresso dell’app e perché conteneva anche logiche aggiuntive (reset password).</w:t>
-      </w:r>
-    </w:p>
-    <w:p>
-      <w:pPr>
-        <w:ind w:left="360"/>
-      </w:pPr>
-      <w:r>
-        <w:t>Abbiamo:</w:t>
-      </w:r>
-    </w:p>
-    <w:p>
-      <w:pPr>
-        <w:numPr>
-          <w:ilvl w:val="0"/>
-          <w:numId w:val="16"/>
-        </w:numPr>
-        <w:tabs>
-          <w:tab w:val="clear" w:pos="720"/>
-          <w:tab w:val="num" w:pos="1080"/>
-        </w:tabs>
-        <w:ind w:left="1080"/>
-      </w:pPr>
-      <w:r>
-        <w:t>spostato la comunicazione della View verso il Controller su un’interfaccia (azione di login, registrazione, reset),</w:t>
-      </w:r>
-    </w:p>
-    <w:p>
-      <w:pPr>
-        <w:numPr>
-          <w:ilvl w:val="0"/>
-          <w:numId w:val="16"/>
-        </w:numPr>
-        <w:tabs>
-          <w:tab w:val="clear" w:pos="720"/>
-          <w:tab w:val="num" w:pos="1080"/>
-        </w:tabs>
-        <w:ind w:left="1080"/>
-      </w:pPr>
-      <w:r>
-        <w:t>esposto verso il Controller un contratto minimale della View per recuperare input e mostrare messaggi/dialog,</w:t>
-      </w:r>
-    </w:p>
-    <w:p>
-      <w:pPr>
-        <w:numPr>
-          <w:ilvl w:val="0"/>
-          <w:numId w:val="16"/>
-        </w:numPr>
-        <w:tabs>
-          <w:tab w:val="clear" w:pos="720"/>
-          <w:tab w:val="num" w:pos="1080"/>
-        </w:tabs>
-        <w:ind w:left="1080"/>
-      </w:pPr>
-      <w:r>
-        <w:t>introdotto un oggetto dati per riportare al Controller i campi del reset password in modo pulito.</w:t>
-      </w:r>
-    </w:p>
-    <w:p>
-      <w:pPr>
-        <w:ind w:left="360"/>
-      </w:pPr>
-      <w:r>
-        <w:t>Questo step è stato anche quello che ha “impostato lo standard” replicato poi sulle altre schermate.</w:t>
-      </w:r>
-    </w:p>
-    <w:p>
-      <w:pPr>
-        <w:pStyle w:val="Paragrafoelenco"/>
-        <w:numPr>
-          <w:ilvl w:val="0"/>
-          <w:numId w:val="13"/>
-        </w:numPr>
-        <w:rPr>
-          <w:b/>
-          <w:bCs/>
-          <w:color w:val="0070C0"/>
-          <w:sz w:val="26"/>
-          <w:szCs w:val="26"/>
-        </w:rPr>
-      </w:pPr>
-      <w:r>
-        <w:rPr>
-          <w:b/>
-          <w:bCs/>
-          <w:color w:val="0070C0"/>
-          <w:sz w:val="26"/>
-          <w:szCs w:val="26"/>
-        </w:rPr>
-        <w:t>Home (HomeView + HomeController)</w:t>
-      </w:r>
-    </w:p>
-    <w:p>
-      <w:pPr>
-        <w:ind w:left="360"/>
-      </w:pPr>
-      <w:r>
-        <w:t>La Home aveva molte azioni (vedi abbonamento, prenota corso, prenota consulenza, logout, ecc.). Qui l’obiettivo era evitare che la View dipendesse dal controller concreto e che il controller fosse costretto a manipolare direttamente dettagli grafici non necessari.</w:t>
-      </w:r>
-    </w:p>
-    <w:p>
-      <w:pPr>
-        <w:ind w:left="360"/>
-      </w:pPr>
-      <w:r>
-        <w:t>Abbiamo quindi:</w:t>
-      </w:r>
-    </w:p>
-    <w:p>
-      <w:pPr>
-        <w:numPr>
-          <w:ilvl w:val="0"/>
-          <w:numId w:val="17"/>
-        </w:numPr>
-        <w:tabs>
-          <w:tab w:val="clear" w:pos="720"/>
-          <w:tab w:val="num" w:pos="1080"/>
-        </w:tabs>
-        <w:ind w:left="1080"/>
-      </w:pPr>
-      <w:r>
-        <w:t>reso la View capace di invocare azioni tramite un riferimento ad interfaccia,</w:t>
-      </w:r>
-    </w:p>
-    <w:p>
-      <w:pPr>
-        <w:numPr>
-          <w:ilvl w:val="0"/>
-          <w:numId w:val="17"/>
-        </w:numPr>
-        <w:tabs>
-          <w:tab w:val="clear" w:pos="720"/>
-          <w:tab w:val="num" w:pos="1080"/>
-        </w:tabs>
-        <w:ind w:left="1080"/>
-      </w:pPr>
-      <w:r>
-        <w:t>reso il Controller dipendente da un contratto (per mostrare messaggi e/o richiedere dati della view in modo controllato),</w:t>
-      </w:r>
-    </w:p>
-    <w:p>
-      <w:pPr>
-        <w:numPr>
-          <w:ilvl w:val="0"/>
-          <w:numId w:val="17"/>
-        </w:numPr>
-        <w:tabs>
-          <w:tab w:val="clear" w:pos="720"/>
-          <w:tab w:val="num" w:pos="1080"/>
-        </w:tabs>
-        <w:ind w:left="1080"/>
-      </w:pPr>
-      <w:r>
-        <w:t>mantenuto invariata la logica di apertura schermate, evitando “rotture” dei flussi.</w:t>
-      </w:r>
-    </w:p>
-    <w:p>
-      <w:pPr>
-        <w:pStyle w:val="Paragrafoelenco"/>
-        <w:numPr>
-          <w:ilvl w:val="0"/>
-          <w:numId w:val="13"/>
-        </w:numPr>
-        <w:rPr>
-          <w:b/>
-          <w:bCs/>
-          <w:color w:val="0070C0"/>
-          <w:sz w:val="26"/>
-          <w:szCs w:val="26"/>
-        </w:rPr>
-      </w:pPr>
-      <w:r>
-        <w:rPr>
-          <w:b/>
-          <w:bCs/>
-          <w:color w:val="0070C0"/>
-          <w:sz w:val="26"/>
-          <w:szCs w:val="26"/>
-        </w:rPr>
-        <w:t>Registrazione (RegistrazioneView + RegistrazioneController)</w:t>
-      </w:r>
-    </w:p>
-    <w:p>
-      <w:pPr>
-        <w:ind w:left="360"/>
-      </w:pPr>
-      <w:r>
-        <w:t>Sulla registrazione il problema residuo segnalato da StanIDE era legato a riferimenti ancora presenti (ad esempio metodi che riportavano direttamente a classi del controller).</w:t>
-      </w:r>
-    </w:p>
-    <w:p>
-      <w:pPr>
-        <w:ind w:left="360"/>
-      </w:pPr>
-      <w:r>
-        <w:t>La soluzione è stata la stessa linea: la View invoca azioni (conferma/annulla) tramite interfaccia; il Controller usa il contratto della View per mostrare esiti e poi gestisce la navigazione.</w:t>
-      </w:r>
-    </w:p>
-    <w:p>
-      <w:pPr>
-        <w:pStyle w:val="Paragrafoelenco"/>
-        <w:numPr>
-          <w:ilvl w:val="0"/>
-          <w:numId w:val="13"/>
-        </w:numPr>
-        <w:rPr>
-          <w:b/>
-          <w:bCs/>
-          <w:color w:val="0070C0"/>
-          <w:sz w:val="26"/>
-          <w:szCs w:val="26"/>
-        </w:rPr>
-      </w:pPr>
-      <w:r>
-        <w:rPr>
-          <w:b/>
-          <w:bCs/>
-          <w:color w:val="0070C0"/>
-          <w:sz w:val="26"/>
-          <w:szCs w:val="26"/>
-        </w:rPr>
-        <w:t>SelezionaAbbonamento (SelezionaAbbonamentoView + Controller)</w:t>
-      </w:r>
-    </w:p>
-    <w:p>
-      <w:pPr>
-        <w:ind w:left="360"/>
-      </w:pPr>
-      <w:r>
-        <w:t>Qui la GUI era più semplice ma con transizione verso pagamento e annulla/logout. Abbiamo applicato lo stesso schema:</w:t>
-      </w:r>
-    </w:p>
-    <w:p>
-      <w:pPr>
-        <w:numPr>
-          <w:ilvl w:val="0"/>
-          <w:numId w:val="18"/>
-        </w:numPr>
-        <w:tabs>
-          <w:tab w:val="clear" w:pos="720"/>
-          <w:tab w:val="num" w:pos="1080"/>
-        </w:tabs>
-        <w:ind w:left="1080"/>
-      </w:pPr>
-      <w:r>
-        <w:t>la View non conosce più il controller concreto,</w:t>
-      </w:r>
-    </w:p>
-    <w:p>
-      <w:pPr>
-        <w:numPr>
-          <w:ilvl w:val="0"/>
-          <w:numId w:val="18"/>
-        </w:numPr>
-        <w:tabs>
-          <w:tab w:val="clear" w:pos="720"/>
-          <w:tab w:val="num" w:pos="1080"/>
-        </w:tabs>
-        <w:ind w:left="1080"/>
-      </w:pPr>
-      <w:r>
-        <w:t>invoca handleProcedi(tipo) e handleAnnulla() tramite interfaccia,</w:t>
-      </w:r>
-    </w:p>
-    <w:p>
-      <w:pPr>
-        <w:numPr>
-          <w:ilvl w:val="0"/>
-          <w:numId w:val="18"/>
-        </w:numPr>
-        <w:tabs>
-          <w:tab w:val="clear" w:pos="720"/>
-          <w:tab w:val="num" w:pos="1080"/>
-        </w:tabs>
-        <w:ind w:left="1080"/>
-      </w:pPr>
-      <w:r>
-        <w:t>il Controller lavora su contratto e gestisce transizioni (apertura pagamento o ritorno al login).</w:t>
-      </w:r>
-    </w:p>
-    <w:p>
-      <w:pPr>
-        <w:pStyle w:val="Paragrafoelenco"/>
-        <w:numPr>
-          <w:ilvl w:val="0"/>
-          <w:numId w:val="13"/>
-        </w:numPr>
-        <w:rPr>
-          <w:b/>
-          <w:bCs/>
-          <w:color w:val="0070C0"/>
-          <w:sz w:val="26"/>
-          <w:szCs w:val="26"/>
-        </w:rPr>
-      </w:pPr>
-      <w:r>
-        <w:rPr>
-          <w:b/>
-          <w:bCs/>
-          <w:color w:val="0070C0"/>
-          <w:sz w:val="26"/>
-          <w:szCs w:val="26"/>
-        </w:rPr>
-        <w:lastRenderedPageBreak/>
-        <w:t>PrenotaCorso (PrenotaCorsoView + Controller)</w:t>
-      </w:r>
-    </w:p>
-    <w:p>
-      <w:pPr>
-        <w:ind w:left="360"/>
-      </w:pPr>
-      <w:r>
-        <w:t>Questa schermata è più “ricca” perché ha liste, selezioni e aggiornamenti dinamici. Abbiamo mantenuto lo stesso comportamento ma disaccoppiato:</w:t>
-      </w:r>
-    </w:p>
-    <w:p>
-      <w:pPr>
-        <w:numPr>
-          <w:ilvl w:val="0"/>
-          <w:numId w:val="19"/>
-        </w:numPr>
-        <w:tabs>
-          <w:tab w:val="clear" w:pos="720"/>
-          <w:tab w:val="num" w:pos="1080"/>
-        </w:tabs>
-        <w:ind w:left="1080"/>
-      </w:pPr>
-      <w:r>
-        <w:t>selezione corso → chiamata su action (handleCorsoSelezionato(idx)),</w:t>
-      </w:r>
-    </w:p>
-    <w:p>
-      <w:pPr>
-        <w:numPr>
-          <w:ilvl w:val="0"/>
-          <w:numId w:val="19"/>
-        </w:numPr>
-        <w:tabs>
-          <w:tab w:val="clear" w:pos="720"/>
-          <w:tab w:val="num" w:pos="1080"/>
-        </w:tabs>
-        <w:ind w:left="1080"/>
-      </w:pPr>
-      <w:r>
-        <w:t>conferma/annulla → chiamate su action,</w:t>
-      </w:r>
-    </w:p>
-    <w:p>
-      <w:pPr>
-        <w:numPr>
-          <w:ilvl w:val="0"/>
-          <w:numId w:val="19"/>
-        </w:numPr>
-        <w:tabs>
-          <w:tab w:val="clear" w:pos="720"/>
-          <w:tab w:val="num" w:pos="1080"/>
-        </w:tabs>
-        <w:ind w:left="1080"/>
-      </w:pPr>
-      <w:r>
-        <w:t>popolamento liste e descrizioni → esposto dalla View nel contratto come metodi “di rendering” (setCorsi, setLezioni, setDescrizione…).</w:t>
-      </w:r>
-    </w:p>
-    <w:p>
-      <w:pPr>
-        <w:pStyle w:val="Paragrafoelenco"/>
-        <w:numPr>
-          <w:ilvl w:val="0"/>
-          <w:numId w:val="13"/>
-        </w:numPr>
-        <w:rPr>
-          <w:b/>
-          <w:bCs/>
-          <w:color w:val="0070C0"/>
-          <w:sz w:val="26"/>
-          <w:szCs w:val="26"/>
-        </w:rPr>
-      </w:pPr>
-      <w:r>
-        <w:rPr>
-          <w:b/>
-          <w:bCs/>
-          <w:color w:val="0070C0"/>
-          <w:sz w:val="26"/>
-          <w:szCs w:val="26"/>
-        </w:rPr>
-        <w:t>PrenotaConsulenza (PrenotaConsulenzaView + Controller) e correzione ThemedDialog</w:t>
-      </w:r>
-    </w:p>
-    <w:p>
-      <w:pPr>
-        <w:ind w:left="360"/>
-      </w:pPr>
-      <w:r>
-        <w:t xml:space="preserve">In questa parte è emerso anche un problema tecnico reale: </w:t>
-      </w:r>
-      <w:r>
-        <w:rPr>
-          <w:b/>
-          <w:bCs/>
-        </w:rPr>
-        <w:t>ThemedDialog.showMessage accetta Window owner</w:t>
-      </w:r>
-      <w:r>
-        <w:t>, mentre in alcuni passaggi stavamo passando un riferimento non compatibile (es. Component o contratto non riconducibile a Window), causando errori di compilazione.</w:t>
-      </w:r>
-    </w:p>
-    <w:p>
-      <w:pPr>
-        <w:ind w:left="360"/>
-      </w:pPr>
-      <w:r>
-        <w:t>La sistemazione ha richiesto di essere coerenti con le firme:</w:t>
-      </w:r>
-    </w:p>
-    <w:p>
-      <w:pPr>
-        <w:numPr>
-          <w:ilvl w:val="0"/>
-          <w:numId w:val="20"/>
-        </w:numPr>
-        <w:tabs>
-          <w:tab w:val="clear" w:pos="720"/>
-          <w:tab w:val="num" w:pos="1080"/>
-        </w:tabs>
-        <w:ind w:left="1080"/>
-      </w:pPr>
-      <w:r>
-        <w:t>quando serve un dialog, il controller deve avere accesso a un riferimento che possa essere visto come Window (tipicamente la JFrame della view),</w:t>
-      </w:r>
-    </w:p>
-    <w:p>
-      <w:pPr>
-        <w:numPr>
-          <w:ilvl w:val="0"/>
-          <w:numId w:val="20"/>
-        </w:numPr>
-        <w:tabs>
-          <w:tab w:val="clear" w:pos="720"/>
-          <w:tab w:val="num" w:pos="1080"/>
-        </w:tabs>
-        <w:ind w:left="1080"/>
-      </w:pPr>
-      <w:r>
-        <w:t>quindi il contratto della view deve esporre in modo esplicito un “owner” coerente (oppure un metodo che ritorni un riferimento utilizzabile per il dialog).</w:t>
-      </w:r>
-    </w:p>
-    <w:p>
-      <w:pPr>
-        <w:ind w:left="360"/>
-      </w:pPr>
-      <w:r>
-        <w:t>Questo ha risolto in modo pulito gli errori sui showMessage e ha mantenuto il tema grafico uniforme senza “scorciatoie” fragili.</w:t>
-      </w:r>
-    </w:p>
-    <w:p>
-      <w:pPr>
-        <w:ind w:left="360"/>
+        <w:jc w:val="both"/>
+        <w:rPr>
+          <w:color w:val="000000" w:themeColor="text1"/>
+        </w:rPr>
       </w:pPr>
       <w:r>
         <w:rPr>
           <w:noProof/>
+          <w:color w:val="000000" w:themeColor="text1"/>
         </w:rPr>
         <w:drawing>
-          <wp:inline distT="0" distB="0" distL="0" distR="0" wp14:anchorId="0522B809" wp14:editId="0C46E9AA">
-            <wp:extent cx="6113780" cy="893445"/>
-            <wp:effectExtent l="0" t="0" r="1270" b="1905"/>
-            <wp:docPr id="1640796318" name="Immagine 3"/>
+          <wp:inline distT="0" distB="0" distL="0" distR="0" wp14:anchorId="2475A1CE" wp14:editId="7F4DE079">
+            <wp:extent cx="4829175" cy="3952875"/>
+            <wp:effectExtent l="0" t="0" r="9525" b="9525"/>
+            <wp:docPr id="2129765140" name="Immagine 3"/>
             <wp:cNvGraphicFramePr>
               <a:graphicFrameLocks xmlns:a="http://schemas.openxmlformats.org/drawingml/2006/main" noChangeAspect="1"/>
             </wp:cNvGraphicFramePr>
@@ -1098,7 +279,7 @@
               <a:graphicData uri="http://schemas.openxmlformats.org/drawingml/2006/picture">
                 <pic:pic xmlns:pic="http://schemas.openxmlformats.org/drawingml/2006/picture">
                   <pic:nvPicPr>
-                    <pic:cNvPr id="0" name="Picture 70"/>
+                    <pic:cNvPr id="0" name="Picture 3"/>
                     <pic:cNvPicPr>
                       <a:picLocks noChangeAspect="1" noChangeArrowheads="1"/>
                     </pic:cNvPicPr>
@@ -1119,7 +300,7 @@
                   <pic:spPr bwMode="auto">
                     <a:xfrm>
                       <a:off x="0" y="0"/>
-                      <a:ext cx="6113780" cy="893445"/>
+                      <a:ext cx="4829175" cy="3952875"/>
                     </a:xfrm>
                     <a:prstGeom prst="rect">
                       <a:avLst/>
@@ -1138,327 +319,235 @@
     </w:p>
     <w:p>
       <w:pPr>
-        <w:pStyle w:val="Paragrafoelenco"/>
-        <w:numPr>
-          <w:ilvl w:val="0"/>
-          <w:numId w:val="13"/>
-        </w:numPr>
+        <w:jc w:val="both"/>
         <w:rPr>
           <w:b/>
           <w:bCs/>
-          <w:color w:val="0070C0"/>
-          <w:sz w:val="26"/>
-          <w:szCs w:val="26"/>
+          <w:color w:val="4EA72E" w:themeColor="accent6"/>
+          <w:sz w:val="34"/>
+          <w:szCs w:val="34"/>
         </w:rPr>
       </w:pPr>
       <w:r>
         <w:rPr>
           <w:b/>
           <w:bCs/>
-          <w:color w:val="0070C0"/>
-          <w:sz w:val="26"/>
-          <w:szCs w:val="26"/>
-        </w:rPr>
-        <w:t>Pagamento (PagamentoView + Controller)</w:t>
+          <w:color w:val="4EA72E" w:themeColor="accent6"/>
+          <w:sz w:val="34"/>
+          <w:szCs w:val="34"/>
+        </w:rPr>
+        <w:t>Intervento 2 — Manutenzione correttiva: blocco prenotazione consulenze fuori disponibilità del professionista</w:t>
       </w:r>
     </w:p>
     <w:p>
       <w:pPr>
-        <w:ind w:left="360"/>
-      </w:pPr>
-      <w:r>
-        <w:t>Nel pagamento abbiamo applicato lo stesso decoupling: la View invoca handlePaga(metodo) e handleAnnulla() tramite action, il Controller usa il contratto per mostrare l’esito e per chiudere/avanzare nel flusso.</w:t>
+        <w:jc w:val="both"/>
+        <w:rPr>
+          <w:color w:val="000000" w:themeColor="text1"/>
+        </w:rPr>
+      </w:pPr>
+      <w:r>
+        <w:rPr>
+          <w:color w:val="000000" w:themeColor="text1"/>
+        </w:rPr>
+        <w:t xml:space="preserve">È stato individuato un difetto funzionale nella prenotazione delle consulenze: l’applicazione consentiva la creazione di una consulenza anche quando l’orario scelto non rientrava nella disponibilità dichiarata dal professionista (esempio: disponibilità “Sab 9:00–12:00”, </w:t>
+      </w:r>
+      <w:r>
+        <w:rPr>
+          <w:color w:val="000000" w:themeColor="text1"/>
+        </w:rPr>
+        <w:lastRenderedPageBreak/>
+        <w:t>prenotazione accettata alle 17:00 dello stesso giorno). Questo comportamento violava i vincoli di dominio e portava a dati incoerenti nel database.</w:t>
       </w:r>
     </w:p>
     <w:p>
       <w:pPr>
-        <w:ind w:left="360"/>
-      </w:pPr>
-      <w:r>
-        <w:t xml:space="preserve">Dopo questa fase, lo stato del grafo StanIDE mostrava la </w:t>
+        <w:jc w:val="both"/>
+        <w:rPr>
+          <w:color w:val="000000" w:themeColor="text1"/>
+        </w:rPr>
+      </w:pPr>
+      <w:r>
+        <w:rPr>
+          <w:color w:val="000000" w:themeColor="text1"/>
+        </w:rPr>
+        <w:t xml:space="preserve">La correzione è stata realizzata inserendo un controllo deterministico sull’orario prima del salvataggio: al momento della conferma prenotazione il sistema verifica che il </w:t>
       </w:r>
       <w:r>
         <w:rPr>
           <w:b/>
           <w:bCs/>
-        </w:rPr>
-        <w:t>sparizione della linea rossa</w:t>
-      </w:r>
-      <w:r>
-        <w:t xml:space="preserve">, con dipendenze critiche portate a </w:t>
+          <w:color w:val="000000" w:themeColor="text1"/>
+        </w:rPr>
+        <w:t>giorno</w:t>
+      </w:r>
+      <w:r>
+        <w:rPr>
+          <w:color w:val="000000" w:themeColor="text1"/>
+        </w:rPr>
+        <w:t xml:space="preserve"> e l’intervallo </w:t>
       </w:r>
       <w:r>
         <w:rPr>
           <w:b/>
           <w:bCs/>
-        </w:rPr>
-        <w:t>0</w:t>
-      </w:r>
-      <w:r>
-        <w:t>.</w:t>
+          <w:color w:val="000000" w:themeColor="text1"/>
+        </w:rPr>
+        <w:t>orario</w:t>
+      </w:r>
+      <w:r>
+        <w:rPr>
+          <w:color w:val="000000" w:themeColor="text1"/>
+        </w:rPr>
+        <w:t xml:space="preserve"> selezionati siano compatibili con ORARIO_DISP del dipendente. In caso negativo, la prenotazione viene bloccata e all’utente viene mostrato un messaggio di errore esplicito, evitando l’inserimento di record invalidi nella tabella CONSULENZA. Il controllo rimane separato dal controllo di conflitto (sovrapposizioni con altre consulenze), che continua a gestire i casi di overlap su durata stimata.</w:t>
       </w:r>
     </w:p>
-    <w:p/>
     <w:p>
       <w:pPr>
-        <w:pStyle w:val="Paragrafoelenco"/>
-        <w:numPr>
-          <w:ilvl w:val="0"/>
-          <w:numId w:val="13"/>
-        </w:numPr>
+        <w:jc w:val="both"/>
+        <w:rPr>
+          <w:color w:val="000000" w:themeColor="text1"/>
+        </w:rPr>
+      </w:pPr>
+      <w:r>
+        <w:rPr>
+          <w:color w:val="000000" w:themeColor="text1"/>
+        </w:rPr>
+        <w:t>L’intervento è stato integrato nel flusso esistente senza alterare le funzionalità già presenti: la logica di “conflitto” resta nel DAO, mentre la validazione di “compatibilità disponibilità” viene applicata come vincolo applicativo prima dell’insert. È stata inoltre mantenuta coerenza con l’architettura a contratti, usando la modalità corretta di invocazione dei dialog (component/window corretta), prevenendo errori di firma su ThemedDialog.</w:t>
+      </w:r>
+    </w:p>
+    <w:p>
+      <w:pPr>
+        <w:jc w:val="both"/>
+        <w:rPr>
+          <w:color w:val="000000" w:themeColor="text1"/>
+        </w:rPr>
+      </w:pPr>
+      <w:r>
         <w:rPr>
           <w:b/>
           <w:bCs/>
-          <w:color w:val="0070C0"/>
-          <w:sz w:val="26"/>
-          <w:szCs w:val="26"/>
-        </w:rPr>
-      </w:pPr>
+          <w:color w:val="000000" w:themeColor="text1"/>
+        </w:rPr>
+        <w:t>Componenti impattati (principali):</w:t>
+      </w:r>
+      <w:r>
+        <w:rPr>
+          <w:color w:val="000000" w:themeColor="text1"/>
+        </w:rPr>
+        <w:t xml:space="preserve"> PrenotaConsulenzaController, DipendenteDAO (recupero/uso ORARIO_DISP), eventuali utility di parsing disponibilità.</w:t>
+      </w:r>
+      <w:r>
+        <w:rPr>
+          <w:color w:val="000000" w:themeColor="text1"/>
+        </w:rPr>
+        <w:br/>
+      </w:r>
       <w:r>
         <w:rPr>
           <w:b/>
           <w:bCs/>
-          <w:color w:val="0070C0"/>
-          <w:sz w:val="26"/>
-          <w:szCs w:val="26"/>
-        </w:rPr>
-        <w:t>Verifica e validazione dell’intervento</w:t>
-      </w:r>
-    </w:p>
-    <w:p>
-      <w:pPr>
-        <w:ind w:left="360"/>
-      </w:pPr>
-      <w:r>
-        <w:lastRenderedPageBreak/>
-        <w:t xml:space="preserve">Per evitare regressioni (problema che avevi già sperimentato in precedenza), la regola operativa è stata: </w:t>
+          <w:color w:val="000000" w:themeColor="text1"/>
+        </w:rPr>
+        <w:t>Tipo manutenzione:</w:t>
+      </w:r>
+      <w:r>
+        <w:rPr>
+          <w:color w:val="000000" w:themeColor="text1"/>
+        </w:rPr>
+        <w:t xml:space="preserve"> correttiva (bug fix su vincolo di dominio).</w:t>
+      </w:r>
+      <w:r>
+        <w:rPr>
+          <w:color w:val="000000" w:themeColor="text1"/>
+        </w:rPr>
+        <w:br/>
       </w:r>
       <w:r>
         <w:rPr>
           <w:b/>
           <w:bCs/>
-        </w:rPr>
-        <w:t>una schermata alla volta</w:t>
-      </w:r>
-      <w:r>
-        <w:t>, con test manuale immediato del flusso.</w:t>
-      </w:r>
-    </w:p>
-    <w:p>
-      <w:pPr>
-        <w:ind w:left="360"/>
-      </w:pPr>
-      <w:r>
-        <w:t>I controlli effettuati (funzionali) sono stati:</w:t>
-      </w:r>
-    </w:p>
-    <w:p>
-      <w:pPr>
-        <w:numPr>
-          <w:ilvl w:val="0"/>
-          <w:numId w:val="21"/>
-        </w:numPr>
-        <w:tabs>
-          <w:tab w:val="clear" w:pos="720"/>
-          <w:tab w:val="num" w:pos="1080"/>
-        </w:tabs>
-        <w:ind w:left="1080"/>
-      </w:pPr>
-      <w:r>
-        <w:t>login con abbonamento attivo → apertura Home,</w:t>
-      </w:r>
-    </w:p>
-    <w:p>
-      <w:pPr>
-        <w:numPr>
-          <w:ilvl w:val="0"/>
-          <w:numId w:val="21"/>
-        </w:numPr>
-        <w:tabs>
-          <w:tab w:val="clear" w:pos="720"/>
-          <w:tab w:val="num" w:pos="1080"/>
-        </w:tabs>
-        <w:ind w:left="1080"/>
-      </w:pPr>
-      <w:r>
-        <w:t>login senza abbonamento → apertura selezione abbonamento,</w:t>
-      </w:r>
-    </w:p>
-    <w:p>
-      <w:pPr>
-        <w:numPr>
-          <w:ilvl w:val="0"/>
-          <w:numId w:val="21"/>
-        </w:numPr>
-        <w:tabs>
-          <w:tab w:val="clear" w:pos="720"/>
-          <w:tab w:val="num" w:pos="1080"/>
-        </w:tabs>
-        <w:ind w:left="1080"/>
-      </w:pPr>
-      <w:r>
-        <w:t>registrazione → ritorno al login,</w:t>
-      </w:r>
-    </w:p>
-    <w:p>
-      <w:pPr>
-        <w:numPr>
-          <w:ilvl w:val="0"/>
-          <w:numId w:val="21"/>
-        </w:numPr>
-        <w:tabs>
-          <w:tab w:val="clear" w:pos="720"/>
-          <w:tab w:val="num" w:pos="1080"/>
-        </w:tabs>
-        <w:ind w:left="1080"/>
-      </w:pPr>
-      <w:r>
-        <w:t>selezione abbonamento → apertura pagamento,</w:t>
-      </w:r>
-    </w:p>
-    <w:p>
-      <w:pPr>
-        <w:numPr>
-          <w:ilvl w:val="0"/>
-          <w:numId w:val="21"/>
-        </w:numPr>
-        <w:tabs>
-          <w:tab w:val="clear" w:pos="720"/>
-          <w:tab w:val="num" w:pos="1080"/>
-        </w:tabs>
-        <w:ind w:left="1080"/>
-      </w:pPr>
-      <w:r>
-        <w:t>pagamento completato → ritorno alla Home con stato aggiornato,</w:t>
-      </w:r>
-    </w:p>
-    <w:p>
-      <w:pPr>
-        <w:numPr>
-          <w:ilvl w:val="0"/>
-          <w:numId w:val="21"/>
-        </w:numPr>
-        <w:tabs>
-          <w:tab w:val="clear" w:pos="720"/>
-          <w:tab w:val="num" w:pos="1080"/>
-        </w:tabs>
-        <w:ind w:left="1080"/>
-      </w:pPr>
-      <w:r>
-        <w:t>prenota corso / prenota consulenza → conferma e ritorno alla Home,</w:t>
-      </w:r>
-    </w:p>
-    <w:p>
-      <w:pPr>
-        <w:numPr>
-          <w:ilvl w:val="0"/>
-          <w:numId w:val="21"/>
-        </w:numPr>
-        <w:tabs>
-          <w:tab w:val="clear" w:pos="720"/>
-          <w:tab w:val="num" w:pos="1080"/>
-        </w:tabs>
-        <w:ind w:left="1080"/>
-      </w:pPr>
-      <w:r>
-        <w:t>annulla nelle varie schermate → ritorno coerente alla schermata precedente.</w:t>
-      </w:r>
-    </w:p>
-    <w:p/>
-    <w:p>
-      <w:pPr>
-        <w:pStyle w:val="Paragrafoelenco"/>
-        <w:numPr>
-          <w:ilvl w:val="0"/>
-          <w:numId w:val="13"/>
-        </w:numPr>
-        <w:rPr>
-          <w:b/>
-          <w:bCs/>
-          <w:color w:val="0070C0"/>
-          <w:sz w:val="26"/>
-          <w:szCs w:val="26"/>
-        </w:rPr>
-      </w:pPr>
-      <w:r>
-        <w:rPr>
-          <w:b/>
-          <w:bCs/>
-          <w:color w:val="0070C0"/>
-          <w:sz w:val="26"/>
-          <w:szCs w:val="26"/>
-        </w:rPr>
-        <w:t>Risultato finale</w:t>
-      </w:r>
-    </w:p>
-    <w:p>
-      <w:pPr>
-        <w:ind w:left="360"/>
-      </w:pPr>
-      <w:r>
-        <w:t>L’intervento ha prodotto due risultati misurabili:</w:t>
-      </w:r>
-    </w:p>
-    <w:p>
-      <w:pPr>
-        <w:numPr>
-          <w:ilvl w:val="0"/>
-          <w:numId w:val="22"/>
-        </w:numPr>
-        <w:tabs>
-          <w:tab w:val="clear" w:pos="720"/>
-          <w:tab w:val="num" w:pos="1080"/>
-        </w:tabs>
-        <w:ind w:left="1080"/>
-      </w:pPr>
-      <w:r>
-        <w:rPr>
-          <w:b/>
-          <w:bCs/>
-        </w:rPr>
-        <w:t>Riduzione delle dipendenze rosse StanIDE da 26 a 0</w:t>
-      </w:r>
-      <w:r>
-        <w:t>, con rimozione del collegamento critico view ↔ controller.</w:t>
-      </w:r>
-    </w:p>
-    <w:p>
-      <w:pPr>
-        <w:numPr>
-          <w:ilvl w:val="0"/>
-          <w:numId w:val="22"/>
-        </w:numPr>
-        <w:tabs>
-          <w:tab w:val="clear" w:pos="720"/>
-          <w:tab w:val="num" w:pos="1080"/>
-        </w:tabs>
-        <w:ind w:left="1080"/>
-      </w:pPr>
-      <w:r>
-        <w:rPr>
-          <w:b/>
-          <w:bCs/>
-        </w:rPr>
-        <w:t>Incremento della manutenibilità</w:t>
-      </w:r>
-      <w:r>
-        <w:t>: aggiungere una nuova schermata o modificare una view non obbliga più a rincorrere import e riferimenti incrociati tra classi concrete.</w:t>
-      </w:r>
-    </w:p>
-    <w:p>
-      <w:pPr>
-        <w:ind w:left="720"/>
-      </w:pPr>
-      <w:r>
-        <w:rPr>
-          <w:noProof/>
-        </w:rPr>
-        <w:lastRenderedPageBreak/>
+          <w:color w:val="000000" w:themeColor="text1"/>
+        </w:rPr>
+        <w:t>Evidenze:</w:t>
+      </w:r>
+      <w:r>
+        <w:rPr>
+          <w:color w:val="000000" w:themeColor="text1"/>
+        </w:rPr>
+        <w:t xml:space="preserve"> </w:t>
+      </w:r>
+      <w:r>
+        <w:rPr>
+          <w:color w:val="000000" w:themeColor="text1"/>
+        </w:rPr>
+        <w:t>Per la correzzione di questo bug è stato creato un branch dedicato chiamato “</w:t>
+      </w:r>
+      <w:r>
+        <w:rPr>
+          <w:i/>
+          <w:iCs/>
+          <w:color w:val="000000" w:themeColor="text1"/>
+        </w:rPr>
+        <w:t>fix-prenotaconsulenza</w:t>
+      </w:r>
+      <w:r>
+        <w:rPr>
+          <w:color w:val="000000" w:themeColor="text1"/>
+        </w:rPr>
+        <w:t>”</w:t>
+      </w:r>
+      <w:r>
+        <w:rPr>
+          <w:i/>
+          <w:iCs/>
+          <w:color w:val="000000" w:themeColor="text1"/>
+        </w:rPr>
+        <w:t xml:space="preserve"> </w:t>
+      </w:r>
+      <w:r>
+        <w:rPr>
+          <w:color w:val="000000" w:themeColor="text1"/>
+        </w:rPr>
+        <w:t>e successivamente una pull request dedicata “</w:t>
+      </w:r>
+      <w:r>
+        <w:rPr>
+          <w:i/>
+          <w:iCs/>
+          <w:color w:val="000000" w:themeColor="text1"/>
+        </w:rPr>
+        <w:t>#21:</w:t>
+      </w:r>
+      <w:r>
+        <w:rPr>
+          <w:i/>
+          <w:iCs/>
+          <w:color w:val="000000" w:themeColor="text1"/>
+        </w:rPr>
+        <w:t>Fix prenotazione consulenze fuori disponibilità</w:t>
+      </w:r>
+      <w:r>
+        <w:rPr>
+          <w:color w:val="000000" w:themeColor="text1"/>
+        </w:rPr>
+        <w:t>”. Di seguito le foto:</w:t>
+      </w:r>
+      <w:r>
+        <w:rPr>
+          <w:color w:val="000000" w:themeColor="text1"/>
+        </w:rPr>
+        <w:br/>
+      </w:r>
+      <w:r>
+        <w:rPr>
+          <w:color w:val="000000" w:themeColor="text1"/>
+        </w:rPr>
         <w:drawing>
-          <wp:inline distT="0" distB="0" distL="0" distR="0" wp14:anchorId="241769C6" wp14:editId="7C67AE74">
-            <wp:extent cx="4827270" cy="3955415"/>
-            <wp:effectExtent l="0" t="0" r="0" b="6985"/>
-            <wp:docPr id="1015819214" name="Immagine 2" descr="Immagine che contiene schermata, diagramma, linea&#10;&#10;Il contenuto generato dall'IA potrebbe non essere corretto."/>
+          <wp:inline distT="0" distB="0" distL="0" distR="0" wp14:anchorId="3AEF6DB9" wp14:editId="309496A0">
+            <wp:extent cx="6120130" cy="606425"/>
+            <wp:effectExtent l="0" t="0" r="0" b="3175"/>
+            <wp:docPr id="1686360039" name="Immagine 1"/>
             <wp:cNvGraphicFramePr>
               <a:graphicFrameLocks xmlns:a="http://schemas.openxmlformats.org/drawingml/2006/main" noChangeAspect="1"/>
             </wp:cNvGraphicFramePr>
@@ -1466,13 +555,62 @@
               <a:graphicData uri="http://schemas.openxmlformats.org/drawingml/2006/picture">
                 <pic:pic xmlns:pic="http://schemas.openxmlformats.org/drawingml/2006/picture">
                   <pic:nvPicPr>
-                    <pic:cNvPr id="1015819214" name="Immagine 2" descr="Immagine che contiene schermata, diagramma, linea&#10;&#10;Il contenuto generato dall'IA potrebbe non essere corretto."/>
+                    <pic:cNvPr id="1686360039" name=""/>
+                    <pic:cNvPicPr/>
+                  </pic:nvPicPr>
+                  <pic:blipFill>
+                    <a:blip r:embed="rId7"/>
+                    <a:stretch>
+                      <a:fillRect/>
+                    </a:stretch>
+                  </pic:blipFill>
+                  <pic:spPr>
+                    <a:xfrm>
+                      <a:off x="0" y="0"/>
+                      <a:ext cx="6120130" cy="606425"/>
+                    </a:xfrm>
+                    <a:prstGeom prst="rect">
+                      <a:avLst/>
+                    </a:prstGeom>
+                  </pic:spPr>
+                </pic:pic>
+              </a:graphicData>
+            </a:graphic>
+          </wp:inline>
+        </w:drawing>
+      </w:r>
+    </w:p>
+    <w:p>
+      <w:pPr>
+        <w:jc w:val="both"/>
+        <w:rPr>
+          <w:color w:val="000000" w:themeColor="text1"/>
+        </w:rPr>
+      </w:pPr>
+      <w:r>
+        <w:rPr>
+          <w:noProof/>
+          <w:color w:val="000000" w:themeColor="text1"/>
+        </w:rPr>
+        <w:drawing>
+          <wp:inline distT="0" distB="0" distL="0" distR="0" wp14:anchorId="15E0BABE" wp14:editId="70E64EF0">
+            <wp:extent cx="3867150" cy="3390900"/>
+            <wp:effectExtent l="0" t="0" r="0" b="0"/>
+            <wp:docPr id="1547609415" name="Immagine 4"/>
+            <wp:cNvGraphicFramePr>
+              <a:graphicFrameLocks xmlns:a="http://schemas.openxmlformats.org/drawingml/2006/main" noChangeAspect="1"/>
+            </wp:cNvGraphicFramePr>
+            <a:graphic xmlns:a="http://schemas.openxmlformats.org/drawingml/2006/main">
+              <a:graphicData uri="http://schemas.openxmlformats.org/drawingml/2006/picture">
+                <pic:pic xmlns:pic="http://schemas.openxmlformats.org/drawingml/2006/picture">
+                  <pic:nvPicPr>
+                    <pic:cNvPr id="0" name="Picture 4"/>
                     <pic:cNvPicPr>
                       <a:picLocks noChangeAspect="1" noChangeArrowheads="1"/>
                     </pic:cNvPicPr>
                   </pic:nvPicPr>
                   <pic:blipFill>
-                    <a:blip r:embed="rId7">
+                    <a:blip r:embed="rId8">
                       <a:extLst>
                         <a:ext uri="{28A0092B-C50C-407E-A947-70E740481C1C}">
                           <a14:useLocalDpi xmlns:a14="http://schemas.microsoft.com/office/drawing/2010/main" val="0"/>
@@ -1487,7 +625,7 @@
                   <pic:spPr bwMode="auto">
                     <a:xfrm>
                       <a:off x="0" y="0"/>
-                      <a:ext cx="4827270" cy="3955415"/>
+                      <a:ext cx="3867150" cy="3390900"/>
                     </a:xfrm>
                     <a:prstGeom prst="rect">
                       <a:avLst/>
@@ -1506,7 +644,645 @@
     </w:p>
     <w:p>
       <w:pPr>
-        <w:ind w:left="708"/>
+        <w:jc w:val="both"/>
+        <w:rPr>
+          <w:color w:val="000000" w:themeColor="text1"/>
+        </w:rPr>
+      </w:pPr>
+      <w:r>
+        <w:rPr>
+          <w:noProof/>
+          <w:color w:val="000000" w:themeColor="text1"/>
+        </w:rPr>
+        <w:lastRenderedPageBreak/>
+        <w:drawing>
+          <wp:inline distT="0" distB="0" distL="0" distR="0" wp14:anchorId="5FFAC9E0" wp14:editId="3E1B0EAE">
+            <wp:extent cx="2247900" cy="962025"/>
+            <wp:effectExtent l="0" t="0" r="0" b="9525"/>
+            <wp:docPr id="1318122723" name="Immagine 5"/>
+            <wp:cNvGraphicFramePr>
+              <a:graphicFrameLocks xmlns:a="http://schemas.openxmlformats.org/drawingml/2006/main" noChangeAspect="1"/>
+            </wp:cNvGraphicFramePr>
+            <a:graphic xmlns:a="http://schemas.openxmlformats.org/drawingml/2006/main">
+              <a:graphicData uri="http://schemas.openxmlformats.org/drawingml/2006/picture">
+                <pic:pic xmlns:pic="http://schemas.openxmlformats.org/drawingml/2006/picture">
+                  <pic:nvPicPr>
+                    <pic:cNvPr id="0" name="Picture 5"/>
+                    <pic:cNvPicPr>
+                      <a:picLocks noChangeAspect="1" noChangeArrowheads="1"/>
+                    </pic:cNvPicPr>
+                  </pic:nvPicPr>
+                  <pic:blipFill>
+                    <a:blip r:embed="rId9">
+                      <a:extLst>
+                        <a:ext uri="{28A0092B-C50C-407E-A947-70E740481C1C}">
+                          <a14:useLocalDpi xmlns:a14="http://schemas.microsoft.com/office/drawing/2010/main" val="0"/>
+                        </a:ext>
+                      </a:extLst>
+                    </a:blip>
+                    <a:srcRect/>
+                    <a:stretch>
+                      <a:fillRect/>
+                    </a:stretch>
+                  </pic:blipFill>
+                  <pic:spPr bwMode="auto">
+                    <a:xfrm>
+                      <a:off x="0" y="0"/>
+                      <a:ext cx="2247900" cy="962025"/>
+                    </a:xfrm>
+                    <a:prstGeom prst="rect">
+                      <a:avLst/>
+                    </a:prstGeom>
+                    <a:noFill/>
+                    <a:ln>
+                      <a:noFill/>
+                    </a:ln>
+                  </pic:spPr>
+                </pic:pic>
+              </a:graphicData>
+            </a:graphic>
+          </wp:inline>
+        </w:drawing>
+      </w:r>
+    </w:p>
+    <w:p>
+      <w:pPr>
+        <w:jc w:val="both"/>
+        <w:rPr>
+          <w:color w:val="000000" w:themeColor="text1"/>
+        </w:rPr>
+      </w:pPr>
+      <w:r>
+        <w:rPr>
+          <w:noProof/>
+          <w:color w:val="000000" w:themeColor="text1"/>
+        </w:rPr>
+        <w:drawing>
+          <wp:inline distT="0" distB="0" distL="0" distR="0" wp14:anchorId="2160FBAE" wp14:editId="755388F0">
+            <wp:extent cx="3943350" cy="2124075"/>
+            <wp:effectExtent l="0" t="0" r="0" b="9525"/>
+            <wp:docPr id="488024912" name="Immagine 6"/>
+            <wp:cNvGraphicFramePr>
+              <a:graphicFrameLocks xmlns:a="http://schemas.openxmlformats.org/drawingml/2006/main" noChangeAspect="1"/>
+            </wp:cNvGraphicFramePr>
+            <a:graphic xmlns:a="http://schemas.openxmlformats.org/drawingml/2006/main">
+              <a:graphicData uri="http://schemas.openxmlformats.org/drawingml/2006/picture">
+                <pic:pic xmlns:pic="http://schemas.openxmlformats.org/drawingml/2006/picture">
+                  <pic:nvPicPr>
+                    <pic:cNvPr id="0" name="Picture 6"/>
+                    <pic:cNvPicPr>
+                      <a:picLocks noChangeAspect="1" noChangeArrowheads="1"/>
+                    </pic:cNvPicPr>
+                  </pic:nvPicPr>
+                  <pic:blipFill>
+                    <a:blip r:embed="rId10">
+                      <a:extLst>
+                        <a:ext uri="{28A0092B-C50C-407E-A947-70E740481C1C}">
+                          <a14:useLocalDpi xmlns:a14="http://schemas.microsoft.com/office/drawing/2010/main" val="0"/>
+                        </a:ext>
+                      </a:extLst>
+                    </a:blip>
+                    <a:srcRect/>
+                    <a:stretch>
+                      <a:fillRect/>
+                    </a:stretch>
+                  </pic:blipFill>
+                  <pic:spPr bwMode="auto">
+                    <a:xfrm>
+                      <a:off x="0" y="0"/>
+                      <a:ext cx="3943350" cy="2124075"/>
+                    </a:xfrm>
+                    <a:prstGeom prst="rect">
+                      <a:avLst/>
+                    </a:prstGeom>
+                    <a:noFill/>
+                    <a:ln>
+                      <a:noFill/>
+                    </a:ln>
+                  </pic:spPr>
+                </pic:pic>
+              </a:graphicData>
+            </a:graphic>
+          </wp:inline>
+        </w:drawing>
+      </w:r>
+    </w:p>
+    <w:p>
+      <w:pPr>
+        <w:jc w:val="both"/>
+        <w:rPr>
+          <w:color w:val="000000" w:themeColor="text1"/>
+        </w:rPr>
+      </w:pPr>
+      <w:r>
+        <w:rPr>
+          <w:b/>
+          <w:bCs/>
+          <w:color w:val="000000" w:themeColor="text1"/>
+        </w:rPr>
+        <w:t>Test di regressione eseguiti:</w:t>
+      </w:r>
+    </w:p>
+    <w:p>
+      <w:pPr>
+        <w:numPr>
+          <w:ilvl w:val="0"/>
+          <w:numId w:val="24"/>
+        </w:numPr>
+        <w:jc w:val="both"/>
+        <w:rPr>
+          <w:color w:val="000000" w:themeColor="text1"/>
+        </w:rPr>
+      </w:pPr>
+      <w:r>
+        <w:rPr>
+          <w:color w:val="000000" w:themeColor="text1"/>
+        </w:rPr>
+        <w:t>prenotazione dentro fascia disponibile → consentita;</w:t>
+      </w:r>
+    </w:p>
+    <w:p>
+      <w:pPr>
+        <w:numPr>
+          <w:ilvl w:val="0"/>
+          <w:numId w:val="24"/>
+        </w:numPr>
+        <w:jc w:val="both"/>
+        <w:rPr>
+          <w:color w:val="000000" w:themeColor="text1"/>
+        </w:rPr>
+      </w:pPr>
+      <w:r>
+        <w:rPr>
+          <w:color w:val="000000" w:themeColor="text1"/>
+        </w:rPr>
+        <w:t>prenotazione fuori fascia (stesso giorno) → bloccata con errore;</w:t>
+      </w:r>
+    </w:p>
+    <w:p>
+      <w:pPr>
+        <w:numPr>
+          <w:ilvl w:val="0"/>
+          <w:numId w:val="24"/>
+        </w:numPr>
+        <w:jc w:val="both"/>
+        <w:rPr>
+          <w:color w:val="000000" w:themeColor="text1"/>
+        </w:rPr>
+      </w:pPr>
+      <w:r>
+        <w:rPr>
+          <w:color w:val="000000" w:themeColor="text1"/>
+        </w:rPr>
+        <w:t>prenotazione che collide con altra consulenza (cliente o dipendente) → bloccata dal controllo conflitti;</w:t>
+      </w:r>
+    </w:p>
+    <w:p>
+      <w:pPr>
+        <w:numPr>
+          <w:ilvl w:val="0"/>
+          <w:numId w:val="24"/>
+        </w:numPr>
+        <w:jc w:val="both"/>
+        <w:rPr>
+          <w:color w:val="000000" w:themeColor="text1"/>
+        </w:rPr>
+      </w:pPr>
+      <w:r>
+        <w:rPr>
+          <w:color w:val="000000" w:themeColor="text1"/>
+        </w:rPr>
+        <w:t>prenotazione senza collisioni e dentro fascia → inserita correttamente in DB e visibile in elenco.</w:t>
+      </w:r>
+    </w:p>
+    <w:p>
+      <w:pPr>
+        <w:jc w:val="both"/>
+        <w:rPr>
+          <w:b/>
+          <w:bCs/>
+          <w:color w:val="4EA72E" w:themeColor="accent6"/>
+          <w:sz w:val="34"/>
+          <w:szCs w:val="34"/>
+        </w:rPr>
+      </w:pPr>
+      <w:r>
+        <w:rPr>
+          <w:b/>
+          <w:bCs/>
+          <w:color w:val="4EA72E" w:themeColor="accent6"/>
+          <w:sz w:val="34"/>
+          <w:szCs w:val="34"/>
+        </w:rPr>
+        <w:t>Intervento 3 — Manutenzione migliorativa UI: uniformazione dimensioni “mobile-like” e scroll nella schermata pagamento abbonamento</w:t>
+      </w:r>
+    </w:p>
+    <w:p>
+      <w:pPr>
+        <w:jc w:val="both"/>
+        <w:rPr>
+          <w:color w:val="000000" w:themeColor="text1"/>
+        </w:rPr>
+      </w:pPr>
+      <w:r>
+        <w:rPr>
+          <w:color w:val="000000" w:themeColor="text1"/>
+        </w:rPr>
+        <w:t xml:space="preserve">Nel flusso di sottoscrizione abbonamento è stata riscontrata un’incoerenza di interfaccia: la finestra di selezione abbonamento risultava correttamente dimensionata in stile “telefono” (coerente con la Home), mentre la finestra di </w:t>
+      </w:r>
+      <w:r>
+        <w:rPr>
+          <w:b/>
+          <w:bCs/>
+          <w:color w:val="000000" w:themeColor="text1"/>
+        </w:rPr>
+        <w:t>pagamento abbonamento</w:t>
+      </w:r>
+      <w:r>
+        <w:rPr>
+          <w:color w:val="000000" w:themeColor="text1"/>
+        </w:rPr>
+        <w:t xml:space="preserve"> aveva dimensioni desktop, con un’esperienza visiva disallineata rispetto al resto dell’applicazione.</w:t>
+      </w:r>
+    </w:p>
+    <w:p>
+      <w:pPr>
+        <w:jc w:val="both"/>
+        <w:rPr>
+          <w:color w:val="000000" w:themeColor="text1"/>
+        </w:rPr>
+      </w:pPr>
+      <w:r>
+        <w:rPr>
+          <w:color w:val="000000" w:themeColor="text1"/>
+        </w:rPr>
+        <w:t xml:space="preserve">L’intervento ha uniformato le dimensioni della finestra pagamento agli standard dell’applicazione (stesse dimensioni della Home), evitando che la UI “cresca” in modo non controllato. Per mantenere usabilità anche in presenza di contenuti più lunghi (campi aggiuntivi futuri o testi più estesi), l’intero contenuto della view è stato inserito in uno </w:t>
+      </w:r>
+      <w:r>
+        <w:rPr>
+          <w:b/>
+          <w:bCs/>
+          <w:color w:val="000000" w:themeColor="text1"/>
+        </w:rPr>
+        <w:t>JScrollPane</w:t>
+      </w:r>
+      <w:r>
+        <w:rPr>
+          <w:color w:val="000000" w:themeColor="text1"/>
+        </w:rPr>
+        <w:t xml:space="preserve"> con scrollbar verticale automatica. In questo modo la finestra resta stabile, ma l’utente può scorrere senza perdita di informazioni e senza dover aumentare la size del frame.</w:t>
+      </w:r>
+    </w:p>
+    <w:p>
+      <w:pPr>
+        <w:jc w:val="both"/>
+        <w:rPr>
+          <w:color w:val="000000" w:themeColor="text1"/>
+        </w:rPr>
+      </w:pPr>
+      <w:r>
+        <w:rPr>
+          <w:color w:val="000000" w:themeColor="text1"/>
+        </w:rPr>
+        <w:lastRenderedPageBreak/>
+        <w:t>Questo è un intervento tipico di manutenzione migliorativa: non corregge un bug logico, ma migliora coerenza dell’interfaccia e manutenibilità futura (aggiungere elementi in UI non richiederà più di “riallargare” la finestra).</w:t>
+      </w:r>
+    </w:p>
+    <w:p>
+      <w:pPr>
+        <w:jc w:val="both"/>
+        <w:rPr>
+          <w:color w:val="000000" w:themeColor="text1"/>
+        </w:rPr>
+      </w:pPr>
+      <w:r>
+        <w:rPr>
+          <w:b/>
+          <w:bCs/>
+          <w:color w:val="000000" w:themeColor="text1"/>
+        </w:rPr>
+        <w:t>Componenti impattati (principali):</w:t>
+      </w:r>
+      <w:r>
+        <w:rPr>
+          <w:color w:val="000000" w:themeColor="text1"/>
+        </w:rPr>
+        <w:t xml:space="preserve"> PagamentoView (dimensioni + scroll), eventuali ritocchi minori su view correlate del flusso abbonamento.</w:t>
+      </w:r>
+      <w:r>
+        <w:rPr>
+          <w:color w:val="000000" w:themeColor="text1"/>
+        </w:rPr>
+        <w:br/>
+      </w:r>
+      <w:r>
+        <w:rPr>
+          <w:b/>
+          <w:bCs/>
+          <w:color w:val="000000" w:themeColor="text1"/>
+        </w:rPr>
+        <w:t>Tipo manutenzione:</w:t>
+      </w:r>
+      <w:r>
+        <w:rPr>
+          <w:color w:val="000000" w:themeColor="text1"/>
+        </w:rPr>
+        <w:t xml:space="preserve"> migliorativa (UI consistency + robustness).</w:t>
+      </w:r>
+      <w:r>
+        <w:rPr>
+          <w:color w:val="000000" w:themeColor="text1"/>
+        </w:rPr>
+        <w:br/>
+      </w:r>
+      <w:r>
+        <w:rPr>
+          <w:b/>
+          <w:bCs/>
+          <w:color w:val="000000" w:themeColor="text1"/>
+        </w:rPr>
+        <w:t>Evidenze</w:t>
+      </w:r>
+      <w:r>
+        <w:rPr>
+          <w:b/>
+          <w:bCs/>
+          <w:color w:val="000000" w:themeColor="text1"/>
+        </w:rPr>
+        <w:t xml:space="preserve">: </w:t>
+      </w:r>
+      <w:r>
+        <w:rPr>
+          <w:b/>
+          <w:bCs/>
+          <w:color w:val="000000" w:themeColor="text1"/>
+        </w:rPr>
+        <w:t>:</w:t>
+      </w:r>
+      <w:r>
+        <w:rPr>
+          <w:color w:val="000000" w:themeColor="text1"/>
+        </w:rPr>
+        <w:t xml:space="preserve"> </w:t>
+      </w:r>
+      <w:r>
+        <w:rPr>
+          <w:color w:val="000000" w:themeColor="text1"/>
+        </w:rPr>
+        <w:t>Per la correzzione di questo bug è stato creato un branch dedicato chiamato “</w:t>
+      </w:r>
+      <w:r>
+        <w:rPr>
+          <w:i/>
+          <w:iCs/>
+          <w:color w:val="000000" w:themeColor="text1"/>
+        </w:rPr>
+        <w:t>fix-ui-abbonamento-dimensioni</w:t>
+      </w:r>
+      <w:r>
+        <w:rPr>
+          <w:color w:val="000000" w:themeColor="text1"/>
+        </w:rPr>
+        <w:t>”</w:t>
+      </w:r>
+      <w:r>
+        <w:rPr>
+          <w:i/>
+          <w:iCs/>
+          <w:color w:val="000000" w:themeColor="text1"/>
+        </w:rPr>
+        <w:t xml:space="preserve"> </w:t>
+      </w:r>
+      <w:r>
+        <w:rPr>
+          <w:color w:val="000000" w:themeColor="text1"/>
+        </w:rPr>
+        <w:t>e successivamente una pull request dedicata “</w:t>
+      </w:r>
+      <w:r>
+        <w:rPr>
+          <w:i/>
+          <w:iCs/>
+          <w:color w:val="000000" w:themeColor="text1"/>
+        </w:rPr>
+        <w:t>#2</w:t>
+      </w:r>
+      <w:r>
+        <w:rPr>
+          <w:i/>
+          <w:iCs/>
+          <w:color w:val="000000" w:themeColor="text1"/>
+        </w:rPr>
+        <w:t>2</w:t>
+      </w:r>
+      <w:r>
+        <w:rPr>
+          <w:i/>
+          <w:iCs/>
+          <w:color w:val="000000" w:themeColor="text1"/>
+        </w:rPr>
+        <w:t xml:space="preserve">:Fix </w:t>
+      </w:r>
+      <w:r>
+        <w:rPr>
+          <w:i/>
+          <w:iCs/>
+          <w:color w:val="000000" w:themeColor="text1"/>
+        </w:rPr>
+        <w:t>UI abbonamenti mobile-like</w:t>
+      </w:r>
+      <w:r>
+        <w:rPr>
+          <w:color w:val="000000" w:themeColor="text1"/>
+        </w:rPr>
+        <w:t>”. Di seguito le foto:</w:t>
+      </w:r>
+      <w:r>
+        <w:rPr>
+          <w:color w:val="000000" w:themeColor="text1"/>
+        </w:rPr>
+        <w:br/>
+      </w:r>
+      <w:r>
+        <w:rPr>
+          <w:color w:val="000000" w:themeColor="text1"/>
+        </w:rPr>
+        <w:drawing>
+          <wp:inline distT="0" distB="0" distL="0" distR="0" wp14:anchorId="6DBBE4FC" wp14:editId="27A7A50F">
+            <wp:extent cx="6120130" cy="602615"/>
+            <wp:effectExtent l="0" t="0" r="0" b="6985"/>
+            <wp:docPr id="1445807995" name="Immagine 1"/>
+            <wp:cNvGraphicFramePr>
+              <a:graphicFrameLocks xmlns:a="http://schemas.openxmlformats.org/drawingml/2006/main" noChangeAspect="1"/>
+            </wp:cNvGraphicFramePr>
+            <a:graphic xmlns:a="http://schemas.openxmlformats.org/drawingml/2006/main">
+              <a:graphicData uri="http://schemas.openxmlformats.org/drawingml/2006/picture">
+                <pic:pic xmlns:pic="http://schemas.openxmlformats.org/drawingml/2006/picture">
+                  <pic:nvPicPr>
+                    <pic:cNvPr id="1445807995" name=""/>
+                    <pic:cNvPicPr/>
+                  </pic:nvPicPr>
+                  <pic:blipFill>
+                    <a:blip r:embed="rId11"/>
+                    <a:stretch>
+                      <a:fillRect/>
+                    </a:stretch>
+                  </pic:blipFill>
+                  <pic:spPr>
+                    <a:xfrm>
+                      <a:off x="0" y="0"/>
+                      <a:ext cx="6120130" cy="602615"/>
+                    </a:xfrm>
+                    <a:prstGeom prst="rect">
+                      <a:avLst/>
+                    </a:prstGeom>
+                  </pic:spPr>
+                </pic:pic>
+              </a:graphicData>
+            </a:graphic>
+          </wp:inline>
+        </w:drawing>
+      </w:r>
+    </w:p>
+    <w:p>
+      <w:pPr>
+        <w:jc w:val="both"/>
+        <w:rPr>
+          <w:color w:val="000000" w:themeColor="text1"/>
+        </w:rPr>
+      </w:pPr>
+      <w:r>
+        <w:rPr>
+          <w:noProof/>
+          <w:color w:val="000000" w:themeColor="text1"/>
+        </w:rPr>
+        <w:drawing>
+          <wp:inline distT="0" distB="0" distL="0" distR="0" wp14:anchorId="6186E9C7" wp14:editId="4097A213">
+            <wp:extent cx="5353050" cy="3895725"/>
+            <wp:effectExtent l="0" t="0" r="0" b="9525"/>
+            <wp:docPr id="1097673619" name="Immagine 7"/>
+            <wp:cNvGraphicFramePr>
+              <a:graphicFrameLocks xmlns:a="http://schemas.openxmlformats.org/drawingml/2006/main" noChangeAspect="1"/>
+            </wp:cNvGraphicFramePr>
+            <a:graphic xmlns:a="http://schemas.openxmlformats.org/drawingml/2006/main">
+              <a:graphicData uri="http://schemas.openxmlformats.org/drawingml/2006/picture">
+                <pic:pic xmlns:pic="http://schemas.openxmlformats.org/drawingml/2006/picture">
+                  <pic:nvPicPr>
+                    <pic:cNvPr id="0" name="Picture 7"/>
+                    <pic:cNvPicPr>
+                      <a:picLocks noChangeAspect="1" noChangeArrowheads="1"/>
+                    </pic:cNvPicPr>
+                  </pic:nvPicPr>
+                  <pic:blipFill>
+                    <a:blip r:embed="rId12">
+                      <a:extLst>
+                        <a:ext uri="{28A0092B-C50C-407E-A947-70E740481C1C}">
+                          <a14:useLocalDpi xmlns:a14="http://schemas.microsoft.com/office/drawing/2010/main" val="0"/>
+                        </a:ext>
+                      </a:extLst>
+                    </a:blip>
+                    <a:srcRect/>
+                    <a:stretch>
+                      <a:fillRect/>
+                    </a:stretch>
+                  </pic:blipFill>
+                  <pic:spPr bwMode="auto">
+                    <a:xfrm>
+                      <a:off x="0" y="0"/>
+                      <a:ext cx="5353050" cy="3895725"/>
+                    </a:xfrm>
+                    <a:prstGeom prst="rect">
+                      <a:avLst/>
+                    </a:prstGeom>
+                    <a:noFill/>
+                    <a:ln>
+                      <a:noFill/>
+                    </a:ln>
+                  </pic:spPr>
+                </pic:pic>
+              </a:graphicData>
+            </a:graphic>
+          </wp:inline>
+        </w:drawing>
+      </w:r>
+    </w:p>
+    <w:p>
+      <w:pPr>
+        <w:jc w:val="both"/>
+        <w:rPr>
+          <w:color w:val="000000" w:themeColor="text1"/>
+        </w:rPr>
+      </w:pPr>
+      <w:r>
+        <w:rPr>
+          <w:color w:val="000000" w:themeColor="text1"/>
+        </w:rPr>
+        <w:lastRenderedPageBreak/>
+        <w:drawing>
+          <wp:inline distT="0" distB="0" distL="0" distR="0" wp14:anchorId="71F39A0E" wp14:editId="6376B0AE">
+            <wp:extent cx="3858163" cy="6096851"/>
+            <wp:effectExtent l="0" t="0" r="9525" b="0"/>
+            <wp:docPr id="1359711800" name="Immagine 1" descr="Immagine che contiene testo, elettronica, schermata, software&#10;&#10;Il contenuto generato dall'IA potrebbe non essere corretto."/>
+            <wp:cNvGraphicFramePr>
+              <a:graphicFrameLocks xmlns:a="http://schemas.openxmlformats.org/drawingml/2006/main" noChangeAspect="1"/>
+            </wp:cNvGraphicFramePr>
+            <a:graphic xmlns:a="http://schemas.openxmlformats.org/drawingml/2006/main">
+              <a:graphicData uri="http://schemas.openxmlformats.org/drawingml/2006/picture">
+                <pic:pic xmlns:pic="http://schemas.openxmlformats.org/drawingml/2006/picture">
+                  <pic:nvPicPr>
+                    <pic:cNvPr id="1359711800" name="Immagine 1" descr="Immagine che contiene testo, elettronica, schermata, software&#10;&#10;Il contenuto generato dall'IA potrebbe non essere corretto."/>
+                    <pic:cNvPicPr/>
+                  </pic:nvPicPr>
+                  <pic:blipFill>
+                    <a:blip r:embed="rId13"/>
+                    <a:stretch>
+                      <a:fillRect/>
+                    </a:stretch>
+                  </pic:blipFill>
+                  <pic:spPr>
+                    <a:xfrm>
+                      <a:off x="0" y="0"/>
+                      <a:ext cx="3858163" cy="6096851"/>
+                    </a:xfrm>
+                    <a:prstGeom prst="rect">
+                      <a:avLst/>
+                    </a:prstGeom>
+                  </pic:spPr>
+                </pic:pic>
+              </a:graphicData>
+            </a:graphic>
+          </wp:inline>
+        </w:drawing>
+      </w:r>
+    </w:p>
+    <w:p>
+      <w:pPr>
+        <w:jc w:val="both"/>
+        <w:rPr>
+          <w:color w:val="000000" w:themeColor="text1"/>
+        </w:rPr>
+      </w:pPr>
+      <w:r>
+        <w:rPr>
+          <w:b/>
+          <w:bCs/>
+          <w:color w:val="000000" w:themeColor="text1"/>
+        </w:rPr>
+        <w:t>Test manuale eseguito:</w:t>
+      </w:r>
+      <w:r>
+        <w:rPr>
+          <w:color w:val="000000" w:themeColor="text1"/>
+        </w:rPr>
+        <w:t xml:space="preserve"> apertura flusso abbonamento, selezione tipo, passaggio a pagamento, verifica dimensioni coerenti e assenza di tagli contenuto (scroll disponibile se necessario).</w:t>
+      </w:r>
+    </w:p>
+    <w:p>
+      <w:pPr>
+        <w:jc w:val="both"/>
+        <w:rPr>
+          <w:color w:val="000000" w:themeColor="text1"/>
+        </w:rPr>
       </w:pPr>
     </w:p>
     <w:sectPr>
@@ -3735,6 +3511,155 @@
     </w:lvl>
   </w:abstractNum>
   <w:abstractNum w:abstractNumId="16" w15:restartNumberingAfterBreak="0">
+    <w:nsid w:val="42D93197"/>
+    <w:multiLevelType w:val="multilevel"/>
+    <w:tmpl w:val="33D6E476"/>
+    <w:lvl w:ilvl="0">
+      <w:start w:val="1"/>
+      <w:numFmt w:val="bullet"/>
+      <w:lvlText w:val=""/>
+      <w:lvlJc w:val="left"/>
+      <w:pPr>
+        <w:tabs>
+          <w:tab w:val="num" w:pos="720"/>
+        </w:tabs>
+        <w:ind w:left="720" w:hanging="360"/>
+      </w:pPr>
+      <w:rPr>
+        <w:rFonts w:ascii="Symbol" w:hAnsi="Symbol" w:hint="default"/>
+        <w:sz w:val="20"/>
+      </w:rPr>
+    </w:lvl>
+    <w:lvl w:ilvl="1" w:tentative="1">
+      <w:start w:val="1"/>
+      <w:numFmt w:val="bullet"/>
+      <w:lvlText w:val="o"/>
+      <w:lvlJc w:val="left"/>
+      <w:pPr>
+        <w:tabs>
+          <w:tab w:val="num" w:pos="1440"/>
+        </w:tabs>
+        <w:ind w:left="1440" w:hanging="360"/>
+      </w:pPr>
+      <w:rPr>
+        <w:rFonts w:ascii="Courier New" w:hAnsi="Courier New" w:hint="default"/>
+        <w:sz w:val="20"/>
+      </w:rPr>
+    </w:lvl>
+    <w:lvl w:ilvl="2" w:tentative="1">
+      <w:start w:val="1"/>
+      <w:numFmt w:val="bullet"/>
+      <w:lvlText w:val=""/>
+      <w:lvlJc w:val="left"/>
+      <w:pPr>
+        <w:tabs>
+          <w:tab w:val="num" w:pos="2160"/>
+        </w:tabs>
+        <w:ind w:left="2160" w:hanging="360"/>
+      </w:pPr>
+      <w:rPr>
+        <w:rFonts w:ascii="Wingdings" w:hAnsi="Wingdings" w:hint="default"/>
+        <w:sz w:val="20"/>
+      </w:rPr>
+    </w:lvl>
+    <w:lvl w:ilvl="3" w:tentative="1">
+      <w:start w:val="1"/>
+      <w:numFmt w:val="bullet"/>
+      <w:lvlText w:val=""/>
+      <w:lvlJc w:val="left"/>
+      <w:pPr>
+        <w:tabs>
+          <w:tab w:val="num" w:pos="2880"/>
+        </w:tabs>
+        <w:ind w:left="2880" w:hanging="360"/>
+      </w:pPr>
+      <w:rPr>
+        <w:rFonts w:ascii="Wingdings" w:hAnsi="Wingdings" w:hint="default"/>
+        <w:sz w:val="20"/>
+      </w:rPr>
+    </w:lvl>
+    <w:lvl w:ilvl="4" w:tentative="1">
+      <w:start w:val="1"/>
+      <w:numFmt w:val="bullet"/>
+      <w:lvlText w:val=""/>
+      <w:lvlJc w:val="left"/>
+      <w:pPr>
+        <w:tabs>
+          <w:tab w:val="num" w:pos="3600"/>
+        </w:tabs>
+        <w:ind w:left="3600" w:hanging="360"/>
+      </w:pPr>
+      <w:rPr>
+        <w:rFonts w:ascii="Wingdings" w:hAnsi="Wingdings" w:hint="default"/>
+        <w:sz w:val="20"/>
+      </w:rPr>
+    </w:lvl>
+    <w:lvl w:ilvl="5" w:tentative="1">
+      <w:start w:val="1"/>
+      <w:numFmt w:val="bullet"/>
+      <w:lvlText w:val=""/>
+      <w:lvlJc w:val="left"/>
+      <w:pPr>
+        <w:tabs>
+          <w:tab w:val="num" w:pos="4320"/>
+        </w:tabs>
+        <w:ind w:left="4320" w:hanging="360"/>
+      </w:pPr>
+      <w:rPr>
+        <w:rFonts w:ascii="Wingdings" w:hAnsi="Wingdings" w:hint="default"/>
+        <w:sz w:val="20"/>
+      </w:rPr>
+    </w:lvl>
+    <w:lvl w:ilvl="6" w:tentative="1">
+      <w:start w:val="1"/>
+      <w:numFmt w:val="bullet"/>
+      <w:lvlText w:val=""/>
+      <w:lvlJc w:val="left"/>
+      <w:pPr>
+        <w:tabs>
+          <w:tab w:val="num" w:pos="5040"/>
+        </w:tabs>
+        <w:ind w:left="5040" w:hanging="360"/>
+      </w:pPr>
+      <w:rPr>
+        <w:rFonts w:ascii="Wingdings" w:hAnsi="Wingdings" w:hint="default"/>
+        <w:sz w:val="20"/>
+      </w:rPr>
+    </w:lvl>
+    <w:lvl w:ilvl="7" w:tentative="1">
+      <w:start w:val="1"/>
+      <w:numFmt w:val="bullet"/>
+      <w:lvlText w:val=""/>
+      <w:lvlJc w:val="left"/>
+      <w:pPr>
+        <w:tabs>
+          <w:tab w:val="num" w:pos="5760"/>
+        </w:tabs>
+        <w:ind w:left="5760" w:hanging="360"/>
+      </w:pPr>
+      <w:rPr>
+        <w:rFonts w:ascii="Wingdings" w:hAnsi="Wingdings" w:hint="default"/>
+        <w:sz w:val="20"/>
+      </w:rPr>
+    </w:lvl>
+    <w:lvl w:ilvl="8" w:tentative="1">
+      <w:start w:val="1"/>
+      <w:numFmt w:val="bullet"/>
+      <w:lvlText w:val=""/>
+      <w:lvlJc w:val="left"/>
+      <w:pPr>
+        <w:tabs>
+          <w:tab w:val="num" w:pos="6480"/>
+        </w:tabs>
+        <w:ind w:left="6480" w:hanging="360"/>
+      </w:pPr>
+      <w:rPr>
+        <w:rFonts w:ascii="Wingdings" w:hAnsi="Wingdings" w:hint="default"/>
+        <w:sz w:val="20"/>
+      </w:rPr>
+    </w:lvl>
+  </w:abstractNum>
+  <w:abstractNum w:abstractNumId="17" w15:restartNumberingAfterBreak="0">
     <w:nsid w:val="485809E8"/>
     <w:multiLevelType w:val="multilevel"/>
     <w:tmpl w:val="979E2676"/>
@@ -3883,7 +3808,7 @@
       </w:rPr>
     </w:lvl>
   </w:abstractNum>
-  <w:abstractNum w:abstractNumId="17" w15:restartNumberingAfterBreak="0">
+  <w:abstractNum w:abstractNumId="18" w15:restartNumberingAfterBreak="0">
     <w:nsid w:val="48A05F7D"/>
     <w:multiLevelType w:val="multilevel"/>
     <w:tmpl w:val="19FAF3EA"/>
@@ -4032,7 +3957,7 @@
       </w:rPr>
     </w:lvl>
   </w:abstractNum>
-  <w:abstractNum w:abstractNumId="18" w15:restartNumberingAfterBreak="0">
+  <w:abstractNum w:abstractNumId="19" w15:restartNumberingAfterBreak="0">
     <w:nsid w:val="54AE543A"/>
     <w:multiLevelType w:val="multilevel"/>
     <w:tmpl w:val="1AF0AE82"/>
@@ -4145,7 +4070,7 @@
       </w:pPr>
     </w:lvl>
   </w:abstractNum>
-  <w:abstractNum w:abstractNumId="19" w15:restartNumberingAfterBreak="0">
+  <w:abstractNum w:abstractNumId="20" w15:restartNumberingAfterBreak="0">
     <w:nsid w:val="5F230610"/>
     <w:multiLevelType w:val="multilevel"/>
     <w:tmpl w:val="9E92C49C"/>
@@ -4294,7 +4219,7 @@
       </w:rPr>
     </w:lvl>
   </w:abstractNum>
-  <w:abstractNum w:abstractNumId="20" w15:restartNumberingAfterBreak="0">
+  <w:abstractNum w:abstractNumId="21" w15:restartNumberingAfterBreak="0">
     <w:nsid w:val="5FB6202E"/>
     <w:multiLevelType w:val="multilevel"/>
     <w:tmpl w:val="82BE2CFE"/>
@@ -4443,7 +4368,7 @@
       </w:rPr>
     </w:lvl>
   </w:abstractNum>
-  <w:abstractNum w:abstractNumId="21" w15:restartNumberingAfterBreak="0">
+  <w:abstractNum w:abstractNumId="22" w15:restartNumberingAfterBreak="0">
     <w:nsid w:val="76F55EF1"/>
     <w:multiLevelType w:val="multilevel"/>
     <w:tmpl w:val="1CA8BCB4"/>
@@ -4592,7 +4517,7 @@
       </w:rPr>
     </w:lvl>
   </w:abstractNum>
-  <w:abstractNum w:abstractNumId="22" w15:restartNumberingAfterBreak="0">
+  <w:abstractNum w:abstractNumId="23" w15:restartNumberingAfterBreak="0">
     <w:nsid w:val="7CDD6AFA"/>
     <w:multiLevelType w:val="multilevel"/>
     <w:tmpl w:val="93DCD75C"/>
@@ -4751,13 +4676,13 @@
     <w:abstractNumId w:val="4"/>
   </w:num>
   <w:num w:numId="4" w16cid:durableId="1841387735">
-    <w:abstractNumId w:val="17"/>
+    <w:abstractNumId w:val="18"/>
   </w:num>
   <w:num w:numId="5" w16cid:durableId="567770846">
     <w:abstractNumId w:val="1"/>
   </w:num>
   <w:num w:numId="6" w16cid:durableId="112749942">
-    <w:abstractNumId w:val="19"/>
+    <w:abstractNumId w:val="20"/>
   </w:num>
   <w:num w:numId="7" w16cid:durableId="1591623871">
     <w:abstractNumId w:val="6"/>
@@ -4781,19 +4706,19 @@
     <w:abstractNumId w:val="11"/>
   </w:num>
   <w:num w:numId="14" w16cid:durableId="1897355266">
-    <w:abstractNumId w:val="16"/>
+    <w:abstractNumId w:val="17"/>
   </w:num>
   <w:num w:numId="15" w16cid:durableId="1735544423">
     <w:abstractNumId w:val="8"/>
   </w:num>
   <w:num w:numId="16" w16cid:durableId="1233857818">
-    <w:abstractNumId w:val="22"/>
+    <w:abstractNumId w:val="23"/>
   </w:num>
   <w:num w:numId="17" w16cid:durableId="1462655230">
     <w:abstractNumId w:val="2"/>
   </w:num>
   <w:num w:numId="18" w16cid:durableId="876894050">
-    <w:abstractNumId w:val="20"/>
+    <w:abstractNumId w:val="21"/>
   </w:num>
   <w:num w:numId="19" w16cid:durableId="174000912">
     <w:abstractNumId w:val="0"/>
@@ -4802,13 +4727,16 @@
     <w:abstractNumId w:val="5"/>
   </w:num>
   <w:num w:numId="21" w16cid:durableId="1761099645">
-    <w:abstractNumId w:val="21"/>
+    <w:abstractNumId w:val="22"/>
   </w:num>
   <w:num w:numId="22" w16cid:durableId="767382917">
-    <w:abstractNumId w:val="18"/>
+    <w:abstractNumId w:val="19"/>
   </w:num>
   <w:num w:numId="23" w16cid:durableId="2018846353">
     <w:abstractNumId w:val="14"/>
+  </w:num>
+  <w:num w:numId="24" w16cid:durableId="396436695">
+    <w:abstractNumId w:val="16"/>
   </w:num>
 </w:numbering>
 </file>
@@ -5786,6 +5714,29 @@
       <w:spacing w:val="5"/>
     </w:rPr>
   </w:style>
+  <w:style w:type="character" w:styleId="Collegamentoipertestuale">
+    <w:name w:val="Hyperlink"/>
+    <w:basedOn w:val="Carpredefinitoparagrafo"/>
+    <w:uiPriority w:val="99"/>
+    <w:unhideWhenUsed/>
+    <w:rsid w:val="0048373F"/>
+    <w:rPr>
+      <w:color w:val="467886" w:themeColor="hyperlink"/>
+      <w:u w:val="single"/>
+    </w:rPr>
+  </w:style>
+  <w:style w:type="character" w:styleId="Menzionenonrisolta">
+    <w:name w:val="Unresolved Mention"/>
+    <w:basedOn w:val="Carpredefinitoparagrafo"/>
+    <w:uiPriority w:val="99"/>
+    <w:semiHidden/>
+    <w:unhideWhenUsed/>
+    <w:rsid w:val="0048373F"/>
+    <w:rPr>
+      <w:color w:val="605E5C"/>
+      <w:shd w:val="clear" w:color="auto" w:fill="E1DFDD"/>
+    </w:rPr>
+  </w:style>
 </w:styles>
 </file>
 
